--- a/Documentation.docx
+++ b/Documentation.docx
@@ -13,6 +13,7 @@
       </w:pPr>
       <w:r>
         <w:rPr>
+          <w:noProof/>
           <w:lang w:val="en-US"/>
         </w:rPr>
         <mc:AlternateContent>
@@ -119,6 +120,7 @@
                               </w:rPr>
                               <w:t xml:space="preserve"> </w:t>
                             </w:r>
+                            <w:proofErr w:type="spellStart"/>
                             <w:r>
                               <w:rPr>
                                 <w:rFonts w:ascii="Book Antiqua" w:hAnsi="Book Antiqua" w:cs="Times New Roman"/>
@@ -128,7 +130,43 @@
                                 <w:sz w:val="18"/>
                                 <w:szCs w:val="18"/>
                               </w:rPr>
-                              <w:t xml:space="preserve">Gebru, Morgenstern, Vecchione, Vaughan, </w:t>
+                              <w:t>Gebru</w:t>
+                            </w:r>
+                            <w:proofErr w:type="spellEnd"/>
+                            <w:r>
+                              <w:rPr>
+                                <w:rFonts w:ascii="Book Antiqua" w:hAnsi="Book Antiqua" w:cs="Times New Roman"/>
+                                <w:i/>
+                                <w:iCs/>
+                                <w:color w:val="000000" w:themeColor="text1"/>
+                                <w:sz w:val="18"/>
+                                <w:szCs w:val="18"/>
+                              </w:rPr>
+                              <w:t xml:space="preserve">, Morgenstern, </w:t>
+                            </w:r>
+                            <w:proofErr w:type="spellStart"/>
+                            <w:r>
+                              <w:rPr>
+                                <w:rFonts w:ascii="Book Antiqua" w:hAnsi="Book Antiqua" w:cs="Times New Roman"/>
+                                <w:i/>
+                                <w:iCs/>
+                                <w:color w:val="000000" w:themeColor="text1"/>
+                                <w:sz w:val="18"/>
+                                <w:szCs w:val="18"/>
+                              </w:rPr>
+                              <w:t>Vecchione</w:t>
+                            </w:r>
+                            <w:proofErr w:type="spellEnd"/>
+                            <w:r>
+                              <w:rPr>
+                                <w:rFonts w:ascii="Book Antiqua" w:hAnsi="Book Antiqua" w:cs="Times New Roman"/>
+                                <w:i/>
+                                <w:iCs/>
+                                <w:color w:val="000000" w:themeColor="text1"/>
+                                <w:sz w:val="18"/>
+                                <w:szCs w:val="18"/>
+                              </w:rPr>
+                              <w:t xml:space="preserve">, Vaughan, </w:t>
                             </w:r>
                             <w:r>
                               <w:rPr>
@@ -140,7 +178,43 @@
                                 <w:szCs w:val="18"/>
                               </w:rPr>
                               <w:br/>
-                              <w:t>Wallach, Daumeé, and Crawford. (2018). Datasheets for Datasets</w:t>
+                              <w:t xml:space="preserve">Wallach, </w:t>
+                            </w:r>
+                            <w:proofErr w:type="spellStart"/>
+                            <w:r>
+                              <w:rPr>
+                                <w:rFonts w:ascii="Book Antiqua" w:hAnsi="Book Antiqua" w:cs="Times New Roman"/>
+                                <w:i/>
+                                <w:iCs/>
+                                <w:color w:val="000000" w:themeColor="text1"/>
+                                <w:sz w:val="18"/>
+                                <w:szCs w:val="18"/>
+                              </w:rPr>
+                              <w:t>Daumeé</w:t>
+                            </w:r>
+                            <w:proofErr w:type="spellEnd"/>
+                            <w:r>
+                              <w:rPr>
+                                <w:rFonts w:ascii="Book Antiqua" w:hAnsi="Book Antiqua" w:cs="Times New Roman"/>
+                                <w:i/>
+                                <w:iCs/>
+                                <w:color w:val="000000" w:themeColor="text1"/>
+                                <w:sz w:val="18"/>
+                                <w:szCs w:val="18"/>
+                              </w:rPr>
+                              <w:t>, and Crawford. (2018)</w:t>
+                            </w:r>
+                            <w:proofErr w:type="gramStart"/>
+                            <w:r>
+                              <w:rPr>
+                                <w:rFonts w:ascii="Book Antiqua" w:hAnsi="Book Antiqua" w:cs="Times New Roman"/>
+                                <w:i/>
+                                <w:iCs/>
+                                <w:color w:val="000000" w:themeColor="text1"/>
+                                <w:sz w:val="18"/>
+                                <w:szCs w:val="18"/>
+                              </w:rPr>
+                              <w:t>. Datasheets for Datasets</w:t>
                             </w:r>
                             <w:r>
                               <w:rPr>
@@ -153,6 +227,7 @@
                               </w:rPr>
                               <w:t>.</w:t>
                             </w:r>
+                            <w:proofErr w:type="gramEnd"/>
                           </w:p>
                           <w:p>
                             <w:pPr>
@@ -267,6 +342,7 @@
                         </w:rPr>
                         <w:t xml:space="preserve"> </w:t>
                       </w:r>
+                      <w:proofErr w:type="spellStart"/>
                       <w:r>
                         <w:rPr>
                           <w:rFonts w:ascii="Book Antiqua" w:hAnsi="Book Antiqua" w:cs="Times New Roman"/>
@@ -276,7 +352,43 @@
                           <w:sz w:val="18"/>
                           <w:szCs w:val="18"/>
                         </w:rPr>
-                        <w:t xml:space="preserve">Gebru, Morgenstern, Vecchione, Vaughan, </w:t>
+                        <w:t>Gebru</w:t>
+                      </w:r>
+                      <w:proofErr w:type="spellEnd"/>
+                      <w:r>
+                        <w:rPr>
+                          <w:rFonts w:ascii="Book Antiqua" w:hAnsi="Book Antiqua" w:cs="Times New Roman"/>
+                          <w:i/>
+                          <w:iCs/>
+                          <w:color w:val="000000" w:themeColor="text1"/>
+                          <w:sz w:val="18"/>
+                          <w:szCs w:val="18"/>
+                        </w:rPr>
+                        <w:t xml:space="preserve">, Morgenstern, </w:t>
+                      </w:r>
+                      <w:proofErr w:type="spellStart"/>
+                      <w:r>
+                        <w:rPr>
+                          <w:rFonts w:ascii="Book Antiqua" w:hAnsi="Book Antiqua" w:cs="Times New Roman"/>
+                          <w:i/>
+                          <w:iCs/>
+                          <w:color w:val="000000" w:themeColor="text1"/>
+                          <w:sz w:val="18"/>
+                          <w:szCs w:val="18"/>
+                        </w:rPr>
+                        <w:t>Vecchione</w:t>
+                      </w:r>
+                      <w:proofErr w:type="spellEnd"/>
+                      <w:r>
+                        <w:rPr>
+                          <w:rFonts w:ascii="Book Antiqua" w:hAnsi="Book Antiqua" w:cs="Times New Roman"/>
+                          <w:i/>
+                          <w:iCs/>
+                          <w:color w:val="000000" w:themeColor="text1"/>
+                          <w:sz w:val="18"/>
+                          <w:szCs w:val="18"/>
+                        </w:rPr>
+                        <w:t xml:space="preserve">, Vaughan, </w:t>
                       </w:r>
                       <w:r>
                         <w:rPr>
@@ -288,7 +400,43 @@
                           <w:szCs w:val="18"/>
                         </w:rPr>
                         <w:br/>
-                        <w:t>Wallach, Daumeé, and Crawford. (2018). Datasheets for Datasets</w:t>
+                        <w:t xml:space="preserve">Wallach, </w:t>
+                      </w:r>
+                      <w:proofErr w:type="spellStart"/>
+                      <w:r>
+                        <w:rPr>
+                          <w:rFonts w:ascii="Book Antiqua" w:hAnsi="Book Antiqua" w:cs="Times New Roman"/>
+                          <w:i/>
+                          <w:iCs/>
+                          <w:color w:val="000000" w:themeColor="text1"/>
+                          <w:sz w:val="18"/>
+                          <w:szCs w:val="18"/>
+                        </w:rPr>
+                        <w:t>Daumeé</w:t>
+                      </w:r>
+                      <w:proofErr w:type="spellEnd"/>
+                      <w:r>
+                        <w:rPr>
+                          <w:rFonts w:ascii="Book Antiqua" w:hAnsi="Book Antiqua" w:cs="Times New Roman"/>
+                          <w:i/>
+                          <w:iCs/>
+                          <w:color w:val="000000" w:themeColor="text1"/>
+                          <w:sz w:val="18"/>
+                          <w:szCs w:val="18"/>
+                        </w:rPr>
+                        <w:t>, and Crawford. (2018)</w:t>
+                      </w:r>
+                      <w:proofErr w:type="gramStart"/>
+                      <w:r>
+                        <w:rPr>
+                          <w:rFonts w:ascii="Book Antiqua" w:hAnsi="Book Antiqua" w:cs="Times New Roman"/>
+                          <w:i/>
+                          <w:iCs/>
+                          <w:color w:val="000000" w:themeColor="text1"/>
+                          <w:sz w:val="18"/>
+                          <w:szCs w:val="18"/>
+                        </w:rPr>
+                        <w:t>. Datasheets for Datasets</w:t>
                       </w:r>
                       <w:r>
                         <w:rPr>
@@ -301,6 +449,7 @@
                         </w:rPr>
                         <w:t>.</w:t>
                       </w:r>
+                      <w:proofErr w:type="gramEnd"/>
                     </w:p>
                     <w:p>
                       <w:pPr>
@@ -394,7 +543,6 @@
           <w:bCs/>
           <w:i/>
           <w:iCs/>
-          <w:highlight w:val="yellow"/>
         </w:rPr>
         <w:t>1.1</w:t>
       </w:r>
@@ -425,19 +573,35 @@
           <w:sz w:val="20"/>
         </w:rPr>
       </w:pPr>
-      <w:r>
-        <w:rPr>
-          <w:rFonts w:ascii="Book Antiqua" w:hAnsi="Book Antiqua" w:cs="Times New Roman"/>
-          <w:sz w:val="20"/>
-        </w:rPr>
-        <w:br/>
-      </w:r>
-      <w:r>
-        <w:rPr>
-          <w:rFonts w:ascii="Book Antiqua" w:hAnsi="Book Antiqua" w:cs="Times New Roman"/>
-          <w:sz w:val="20"/>
-        </w:rPr>
-        <w:t xml:space="preserve">Lorem ipsum dolor sit amet, consectetur adipiscing elit. Aliquam congue rhoncus erat. Vestibulum sed nulla sed est malesuada vehicula. Etiam malesuada luctus aliquet. Aenean quis erat tincidunt, consequat orci vel, luctus risus. Nunc vel diam sit amet lorem interdum mattis. </w:t>
+    </w:p>
+    <w:p>
+      <w:pPr>
+        <w:jc w:val="both"/>
+        <w:rPr>
+          <w:rFonts w:ascii="Book Antiqua" w:hAnsi="Book Antiqua" w:cs="Times New Roman"/>
+          <w:sz w:val="20"/>
+        </w:rPr>
+      </w:pPr>
+      <w:r>
+        <w:rPr>
+          <w:rFonts w:ascii="Book Antiqua" w:hAnsi="Book Antiqua" w:cs="Times New Roman"/>
+          <w:sz w:val="20"/>
+        </w:rPr>
+        <w:t>This data set was created with the purpose to see the differences in prices of different electronic devices and their specifications. We specifically wanted to show the influence of the device’s brand on the price diffe</w:t>
+      </w:r>
+      <w:r>
+        <w:rPr>
+          <w:rFonts w:ascii="Book Antiqua" w:hAnsi="Book Antiqua" w:cs="Times New Roman"/>
+          <w:sz w:val="20"/>
+        </w:rPr>
+        <w:t>r</w:t>
+      </w:r>
+      <w:r>
+        <w:rPr>
+          <w:rFonts w:ascii="Book Antiqua" w:hAnsi="Book Antiqua" w:cs="Times New Roman"/>
+          <w:sz w:val="20"/>
+        </w:rPr>
+        <w:t>ence.</w:t>
       </w:r>
     </w:p>
     <w:p>
@@ -540,7 +704,31 @@
           <w:rFonts w:ascii="Book Antiqua" w:hAnsi="Book Antiqua" w:cs="Times New Roman"/>
           <w:sz w:val="20"/>
         </w:rPr>
-        <w:t>. This group includes Bouke Schi</w:t>
+        <w:t xml:space="preserve">. This group includes </w:t>
+      </w:r>
+      <w:proofErr w:type="spellStart"/>
+      <w:r>
+        <w:rPr>
+          <w:rFonts w:ascii="Book Antiqua" w:hAnsi="Book Antiqua" w:cs="Times New Roman"/>
+          <w:sz w:val="20"/>
+        </w:rPr>
+        <w:t>Bouke</w:t>
+      </w:r>
+      <w:proofErr w:type="spellEnd"/>
+      <w:r>
+        <w:rPr>
+          <w:rFonts w:ascii="Book Antiqua" w:hAnsi="Book Antiqua" w:cs="Times New Roman"/>
+          <w:sz w:val="20"/>
+        </w:rPr>
+        <w:t xml:space="preserve"> </w:t>
+      </w:r>
+      <w:proofErr w:type="spellStart"/>
+      <w:r>
+        <w:rPr>
+          <w:rFonts w:ascii="Book Antiqua" w:hAnsi="Book Antiqua" w:cs="Times New Roman"/>
+          <w:sz w:val="20"/>
+        </w:rPr>
+        <w:t>Schi</w:t>
       </w:r>
       <w:r>
         <w:rPr>
@@ -554,7 +742,63 @@
           <w:rFonts w:ascii="Book Antiqua" w:hAnsi="Book Antiqua" w:cs="Times New Roman"/>
           <w:sz w:val="20"/>
         </w:rPr>
-        <w:t xml:space="preserve">pers, Luc Peeters, Sjors Boelaars and Annabelle den Heijer. </w:t>
+        <w:t>pers</w:t>
+      </w:r>
+      <w:proofErr w:type="spellEnd"/>
+      <w:r>
+        <w:rPr>
+          <w:rFonts w:ascii="Book Antiqua" w:hAnsi="Book Antiqua" w:cs="Times New Roman"/>
+          <w:sz w:val="20"/>
+        </w:rPr>
+        <w:t xml:space="preserve">, Luc </w:t>
+      </w:r>
+      <w:proofErr w:type="spellStart"/>
+      <w:r>
+        <w:rPr>
+          <w:rFonts w:ascii="Book Antiqua" w:hAnsi="Book Antiqua" w:cs="Times New Roman"/>
+          <w:sz w:val="20"/>
+        </w:rPr>
+        <w:t>Peeters</w:t>
+      </w:r>
+      <w:proofErr w:type="spellEnd"/>
+      <w:r>
+        <w:rPr>
+          <w:rFonts w:ascii="Book Antiqua" w:hAnsi="Book Antiqua" w:cs="Times New Roman"/>
+          <w:sz w:val="20"/>
+        </w:rPr>
+        <w:t xml:space="preserve">, </w:t>
+      </w:r>
+      <w:proofErr w:type="spellStart"/>
+      <w:r>
+        <w:rPr>
+          <w:rFonts w:ascii="Book Antiqua" w:hAnsi="Book Antiqua" w:cs="Times New Roman"/>
+          <w:sz w:val="20"/>
+        </w:rPr>
+        <w:t>Sjors</w:t>
+      </w:r>
+      <w:proofErr w:type="spellEnd"/>
+      <w:r>
+        <w:rPr>
+          <w:rFonts w:ascii="Book Antiqua" w:hAnsi="Book Antiqua" w:cs="Times New Roman"/>
+          <w:sz w:val="20"/>
+        </w:rPr>
+        <w:t xml:space="preserve"> </w:t>
+      </w:r>
+      <w:proofErr w:type="spellStart"/>
+      <w:r>
+        <w:rPr>
+          <w:rFonts w:ascii="Book Antiqua" w:hAnsi="Book Antiqua" w:cs="Times New Roman"/>
+          <w:sz w:val="20"/>
+        </w:rPr>
+        <w:t>Boelaars</w:t>
+      </w:r>
+      <w:proofErr w:type="spellEnd"/>
+      <w:r>
+        <w:rPr>
+          <w:rFonts w:ascii="Book Antiqua" w:hAnsi="Book Antiqua" w:cs="Times New Roman"/>
+          <w:sz w:val="20"/>
+        </w:rPr>
+        <w:t xml:space="preserve"> and Annabelle den Heijer. </w:t>
       </w:r>
     </w:p>
     <w:p>
@@ -665,6 +909,7 @@
       </w:pPr>
       <w:r>
         <w:rPr>
+          <w:noProof/>
           <w:highlight w:val="yellow"/>
           <w:lang w:val="en-US"/>
         </w:rPr>
@@ -741,7 +986,7 @@
                                 <w:sz w:val="40"/>
                                 <w:szCs w:val="40"/>
                               </w:rPr>
-                              <w:t>Datasheets for Datasets</w:t>
+                              <w:t>The distribution in electronic devices and brands</w:t>
                             </w:r>
                             <w:r>
                               <w:rPr>
@@ -772,6 +1017,7 @@
                               </w:rPr>
                               <w:t xml:space="preserve"> </w:t>
                             </w:r>
+                            <w:proofErr w:type="spellStart"/>
                             <w:r>
                               <w:rPr>
                                 <w:rFonts w:ascii="Book Antiqua" w:hAnsi="Book Antiqua" w:cs="Times New Roman"/>
@@ -781,7 +1027,43 @@
                                 <w:sz w:val="18"/>
                                 <w:szCs w:val="18"/>
                               </w:rPr>
-                              <w:t xml:space="preserve">Gebru, Morgenstern, Vecchione, Vaughan, </w:t>
+                              <w:t>Gebru</w:t>
+                            </w:r>
+                            <w:proofErr w:type="spellEnd"/>
+                            <w:r>
+                              <w:rPr>
+                                <w:rFonts w:ascii="Book Antiqua" w:hAnsi="Book Antiqua" w:cs="Times New Roman"/>
+                                <w:i/>
+                                <w:iCs/>
+                                <w:color w:val="000000" w:themeColor="text1"/>
+                                <w:sz w:val="18"/>
+                                <w:szCs w:val="18"/>
+                              </w:rPr>
+                              <w:t xml:space="preserve">, Morgenstern, </w:t>
+                            </w:r>
+                            <w:proofErr w:type="spellStart"/>
+                            <w:r>
+                              <w:rPr>
+                                <w:rFonts w:ascii="Book Antiqua" w:hAnsi="Book Antiqua" w:cs="Times New Roman"/>
+                                <w:i/>
+                                <w:iCs/>
+                                <w:color w:val="000000" w:themeColor="text1"/>
+                                <w:sz w:val="18"/>
+                                <w:szCs w:val="18"/>
+                              </w:rPr>
+                              <w:t>Vecchione</w:t>
+                            </w:r>
+                            <w:proofErr w:type="spellEnd"/>
+                            <w:r>
+                              <w:rPr>
+                                <w:rFonts w:ascii="Book Antiqua" w:hAnsi="Book Antiqua" w:cs="Times New Roman"/>
+                                <w:i/>
+                                <w:iCs/>
+                                <w:color w:val="000000" w:themeColor="text1"/>
+                                <w:sz w:val="18"/>
+                                <w:szCs w:val="18"/>
+                              </w:rPr>
+                              <w:t xml:space="preserve">, Vaughan, </w:t>
                             </w:r>
                             <w:r>
                               <w:rPr>
@@ -793,7 +1075,31 @@
                                 <w:szCs w:val="18"/>
                               </w:rPr>
                               <w:br/>
-                              <w:t>Wallach, Daumeé, and Crawford. (2018). Datasheets for Datasets</w:t>
+                              <w:t xml:space="preserve">Wallach, </w:t>
+                            </w:r>
+                            <w:proofErr w:type="spellStart"/>
+                            <w:r>
+                              <w:rPr>
+                                <w:rFonts w:ascii="Book Antiqua" w:hAnsi="Book Antiqua" w:cs="Times New Roman"/>
+                                <w:i/>
+                                <w:iCs/>
+                                <w:color w:val="000000" w:themeColor="text1"/>
+                                <w:sz w:val="18"/>
+                                <w:szCs w:val="18"/>
+                              </w:rPr>
+                              <w:t>Daumeé</w:t>
+                            </w:r>
+                            <w:proofErr w:type="spellEnd"/>
+                            <w:r>
+                              <w:rPr>
+                                <w:rFonts w:ascii="Book Antiqua" w:hAnsi="Book Antiqua" w:cs="Times New Roman"/>
+                                <w:i/>
+                                <w:iCs/>
+                                <w:color w:val="000000" w:themeColor="text1"/>
+                                <w:sz w:val="18"/>
+                                <w:szCs w:val="18"/>
+                              </w:rPr>
+                              <w:t>, and Crawford. (2018). Datasheets for Datasets</w:t>
                             </w:r>
                             <w:proofErr w:type="gramStart"/>
                             <w:r>
@@ -898,7 +1204,7 @@
                           <w:sz w:val="40"/>
                           <w:szCs w:val="40"/>
                         </w:rPr>
-                        <w:t>Datasheets for Datasets</w:t>
+                        <w:t>The distribution in electronic devices and brands</w:t>
                       </w:r>
                       <w:r>
                         <w:rPr>
@@ -929,6 +1235,7 @@
                         </w:rPr>
                         <w:t xml:space="preserve"> </w:t>
                       </w:r>
+                      <w:proofErr w:type="spellStart"/>
                       <w:r>
                         <w:rPr>
                           <w:rFonts w:ascii="Book Antiqua" w:hAnsi="Book Antiqua" w:cs="Times New Roman"/>
@@ -938,7 +1245,43 @@
                           <w:sz w:val="18"/>
                           <w:szCs w:val="18"/>
                         </w:rPr>
-                        <w:t xml:space="preserve">Gebru, Morgenstern, Vecchione, Vaughan, </w:t>
+                        <w:t>Gebru</w:t>
+                      </w:r>
+                      <w:proofErr w:type="spellEnd"/>
+                      <w:r>
+                        <w:rPr>
+                          <w:rFonts w:ascii="Book Antiqua" w:hAnsi="Book Antiqua" w:cs="Times New Roman"/>
+                          <w:i/>
+                          <w:iCs/>
+                          <w:color w:val="000000" w:themeColor="text1"/>
+                          <w:sz w:val="18"/>
+                          <w:szCs w:val="18"/>
+                        </w:rPr>
+                        <w:t xml:space="preserve">, Morgenstern, </w:t>
+                      </w:r>
+                      <w:proofErr w:type="spellStart"/>
+                      <w:r>
+                        <w:rPr>
+                          <w:rFonts w:ascii="Book Antiqua" w:hAnsi="Book Antiqua" w:cs="Times New Roman"/>
+                          <w:i/>
+                          <w:iCs/>
+                          <w:color w:val="000000" w:themeColor="text1"/>
+                          <w:sz w:val="18"/>
+                          <w:szCs w:val="18"/>
+                        </w:rPr>
+                        <w:t>Vecchione</w:t>
+                      </w:r>
+                      <w:proofErr w:type="spellEnd"/>
+                      <w:r>
+                        <w:rPr>
+                          <w:rFonts w:ascii="Book Antiqua" w:hAnsi="Book Antiqua" w:cs="Times New Roman"/>
+                          <w:i/>
+                          <w:iCs/>
+                          <w:color w:val="000000" w:themeColor="text1"/>
+                          <w:sz w:val="18"/>
+                          <w:szCs w:val="18"/>
+                        </w:rPr>
+                        <w:t xml:space="preserve">, Vaughan, </w:t>
                       </w:r>
                       <w:r>
                         <w:rPr>
@@ -950,7 +1293,31 @@
                           <w:szCs w:val="18"/>
                         </w:rPr>
                         <w:br/>
-                        <w:t>Wallach, Daumeé, and Crawford. (2018). Datasheets for Datasets</w:t>
+                        <w:t xml:space="preserve">Wallach, </w:t>
+                      </w:r>
+                      <w:proofErr w:type="spellStart"/>
+                      <w:r>
+                        <w:rPr>
+                          <w:rFonts w:ascii="Book Antiqua" w:hAnsi="Book Antiqua" w:cs="Times New Roman"/>
+                          <w:i/>
+                          <w:iCs/>
+                          <w:color w:val="000000" w:themeColor="text1"/>
+                          <w:sz w:val="18"/>
+                          <w:szCs w:val="18"/>
+                        </w:rPr>
+                        <w:t>Daumeé</w:t>
+                      </w:r>
+                      <w:proofErr w:type="spellEnd"/>
+                      <w:r>
+                        <w:rPr>
+                          <w:rFonts w:ascii="Book Antiqua" w:hAnsi="Book Antiqua" w:cs="Times New Roman"/>
+                          <w:i/>
+                          <w:iCs/>
+                          <w:color w:val="000000" w:themeColor="text1"/>
+                          <w:sz w:val="18"/>
+                          <w:szCs w:val="18"/>
+                        </w:rPr>
+                        <w:t>, and Crawford. (2018). Datasheets for Datasets</w:t>
                       </w:r>
                       <w:proofErr w:type="gramStart"/>
                       <w:r>
@@ -1146,12 +1513,642 @@
         </w:rPr>
         <w:br/>
       </w:r>
-      <w:r>
-        <w:rPr>
-          <w:rFonts w:ascii="Book Antiqua" w:hAnsi="Book Antiqua" w:cs="Times New Roman"/>
-          <w:sz w:val="20"/>
-        </w:rPr>
-        <w:t xml:space="preserve">Lorem ipsum dolor sit amet, consectetur adipiscing elit. Aliquam congue rhoncus erat. Vestibulum sed nulla sed est malesuada vehicula. Etiam malesuada luctus aliquet. Aenean quis erat tincidunt, consequat orci vel, luctus risus. Nunc vel diam sit amet lorem interdum mattis. </w:t>
+      <w:proofErr w:type="spellStart"/>
+      <w:r>
+        <w:rPr>
+          <w:rFonts w:ascii="Book Antiqua" w:hAnsi="Book Antiqua" w:cs="Times New Roman"/>
+          <w:sz w:val="20"/>
+        </w:rPr>
+        <w:t>Lorem</w:t>
+      </w:r>
+      <w:proofErr w:type="spellEnd"/>
+      <w:r>
+        <w:rPr>
+          <w:rFonts w:ascii="Book Antiqua" w:hAnsi="Book Antiqua" w:cs="Times New Roman"/>
+          <w:sz w:val="20"/>
+        </w:rPr>
+        <w:t xml:space="preserve"> </w:t>
+      </w:r>
+      <w:proofErr w:type="spellStart"/>
+      <w:r>
+        <w:rPr>
+          <w:rFonts w:ascii="Book Antiqua" w:hAnsi="Book Antiqua" w:cs="Times New Roman"/>
+          <w:sz w:val="20"/>
+        </w:rPr>
+        <w:t>ipsum</w:t>
+      </w:r>
+      <w:proofErr w:type="spellEnd"/>
+      <w:r>
+        <w:rPr>
+          <w:rFonts w:ascii="Book Antiqua" w:hAnsi="Book Antiqua" w:cs="Times New Roman"/>
+          <w:sz w:val="20"/>
+        </w:rPr>
+        <w:t xml:space="preserve"> </w:t>
+      </w:r>
+      <w:proofErr w:type="gramStart"/>
+      <w:r>
+        <w:rPr>
+          <w:rFonts w:ascii="Book Antiqua" w:hAnsi="Book Antiqua" w:cs="Times New Roman"/>
+          <w:sz w:val="20"/>
+        </w:rPr>
+        <w:t>dolor sit</w:t>
+      </w:r>
+      <w:proofErr w:type="gramEnd"/>
+      <w:r>
+        <w:rPr>
+          <w:rFonts w:ascii="Book Antiqua" w:hAnsi="Book Antiqua" w:cs="Times New Roman"/>
+          <w:sz w:val="20"/>
+        </w:rPr>
+        <w:t xml:space="preserve"> </w:t>
+      </w:r>
+      <w:proofErr w:type="spellStart"/>
+      <w:r>
+        <w:rPr>
+          <w:rFonts w:ascii="Book Antiqua" w:hAnsi="Book Antiqua" w:cs="Times New Roman"/>
+          <w:sz w:val="20"/>
+        </w:rPr>
+        <w:t>amet</w:t>
+      </w:r>
+      <w:proofErr w:type="spellEnd"/>
+      <w:r>
+        <w:rPr>
+          <w:rFonts w:ascii="Book Antiqua" w:hAnsi="Book Antiqua" w:cs="Times New Roman"/>
+          <w:sz w:val="20"/>
+        </w:rPr>
+        <w:t xml:space="preserve">, </w:t>
+      </w:r>
+      <w:proofErr w:type="spellStart"/>
+      <w:r>
+        <w:rPr>
+          <w:rFonts w:ascii="Book Antiqua" w:hAnsi="Book Antiqua" w:cs="Times New Roman"/>
+          <w:sz w:val="20"/>
+        </w:rPr>
+        <w:t>consectetur</w:t>
+      </w:r>
+      <w:proofErr w:type="spellEnd"/>
+      <w:r>
+        <w:rPr>
+          <w:rFonts w:ascii="Book Antiqua" w:hAnsi="Book Antiqua" w:cs="Times New Roman"/>
+          <w:sz w:val="20"/>
+        </w:rPr>
+        <w:t xml:space="preserve"> </w:t>
+      </w:r>
+      <w:proofErr w:type="spellStart"/>
+      <w:r>
+        <w:rPr>
+          <w:rFonts w:ascii="Book Antiqua" w:hAnsi="Book Antiqua" w:cs="Times New Roman"/>
+          <w:sz w:val="20"/>
+        </w:rPr>
+        <w:t>adipiscing</w:t>
+      </w:r>
+      <w:proofErr w:type="spellEnd"/>
+      <w:r>
+        <w:rPr>
+          <w:rFonts w:ascii="Book Antiqua" w:hAnsi="Book Antiqua" w:cs="Times New Roman"/>
+          <w:sz w:val="20"/>
+        </w:rPr>
+        <w:t xml:space="preserve"> </w:t>
+      </w:r>
+      <w:proofErr w:type="spellStart"/>
+      <w:r>
+        <w:rPr>
+          <w:rFonts w:ascii="Book Antiqua" w:hAnsi="Book Antiqua" w:cs="Times New Roman"/>
+          <w:sz w:val="20"/>
+        </w:rPr>
+        <w:t>elit</w:t>
+      </w:r>
+      <w:proofErr w:type="spellEnd"/>
+      <w:r>
+        <w:rPr>
+          <w:rFonts w:ascii="Book Antiqua" w:hAnsi="Book Antiqua" w:cs="Times New Roman"/>
+          <w:sz w:val="20"/>
+        </w:rPr>
+        <w:t xml:space="preserve">. </w:t>
+      </w:r>
+      <w:proofErr w:type="spellStart"/>
+      <w:proofErr w:type="gramStart"/>
+      <w:r>
+        <w:rPr>
+          <w:rFonts w:ascii="Book Antiqua" w:hAnsi="Book Antiqua" w:cs="Times New Roman"/>
+          <w:sz w:val="20"/>
+        </w:rPr>
+        <w:t>Aliquam</w:t>
+      </w:r>
+      <w:proofErr w:type="spellEnd"/>
+      <w:r>
+        <w:rPr>
+          <w:rFonts w:ascii="Book Antiqua" w:hAnsi="Book Antiqua" w:cs="Times New Roman"/>
+          <w:sz w:val="20"/>
+        </w:rPr>
+        <w:t xml:space="preserve"> </w:t>
+      </w:r>
+      <w:proofErr w:type="spellStart"/>
+      <w:r>
+        <w:rPr>
+          <w:rFonts w:ascii="Book Antiqua" w:hAnsi="Book Antiqua" w:cs="Times New Roman"/>
+          <w:sz w:val="20"/>
+        </w:rPr>
+        <w:t>congue</w:t>
+      </w:r>
+      <w:proofErr w:type="spellEnd"/>
+      <w:r>
+        <w:rPr>
+          <w:rFonts w:ascii="Book Antiqua" w:hAnsi="Book Antiqua" w:cs="Times New Roman"/>
+          <w:sz w:val="20"/>
+        </w:rPr>
+        <w:t xml:space="preserve"> </w:t>
+      </w:r>
+      <w:proofErr w:type="spellStart"/>
+      <w:r>
+        <w:rPr>
+          <w:rFonts w:ascii="Book Antiqua" w:hAnsi="Book Antiqua" w:cs="Times New Roman"/>
+          <w:sz w:val="20"/>
+        </w:rPr>
+        <w:t>rhoncus</w:t>
+      </w:r>
+      <w:proofErr w:type="spellEnd"/>
+      <w:r>
+        <w:rPr>
+          <w:rFonts w:ascii="Book Antiqua" w:hAnsi="Book Antiqua" w:cs="Times New Roman"/>
+          <w:sz w:val="20"/>
+        </w:rPr>
+        <w:t xml:space="preserve"> </w:t>
+      </w:r>
+      <w:proofErr w:type="spellStart"/>
+      <w:r>
+        <w:rPr>
+          <w:rFonts w:ascii="Book Antiqua" w:hAnsi="Book Antiqua" w:cs="Times New Roman"/>
+          <w:sz w:val="20"/>
+        </w:rPr>
+        <w:t>erat</w:t>
+      </w:r>
+      <w:proofErr w:type="spellEnd"/>
+      <w:r>
+        <w:rPr>
+          <w:rFonts w:ascii="Book Antiqua" w:hAnsi="Book Antiqua" w:cs="Times New Roman"/>
+          <w:sz w:val="20"/>
+        </w:rPr>
+        <w:t>.</w:t>
+      </w:r>
+      <w:proofErr w:type="gramEnd"/>
+      <w:r>
+        <w:rPr>
+          <w:rFonts w:ascii="Book Antiqua" w:hAnsi="Book Antiqua" w:cs="Times New Roman"/>
+          <w:sz w:val="20"/>
+        </w:rPr>
+        <w:t xml:space="preserve"> </w:t>
+      </w:r>
+      <w:proofErr w:type="spellStart"/>
+      <w:r>
+        <w:rPr>
+          <w:rFonts w:ascii="Book Antiqua" w:hAnsi="Book Antiqua" w:cs="Times New Roman"/>
+          <w:sz w:val="20"/>
+        </w:rPr>
+        <w:t>Vestibulum</w:t>
+      </w:r>
+      <w:proofErr w:type="spellEnd"/>
+      <w:r>
+        <w:rPr>
+          <w:rFonts w:ascii="Book Antiqua" w:hAnsi="Book Antiqua" w:cs="Times New Roman"/>
+          <w:sz w:val="20"/>
+        </w:rPr>
+        <w:t xml:space="preserve"> </w:t>
+      </w:r>
+      <w:proofErr w:type="spellStart"/>
+      <w:r>
+        <w:rPr>
+          <w:rFonts w:ascii="Book Antiqua" w:hAnsi="Book Antiqua" w:cs="Times New Roman"/>
+          <w:sz w:val="20"/>
+        </w:rPr>
+        <w:t>sed</w:t>
+      </w:r>
+      <w:proofErr w:type="spellEnd"/>
+      <w:r>
+        <w:rPr>
+          <w:rFonts w:ascii="Book Antiqua" w:hAnsi="Book Antiqua" w:cs="Times New Roman"/>
+          <w:sz w:val="20"/>
+        </w:rPr>
+        <w:t xml:space="preserve"> </w:t>
+      </w:r>
+      <w:proofErr w:type="spellStart"/>
+      <w:r>
+        <w:rPr>
+          <w:rFonts w:ascii="Book Antiqua" w:hAnsi="Book Antiqua" w:cs="Times New Roman"/>
+          <w:sz w:val="20"/>
+        </w:rPr>
+        <w:t>nulla</w:t>
+      </w:r>
+      <w:proofErr w:type="spellEnd"/>
+      <w:r>
+        <w:rPr>
+          <w:rFonts w:ascii="Book Antiqua" w:hAnsi="Book Antiqua" w:cs="Times New Roman"/>
+          <w:sz w:val="20"/>
+        </w:rPr>
+        <w:t xml:space="preserve"> </w:t>
+      </w:r>
+      <w:proofErr w:type="spellStart"/>
+      <w:r>
+        <w:rPr>
+          <w:rFonts w:ascii="Book Antiqua" w:hAnsi="Book Antiqua" w:cs="Times New Roman"/>
+          <w:sz w:val="20"/>
+        </w:rPr>
+        <w:t>sed</w:t>
+      </w:r>
+      <w:proofErr w:type="spellEnd"/>
+      <w:r>
+        <w:rPr>
+          <w:rFonts w:ascii="Book Antiqua" w:hAnsi="Book Antiqua" w:cs="Times New Roman"/>
+          <w:sz w:val="20"/>
+        </w:rPr>
+        <w:t xml:space="preserve"> </w:t>
+      </w:r>
+      <w:proofErr w:type="spellStart"/>
+      <w:proofErr w:type="gramStart"/>
+      <w:r>
+        <w:rPr>
+          <w:rFonts w:ascii="Book Antiqua" w:hAnsi="Book Antiqua" w:cs="Times New Roman"/>
+          <w:sz w:val="20"/>
+        </w:rPr>
+        <w:t>est</w:t>
+      </w:r>
+      <w:proofErr w:type="spellEnd"/>
+      <w:proofErr w:type="gramEnd"/>
+      <w:r>
+        <w:rPr>
+          <w:rFonts w:ascii="Book Antiqua" w:hAnsi="Book Antiqua" w:cs="Times New Roman"/>
+          <w:sz w:val="20"/>
+        </w:rPr>
+        <w:t xml:space="preserve"> </w:t>
+      </w:r>
+      <w:proofErr w:type="spellStart"/>
+      <w:r>
+        <w:rPr>
+          <w:rFonts w:ascii="Book Antiqua" w:hAnsi="Book Antiqua" w:cs="Times New Roman"/>
+          <w:sz w:val="20"/>
+        </w:rPr>
+        <w:t>malesuada</w:t>
+      </w:r>
+      <w:proofErr w:type="spellEnd"/>
+      <w:r>
+        <w:rPr>
+          <w:rFonts w:ascii="Book Antiqua" w:hAnsi="Book Antiqua" w:cs="Times New Roman"/>
+          <w:sz w:val="20"/>
+        </w:rPr>
+        <w:t xml:space="preserve"> </w:t>
+      </w:r>
+      <w:proofErr w:type="spellStart"/>
+      <w:r>
+        <w:rPr>
+          <w:rFonts w:ascii="Book Antiqua" w:hAnsi="Book Antiqua" w:cs="Times New Roman"/>
+          <w:sz w:val="20"/>
+        </w:rPr>
+        <w:t>vehicula</w:t>
+      </w:r>
+      <w:proofErr w:type="spellEnd"/>
+      <w:r>
+        <w:rPr>
+          <w:rFonts w:ascii="Book Antiqua" w:hAnsi="Book Antiqua" w:cs="Times New Roman"/>
+          <w:sz w:val="20"/>
+        </w:rPr>
+        <w:t xml:space="preserve">. </w:t>
+      </w:r>
+      <w:proofErr w:type="spellStart"/>
+      <w:proofErr w:type="gramStart"/>
+      <w:r>
+        <w:rPr>
+          <w:rFonts w:ascii="Book Antiqua" w:hAnsi="Book Antiqua" w:cs="Times New Roman"/>
+          <w:sz w:val="20"/>
+        </w:rPr>
+        <w:t>Etiam</w:t>
+      </w:r>
+      <w:proofErr w:type="spellEnd"/>
+      <w:r>
+        <w:rPr>
+          <w:rFonts w:ascii="Book Antiqua" w:hAnsi="Book Antiqua" w:cs="Times New Roman"/>
+          <w:sz w:val="20"/>
+        </w:rPr>
+        <w:t xml:space="preserve"> </w:t>
+      </w:r>
+      <w:proofErr w:type="spellStart"/>
+      <w:r>
+        <w:rPr>
+          <w:rFonts w:ascii="Book Antiqua" w:hAnsi="Book Antiqua" w:cs="Times New Roman"/>
+          <w:sz w:val="20"/>
+        </w:rPr>
+        <w:t>malesuada</w:t>
+      </w:r>
+      <w:proofErr w:type="spellEnd"/>
+      <w:r>
+        <w:rPr>
+          <w:rFonts w:ascii="Book Antiqua" w:hAnsi="Book Antiqua" w:cs="Times New Roman"/>
+          <w:sz w:val="20"/>
+        </w:rPr>
+        <w:t xml:space="preserve"> </w:t>
+      </w:r>
+      <w:proofErr w:type="spellStart"/>
+      <w:r>
+        <w:rPr>
+          <w:rFonts w:ascii="Book Antiqua" w:hAnsi="Book Antiqua" w:cs="Times New Roman"/>
+          <w:sz w:val="20"/>
+        </w:rPr>
+        <w:t>luctus</w:t>
+      </w:r>
+      <w:proofErr w:type="spellEnd"/>
+      <w:r>
+        <w:rPr>
+          <w:rFonts w:ascii="Book Antiqua" w:hAnsi="Book Antiqua" w:cs="Times New Roman"/>
+          <w:sz w:val="20"/>
+        </w:rPr>
+        <w:t xml:space="preserve"> </w:t>
+      </w:r>
+      <w:proofErr w:type="spellStart"/>
+      <w:r>
+        <w:rPr>
+          <w:rFonts w:ascii="Book Antiqua" w:hAnsi="Book Antiqua" w:cs="Times New Roman"/>
+          <w:sz w:val="20"/>
+        </w:rPr>
+        <w:t>aliquet</w:t>
+      </w:r>
+      <w:proofErr w:type="spellEnd"/>
+      <w:r>
+        <w:rPr>
+          <w:rFonts w:ascii="Book Antiqua" w:hAnsi="Book Antiqua" w:cs="Times New Roman"/>
+          <w:sz w:val="20"/>
+        </w:rPr>
+        <w:t>.</w:t>
+      </w:r>
+      <w:proofErr w:type="gramEnd"/>
+      <w:r>
+        <w:rPr>
+          <w:rFonts w:ascii="Book Antiqua" w:hAnsi="Book Antiqua" w:cs="Times New Roman"/>
+          <w:sz w:val="20"/>
+        </w:rPr>
+        <w:t xml:space="preserve"> </w:t>
+      </w:r>
+      <w:proofErr w:type="spellStart"/>
+      <w:proofErr w:type="gramStart"/>
+      <w:r>
+        <w:rPr>
+          <w:rFonts w:ascii="Book Antiqua" w:hAnsi="Book Antiqua" w:cs="Times New Roman"/>
+          <w:sz w:val="20"/>
+        </w:rPr>
+        <w:t>Aenean</w:t>
+      </w:r>
+      <w:proofErr w:type="spellEnd"/>
+      <w:r>
+        <w:rPr>
+          <w:rFonts w:ascii="Book Antiqua" w:hAnsi="Book Antiqua" w:cs="Times New Roman"/>
+          <w:sz w:val="20"/>
+        </w:rPr>
+        <w:t xml:space="preserve"> </w:t>
+      </w:r>
+      <w:proofErr w:type="spellStart"/>
+      <w:r>
+        <w:rPr>
+          <w:rFonts w:ascii="Book Antiqua" w:hAnsi="Book Antiqua" w:cs="Times New Roman"/>
+          <w:sz w:val="20"/>
+        </w:rPr>
+        <w:t>quis</w:t>
+      </w:r>
+      <w:proofErr w:type="spellEnd"/>
+      <w:r>
+        <w:rPr>
+          <w:rFonts w:ascii="Book Antiqua" w:hAnsi="Book Antiqua" w:cs="Times New Roman"/>
+          <w:sz w:val="20"/>
+        </w:rPr>
+        <w:t xml:space="preserve"> </w:t>
+      </w:r>
+      <w:proofErr w:type="spellStart"/>
+      <w:r>
+        <w:rPr>
+          <w:rFonts w:ascii="Book Antiqua" w:hAnsi="Book Antiqua" w:cs="Times New Roman"/>
+          <w:sz w:val="20"/>
+        </w:rPr>
+        <w:t>erat</w:t>
+      </w:r>
+      <w:proofErr w:type="spellEnd"/>
+      <w:r>
+        <w:rPr>
+          <w:rFonts w:ascii="Book Antiqua" w:hAnsi="Book Antiqua" w:cs="Times New Roman"/>
+          <w:sz w:val="20"/>
+        </w:rPr>
+        <w:t xml:space="preserve"> </w:t>
+      </w:r>
+      <w:proofErr w:type="spellStart"/>
+      <w:r>
+        <w:rPr>
+          <w:rFonts w:ascii="Book Antiqua" w:hAnsi="Book Antiqua" w:cs="Times New Roman"/>
+          <w:sz w:val="20"/>
+        </w:rPr>
+        <w:t>tincidunt</w:t>
+      </w:r>
+      <w:proofErr w:type="spellEnd"/>
+      <w:r>
+        <w:rPr>
+          <w:rFonts w:ascii="Book Antiqua" w:hAnsi="Book Antiqua" w:cs="Times New Roman"/>
+          <w:sz w:val="20"/>
+        </w:rPr>
+        <w:t xml:space="preserve">, </w:t>
+      </w:r>
+      <w:proofErr w:type="spellStart"/>
+      <w:r>
+        <w:rPr>
+          <w:rFonts w:ascii="Book Antiqua" w:hAnsi="Book Antiqua" w:cs="Times New Roman"/>
+          <w:sz w:val="20"/>
+        </w:rPr>
+        <w:t>consequat</w:t>
+      </w:r>
+      <w:proofErr w:type="spellEnd"/>
+      <w:r>
+        <w:rPr>
+          <w:rFonts w:ascii="Book Antiqua" w:hAnsi="Book Antiqua" w:cs="Times New Roman"/>
+          <w:sz w:val="20"/>
+        </w:rPr>
+        <w:t xml:space="preserve"> </w:t>
+      </w:r>
+      <w:proofErr w:type="spellStart"/>
+      <w:r>
+        <w:rPr>
+          <w:rFonts w:ascii="Book Antiqua" w:hAnsi="Book Antiqua" w:cs="Times New Roman"/>
+          <w:sz w:val="20"/>
+        </w:rPr>
+        <w:t>orci</w:t>
+      </w:r>
+      <w:proofErr w:type="spellEnd"/>
+      <w:r>
+        <w:rPr>
+          <w:rFonts w:ascii="Book Antiqua" w:hAnsi="Book Antiqua" w:cs="Times New Roman"/>
+          <w:sz w:val="20"/>
+        </w:rPr>
+        <w:t xml:space="preserve"> </w:t>
+      </w:r>
+      <w:proofErr w:type="spellStart"/>
+      <w:r>
+        <w:rPr>
+          <w:rFonts w:ascii="Book Antiqua" w:hAnsi="Book Antiqua" w:cs="Times New Roman"/>
+          <w:sz w:val="20"/>
+        </w:rPr>
+        <w:t>vel</w:t>
+      </w:r>
+      <w:proofErr w:type="spellEnd"/>
+      <w:r>
+        <w:rPr>
+          <w:rFonts w:ascii="Book Antiqua" w:hAnsi="Book Antiqua" w:cs="Times New Roman"/>
+          <w:sz w:val="20"/>
+        </w:rPr>
+        <w:t xml:space="preserve">, </w:t>
+      </w:r>
+      <w:proofErr w:type="spellStart"/>
+      <w:r>
+        <w:rPr>
+          <w:rFonts w:ascii="Book Antiqua" w:hAnsi="Book Antiqua" w:cs="Times New Roman"/>
+          <w:sz w:val="20"/>
+        </w:rPr>
+        <w:t>luctus</w:t>
+      </w:r>
+      <w:proofErr w:type="spellEnd"/>
+      <w:r>
+        <w:rPr>
+          <w:rFonts w:ascii="Book Antiqua" w:hAnsi="Book Antiqua" w:cs="Times New Roman"/>
+          <w:sz w:val="20"/>
+        </w:rPr>
+        <w:t xml:space="preserve"> </w:t>
+      </w:r>
+      <w:proofErr w:type="spellStart"/>
+      <w:r>
+        <w:rPr>
+          <w:rFonts w:ascii="Book Antiqua" w:hAnsi="Book Antiqua" w:cs="Times New Roman"/>
+          <w:sz w:val="20"/>
+        </w:rPr>
+        <w:t>risus</w:t>
+      </w:r>
+      <w:proofErr w:type="spellEnd"/>
+      <w:r>
+        <w:rPr>
+          <w:rFonts w:ascii="Book Antiqua" w:hAnsi="Book Antiqua" w:cs="Times New Roman"/>
+          <w:sz w:val="20"/>
+        </w:rPr>
+        <w:t>.</w:t>
+      </w:r>
+      <w:proofErr w:type="gramEnd"/>
+      <w:r>
+        <w:rPr>
+          <w:rFonts w:ascii="Book Antiqua" w:hAnsi="Book Antiqua" w:cs="Times New Roman"/>
+          <w:sz w:val="20"/>
+        </w:rPr>
+        <w:t xml:space="preserve"> </w:t>
+      </w:r>
+      <w:proofErr w:type="spellStart"/>
+      <w:r>
+        <w:rPr>
+          <w:rFonts w:ascii="Book Antiqua" w:hAnsi="Book Antiqua" w:cs="Times New Roman"/>
+          <w:sz w:val="20"/>
+        </w:rPr>
+        <w:t>Nunc</w:t>
+      </w:r>
+      <w:proofErr w:type="spellEnd"/>
+      <w:r>
+        <w:rPr>
+          <w:rFonts w:ascii="Book Antiqua" w:hAnsi="Book Antiqua" w:cs="Times New Roman"/>
+          <w:sz w:val="20"/>
+        </w:rPr>
+        <w:t xml:space="preserve"> </w:t>
+      </w:r>
+      <w:proofErr w:type="spellStart"/>
+      <w:r>
+        <w:rPr>
+          <w:rFonts w:ascii="Book Antiqua" w:hAnsi="Book Antiqua" w:cs="Times New Roman"/>
+          <w:sz w:val="20"/>
+        </w:rPr>
+        <w:t>vel</w:t>
+      </w:r>
+      <w:proofErr w:type="spellEnd"/>
+      <w:r>
+        <w:rPr>
+          <w:rFonts w:ascii="Book Antiqua" w:hAnsi="Book Antiqua" w:cs="Times New Roman"/>
+          <w:sz w:val="20"/>
+        </w:rPr>
+        <w:t xml:space="preserve"> </w:t>
+      </w:r>
+      <w:proofErr w:type="spellStart"/>
+      <w:r>
+        <w:rPr>
+          <w:rFonts w:ascii="Book Antiqua" w:hAnsi="Book Antiqua" w:cs="Times New Roman"/>
+          <w:sz w:val="20"/>
+        </w:rPr>
+        <w:t>diam</w:t>
+      </w:r>
+      <w:proofErr w:type="spellEnd"/>
+      <w:r>
+        <w:rPr>
+          <w:rFonts w:ascii="Book Antiqua" w:hAnsi="Book Antiqua" w:cs="Times New Roman"/>
+          <w:sz w:val="20"/>
+        </w:rPr>
+        <w:t xml:space="preserve"> sit </w:t>
+      </w:r>
+      <w:proofErr w:type="spellStart"/>
+      <w:r>
+        <w:rPr>
+          <w:rFonts w:ascii="Book Antiqua" w:hAnsi="Book Antiqua" w:cs="Times New Roman"/>
+          <w:sz w:val="20"/>
+        </w:rPr>
+        <w:t>amet</w:t>
+      </w:r>
+      <w:proofErr w:type="spellEnd"/>
+      <w:r>
+        <w:rPr>
+          <w:rFonts w:ascii="Book Antiqua" w:hAnsi="Book Antiqua" w:cs="Times New Roman"/>
+          <w:sz w:val="20"/>
+        </w:rPr>
+        <w:t xml:space="preserve"> </w:t>
+      </w:r>
+      <w:proofErr w:type="spellStart"/>
+      <w:r>
+        <w:rPr>
+          <w:rFonts w:ascii="Book Antiqua" w:hAnsi="Book Antiqua" w:cs="Times New Roman"/>
+          <w:sz w:val="20"/>
+        </w:rPr>
+        <w:t>lorem</w:t>
+      </w:r>
+      <w:proofErr w:type="spellEnd"/>
+      <w:r>
+        <w:rPr>
+          <w:rFonts w:ascii="Book Antiqua" w:hAnsi="Book Antiqua" w:cs="Times New Roman"/>
+          <w:sz w:val="20"/>
+        </w:rPr>
+        <w:t xml:space="preserve"> </w:t>
+      </w:r>
+      <w:proofErr w:type="spellStart"/>
+      <w:r>
+        <w:rPr>
+          <w:rFonts w:ascii="Book Antiqua" w:hAnsi="Book Antiqua" w:cs="Times New Roman"/>
+          <w:sz w:val="20"/>
+        </w:rPr>
+        <w:t>interdum</w:t>
+      </w:r>
+      <w:proofErr w:type="spellEnd"/>
+      <w:r>
+        <w:rPr>
+          <w:rFonts w:ascii="Book Antiqua" w:hAnsi="Book Antiqua" w:cs="Times New Roman"/>
+          <w:sz w:val="20"/>
+        </w:rPr>
+        <w:t xml:space="preserve"> </w:t>
+      </w:r>
+      <w:proofErr w:type="spellStart"/>
+      <w:r>
+        <w:rPr>
+          <w:rFonts w:ascii="Book Antiqua" w:hAnsi="Book Antiqua" w:cs="Times New Roman"/>
+          <w:sz w:val="20"/>
+        </w:rPr>
+        <w:t>mattis</w:t>
+      </w:r>
+      <w:proofErr w:type="spellEnd"/>
+      <w:r>
+        <w:rPr>
+          <w:rFonts w:ascii="Book Antiqua" w:hAnsi="Book Antiqua" w:cs="Times New Roman"/>
+          <w:sz w:val="20"/>
+        </w:rPr>
+        <w:t xml:space="preserve">. </w:t>
       </w:r>
     </w:p>
     <w:p>
@@ -1218,12 +2215,642 @@
         </w:rPr>
         <w:br/>
       </w:r>
-      <w:r>
-        <w:rPr>
-          <w:rFonts w:ascii="Book Antiqua" w:hAnsi="Book Antiqua" w:cs="Times New Roman"/>
-          <w:sz w:val="20"/>
-        </w:rPr>
-        <w:t xml:space="preserve">Lorem ipsum dolor sit amet, consectetur adipiscing elit. Aliquam congue rhoncus erat. Vestibulum sed nulla sed est malesuada vehicula. Etiam malesuada luctus aliquet. Aenean quis erat tincidunt, consequat orci vel, luctus risus. Nunc vel diam sit amet lorem interdum mattis. </w:t>
+      <w:proofErr w:type="spellStart"/>
+      <w:r>
+        <w:rPr>
+          <w:rFonts w:ascii="Book Antiqua" w:hAnsi="Book Antiqua" w:cs="Times New Roman"/>
+          <w:sz w:val="20"/>
+        </w:rPr>
+        <w:t>Lorem</w:t>
+      </w:r>
+      <w:proofErr w:type="spellEnd"/>
+      <w:r>
+        <w:rPr>
+          <w:rFonts w:ascii="Book Antiqua" w:hAnsi="Book Antiqua" w:cs="Times New Roman"/>
+          <w:sz w:val="20"/>
+        </w:rPr>
+        <w:t xml:space="preserve"> </w:t>
+      </w:r>
+      <w:proofErr w:type="spellStart"/>
+      <w:r>
+        <w:rPr>
+          <w:rFonts w:ascii="Book Antiqua" w:hAnsi="Book Antiqua" w:cs="Times New Roman"/>
+          <w:sz w:val="20"/>
+        </w:rPr>
+        <w:t>ipsum</w:t>
+      </w:r>
+      <w:proofErr w:type="spellEnd"/>
+      <w:r>
+        <w:rPr>
+          <w:rFonts w:ascii="Book Antiqua" w:hAnsi="Book Antiqua" w:cs="Times New Roman"/>
+          <w:sz w:val="20"/>
+        </w:rPr>
+        <w:t xml:space="preserve"> </w:t>
+      </w:r>
+      <w:proofErr w:type="gramStart"/>
+      <w:r>
+        <w:rPr>
+          <w:rFonts w:ascii="Book Antiqua" w:hAnsi="Book Antiqua" w:cs="Times New Roman"/>
+          <w:sz w:val="20"/>
+        </w:rPr>
+        <w:t>dolor sit</w:t>
+      </w:r>
+      <w:proofErr w:type="gramEnd"/>
+      <w:r>
+        <w:rPr>
+          <w:rFonts w:ascii="Book Antiqua" w:hAnsi="Book Antiqua" w:cs="Times New Roman"/>
+          <w:sz w:val="20"/>
+        </w:rPr>
+        <w:t xml:space="preserve"> </w:t>
+      </w:r>
+      <w:proofErr w:type="spellStart"/>
+      <w:r>
+        <w:rPr>
+          <w:rFonts w:ascii="Book Antiqua" w:hAnsi="Book Antiqua" w:cs="Times New Roman"/>
+          <w:sz w:val="20"/>
+        </w:rPr>
+        <w:t>amet</w:t>
+      </w:r>
+      <w:proofErr w:type="spellEnd"/>
+      <w:r>
+        <w:rPr>
+          <w:rFonts w:ascii="Book Antiqua" w:hAnsi="Book Antiqua" w:cs="Times New Roman"/>
+          <w:sz w:val="20"/>
+        </w:rPr>
+        <w:t xml:space="preserve">, </w:t>
+      </w:r>
+      <w:proofErr w:type="spellStart"/>
+      <w:r>
+        <w:rPr>
+          <w:rFonts w:ascii="Book Antiqua" w:hAnsi="Book Antiqua" w:cs="Times New Roman"/>
+          <w:sz w:val="20"/>
+        </w:rPr>
+        <w:t>consectetur</w:t>
+      </w:r>
+      <w:proofErr w:type="spellEnd"/>
+      <w:r>
+        <w:rPr>
+          <w:rFonts w:ascii="Book Antiqua" w:hAnsi="Book Antiqua" w:cs="Times New Roman"/>
+          <w:sz w:val="20"/>
+        </w:rPr>
+        <w:t xml:space="preserve"> </w:t>
+      </w:r>
+      <w:proofErr w:type="spellStart"/>
+      <w:r>
+        <w:rPr>
+          <w:rFonts w:ascii="Book Antiqua" w:hAnsi="Book Antiqua" w:cs="Times New Roman"/>
+          <w:sz w:val="20"/>
+        </w:rPr>
+        <w:t>adipiscing</w:t>
+      </w:r>
+      <w:proofErr w:type="spellEnd"/>
+      <w:r>
+        <w:rPr>
+          <w:rFonts w:ascii="Book Antiqua" w:hAnsi="Book Antiqua" w:cs="Times New Roman"/>
+          <w:sz w:val="20"/>
+        </w:rPr>
+        <w:t xml:space="preserve"> </w:t>
+      </w:r>
+      <w:proofErr w:type="spellStart"/>
+      <w:r>
+        <w:rPr>
+          <w:rFonts w:ascii="Book Antiqua" w:hAnsi="Book Antiqua" w:cs="Times New Roman"/>
+          <w:sz w:val="20"/>
+        </w:rPr>
+        <w:t>elit</w:t>
+      </w:r>
+      <w:proofErr w:type="spellEnd"/>
+      <w:r>
+        <w:rPr>
+          <w:rFonts w:ascii="Book Antiqua" w:hAnsi="Book Antiqua" w:cs="Times New Roman"/>
+          <w:sz w:val="20"/>
+        </w:rPr>
+        <w:t xml:space="preserve">. </w:t>
+      </w:r>
+      <w:proofErr w:type="spellStart"/>
+      <w:proofErr w:type="gramStart"/>
+      <w:r>
+        <w:rPr>
+          <w:rFonts w:ascii="Book Antiqua" w:hAnsi="Book Antiqua" w:cs="Times New Roman"/>
+          <w:sz w:val="20"/>
+        </w:rPr>
+        <w:t>Aliquam</w:t>
+      </w:r>
+      <w:proofErr w:type="spellEnd"/>
+      <w:r>
+        <w:rPr>
+          <w:rFonts w:ascii="Book Antiqua" w:hAnsi="Book Antiqua" w:cs="Times New Roman"/>
+          <w:sz w:val="20"/>
+        </w:rPr>
+        <w:t xml:space="preserve"> </w:t>
+      </w:r>
+      <w:proofErr w:type="spellStart"/>
+      <w:r>
+        <w:rPr>
+          <w:rFonts w:ascii="Book Antiqua" w:hAnsi="Book Antiqua" w:cs="Times New Roman"/>
+          <w:sz w:val="20"/>
+        </w:rPr>
+        <w:t>congue</w:t>
+      </w:r>
+      <w:proofErr w:type="spellEnd"/>
+      <w:r>
+        <w:rPr>
+          <w:rFonts w:ascii="Book Antiqua" w:hAnsi="Book Antiqua" w:cs="Times New Roman"/>
+          <w:sz w:val="20"/>
+        </w:rPr>
+        <w:t xml:space="preserve"> </w:t>
+      </w:r>
+      <w:proofErr w:type="spellStart"/>
+      <w:r>
+        <w:rPr>
+          <w:rFonts w:ascii="Book Antiqua" w:hAnsi="Book Antiqua" w:cs="Times New Roman"/>
+          <w:sz w:val="20"/>
+        </w:rPr>
+        <w:t>rhoncus</w:t>
+      </w:r>
+      <w:proofErr w:type="spellEnd"/>
+      <w:r>
+        <w:rPr>
+          <w:rFonts w:ascii="Book Antiqua" w:hAnsi="Book Antiqua" w:cs="Times New Roman"/>
+          <w:sz w:val="20"/>
+        </w:rPr>
+        <w:t xml:space="preserve"> </w:t>
+      </w:r>
+      <w:proofErr w:type="spellStart"/>
+      <w:r>
+        <w:rPr>
+          <w:rFonts w:ascii="Book Antiqua" w:hAnsi="Book Antiqua" w:cs="Times New Roman"/>
+          <w:sz w:val="20"/>
+        </w:rPr>
+        <w:t>erat</w:t>
+      </w:r>
+      <w:proofErr w:type="spellEnd"/>
+      <w:r>
+        <w:rPr>
+          <w:rFonts w:ascii="Book Antiqua" w:hAnsi="Book Antiqua" w:cs="Times New Roman"/>
+          <w:sz w:val="20"/>
+        </w:rPr>
+        <w:t>.</w:t>
+      </w:r>
+      <w:proofErr w:type="gramEnd"/>
+      <w:r>
+        <w:rPr>
+          <w:rFonts w:ascii="Book Antiqua" w:hAnsi="Book Antiqua" w:cs="Times New Roman"/>
+          <w:sz w:val="20"/>
+        </w:rPr>
+        <w:t xml:space="preserve"> </w:t>
+      </w:r>
+      <w:proofErr w:type="spellStart"/>
+      <w:r>
+        <w:rPr>
+          <w:rFonts w:ascii="Book Antiqua" w:hAnsi="Book Antiqua" w:cs="Times New Roman"/>
+          <w:sz w:val="20"/>
+        </w:rPr>
+        <w:t>Vestibulum</w:t>
+      </w:r>
+      <w:proofErr w:type="spellEnd"/>
+      <w:r>
+        <w:rPr>
+          <w:rFonts w:ascii="Book Antiqua" w:hAnsi="Book Antiqua" w:cs="Times New Roman"/>
+          <w:sz w:val="20"/>
+        </w:rPr>
+        <w:t xml:space="preserve"> </w:t>
+      </w:r>
+      <w:proofErr w:type="spellStart"/>
+      <w:r>
+        <w:rPr>
+          <w:rFonts w:ascii="Book Antiqua" w:hAnsi="Book Antiqua" w:cs="Times New Roman"/>
+          <w:sz w:val="20"/>
+        </w:rPr>
+        <w:t>sed</w:t>
+      </w:r>
+      <w:proofErr w:type="spellEnd"/>
+      <w:r>
+        <w:rPr>
+          <w:rFonts w:ascii="Book Antiqua" w:hAnsi="Book Antiqua" w:cs="Times New Roman"/>
+          <w:sz w:val="20"/>
+        </w:rPr>
+        <w:t xml:space="preserve"> </w:t>
+      </w:r>
+      <w:proofErr w:type="spellStart"/>
+      <w:r>
+        <w:rPr>
+          <w:rFonts w:ascii="Book Antiqua" w:hAnsi="Book Antiqua" w:cs="Times New Roman"/>
+          <w:sz w:val="20"/>
+        </w:rPr>
+        <w:t>nulla</w:t>
+      </w:r>
+      <w:proofErr w:type="spellEnd"/>
+      <w:r>
+        <w:rPr>
+          <w:rFonts w:ascii="Book Antiqua" w:hAnsi="Book Antiqua" w:cs="Times New Roman"/>
+          <w:sz w:val="20"/>
+        </w:rPr>
+        <w:t xml:space="preserve"> </w:t>
+      </w:r>
+      <w:proofErr w:type="spellStart"/>
+      <w:r>
+        <w:rPr>
+          <w:rFonts w:ascii="Book Antiqua" w:hAnsi="Book Antiqua" w:cs="Times New Roman"/>
+          <w:sz w:val="20"/>
+        </w:rPr>
+        <w:t>sed</w:t>
+      </w:r>
+      <w:proofErr w:type="spellEnd"/>
+      <w:r>
+        <w:rPr>
+          <w:rFonts w:ascii="Book Antiqua" w:hAnsi="Book Antiqua" w:cs="Times New Roman"/>
+          <w:sz w:val="20"/>
+        </w:rPr>
+        <w:t xml:space="preserve"> </w:t>
+      </w:r>
+      <w:proofErr w:type="spellStart"/>
+      <w:proofErr w:type="gramStart"/>
+      <w:r>
+        <w:rPr>
+          <w:rFonts w:ascii="Book Antiqua" w:hAnsi="Book Antiqua" w:cs="Times New Roman"/>
+          <w:sz w:val="20"/>
+        </w:rPr>
+        <w:t>est</w:t>
+      </w:r>
+      <w:proofErr w:type="spellEnd"/>
+      <w:proofErr w:type="gramEnd"/>
+      <w:r>
+        <w:rPr>
+          <w:rFonts w:ascii="Book Antiqua" w:hAnsi="Book Antiqua" w:cs="Times New Roman"/>
+          <w:sz w:val="20"/>
+        </w:rPr>
+        <w:t xml:space="preserve"> </w:t>
+      </w:r>
+      <w:proofErr w:type="spellStart"/>
+      <w:r>
+        <w:rPr>
+          <w:rFonts w:ascii="Book Antiqua" w:hAnsi="Book Antiqua" w:cs="Times New Roman"/>
+          <w:sz w:val="20"/>
+        </w:rPr>
+        <w:t>malesuada</w:t>
+      </w:r>
+      <w:proofErr w:type="spellEnd"/>
+      <w:r>
+        <w:rPr>
+          <w:rFonts w:ascii="Book Antiqua" w:hAnsi="Book Antiqua" w:cs="Times New Roman"/>
+          <w:sz w:val="20"/>
+        </w:rPr>
+        <w:t xml:space="preserve"> </w:t>
+      </w:r>
+      <w:proofErr w:type="spellStart"/>
+      <w:r>
+        <w:rPr>
+          <w:rFonts w:ascii="Book Antiqua" w:hAnsi="Book Antiqua" w:cs="Times New Roman"/>
+          <w:sz w:val="20"/>
+        </w:rPr>
+        <w:t>vehicula</w:t>
+      </w:r>
+      <w:proofErr w:type="spellEnd"/>
+      <w:r>
+        <w:rPr>
+          <w:rFonts w:ascii="Book Antiqua" w:hAnsi="Book Antiqua" w:cs="Times New Roman"/>
+          <w:sz w:val="20"/>
+        </w:rPr>
+        <w:t xml:space="preserve">. </w:t>
+      </w:r>
+      <w:proofErr w:type="spellStart"/>
+      <w:proofErr w:type="gramStart"/>
+      <w:r>
+        <w:rPr>
+          <w:rFonts w:ascii="Book Antiqua" w:hAnsi="Book Antiqua" w:cs="Times New Roman"/>
+          <w:sz w:val="20"/>
+        </w:rPr>
+        <w:t>Etiam</w:t>
+      </w:r>
+      <w:proofErr w:type="spellEnd"/>
+      <w:r>
+        <w:rPr>
+          <w:rFonts w:ascii="Book Antiqua" w:hAnsi="Book Antiqua" w:cs="Times New Roman"/>
+          <w:sz w:val="20"/>
+        </w:rPr>
+        <w:t xml:space="preserve"> </w:t>
+      </w:r>
+      <w:proofErr w:type="spellStart"/>
+      <w:r>
+        <w:rPr>
+          <w:rFonts w:ascii="Book Antiqua" w:hAnsi="Book Antiqua" w:cs="Times New Roman"/>
+          <w:sz w:val="20"/>
+        </w:rPr>
+        <w:t>malesuada</w:t>
+      </w:r>
+      <w:proofErr w:type="spellEnd"/>
+      <w:r>
+        <w:rPr>
+          <w:rFonts w:ascii="Book Antiqua" w:hAnsi="Book Antiqua" w:cs="Times New Roman"/>
+          <w:sz w:val="20"/>
+        </w:rPr>
+        <w:t xml:space="preserve"> </w:t>
+      </w:r>
+      <w:proofErr w:type="spellStart"/>
+      <w:r>
+        <w:rPr>
+          <w:rFonts w:ascii="Book Antiqua" w:hAnsi="Book Antiqua" w:cs="Times New Roman"/>
+          <w:sz w:val="20"/>
+        </w:rPr>
+        <w:t>luctus</w:t>
+      </w:r>
+      <w:proofErr w:type="spellEnd"/>
+      <w:r>
+        <w:rPr>
+          <w:rFonts w:ascii="Book Antiqua" w:hAnsi="Book Antiqua" w:cs="Times New Roman"/>
+          <w:sz w:val="20"/>
+        </w:rPr>
+        <w:t xml:space="preserve"> </w:t>
+      </w:r>
+      <w:proofErr w:type="spellStart"/>
+      <w:r>
+        <w:rPr>
+          <w:rFonts w:ascii="Book Antiqua" w:hAnsi="Book Antiqua" w:cs="Times New Roman"/>
+          <w:sz w:val="20"/>
+        </w:rPr>
+        <w:t>aliquet</w:t>
+      </w:r>
+      <w:proofErr w:type="spellEnd"/>
+      <w:r>
+        <w:rPr>
+          <w:rFonts w:ascii="Book Antiqua" w:hAnsi="Book Antiqua" w:cs="Times New Roman"/>
+          <w:sz w:val="20"/>
+        </w:rPr>
+        <w:t>.</w:t>
+      </w:r>
+      <w:proofErr w:type="gramEnd"/>
+      <w:r>
+        <w:rPr>
+          <w:rFonts w:ascii="Book Antiqua" w:hAnsi="Book Antiqua" w:cs="Times New Roman"/>
+          <w:sz w:val="20"/>
+        </w:rPr>
+        <w:t xml:space="preserve"> </w:t>
+      </w:r>
+      <w:proofErr w:type="spellStart"/>
+      <w:proofErr w:type="gramStart"/>
+      <w:r>
+        <w:rPr>
+          <w:rFonts w:ascii="Book Antiqua" w:hAnsi="Book Antiqua" w:cs="Times New Roman"/>
+          <w:sz w:val="20"/>
+        </w:rPr>
+        <w:t>Aenean</w:t>
+      </w:r>
+      <w:proofErr w:type="spellEnd"/>
+      <w:r>
+        <w:rPr>
+          <w:rFonts w:ascii="Book Antiqua" w:hAnsi="Book Antiqua" w:cs="Times New Roman"/>
+          <w:sz w:val="20"/>
+        </w:rPr>
+        <w:t xml:space="preserve"> </w:t>
+      </w:r>
+      <w:proofErr w:type="spellStart"/>
+      <w:r>
+        <w:rPr>
+          <w:rFonts w:ascii="Book Antiqua" w:hAnsi="Book Antiqua" w:cs="Times New Roman"/>
+          <w:sz w:val="20"/>
+        </w:rPr>
+        <w:t>quis</w:t>
+      </w:r>
+      <w:proofErr w:type="spellEnd"/>
+      <w:r>
+        <w:rPr>
+          <w:rFonts w:ascii="Book Antiqua" w:hAnsi="Book Antiqua" w:cs="Times New Roman"/>
+          <w:sz w:val="20"/>
+        </w:rPr>
+        <w:t xml:space="preserve"> </w:t>
+      </w:r>
+      <w:proofErr w:type="spellStart"/>
+      <w:r>
+        <w:rPr>
+          <w:rFonts w:ascii="Book Antiqua" w:hAnsi="Book Antiqua" w:cs="Times New Roman"/>
+          <w:sz w:val="20"/>
+        </w:rPr>
+        <w:t>erat</w:t>
+      </w:r>
+      <w:proofErr w:type="spellEnd"/>
+      <w:r>
+        <w:rPr>
+          <w:rFonts w:ascii="Book Antiqua" w:hAnsi="Book Antiqua" w:cs="Times New Roman"/>
+          <w:sz w:val="20"/>
+        </w:rPr>
+        <w:t xml:space="preserve"> </w:t>
+      </w:r>
+      <w:proofErr w:type="spellStart"/>
+      <w:r>
+        <w:rPr>
+          <w:rFonts w:ascii="Book Antiqua" w:hAnsi="Book Antiqua" w:cs="Times New Roman"/>
+          <w:sz w:val="20"/>
+        </w:rPr>
+        <w:t>tincidunt</w:t>
+      </w:r>
+      <w:proofErr w:type="spellEnd"/>
+      <w:r>
+        <w:rPr>
+          <w:rFonts w:ascii="Book Antiqua" w:hAnsi="Book Antiqua" w:cs="Times New Roman"/>
+          <w:sz w:val="20"/>
+        </w:rPr>
+        <w:t xml:space="preserve">, </w:t>
+      </w:r>
+      <w:proofErr w:type="spellStart"/>
+      <w:r>
+        <w:rPr>
+          <w:rFonts w:ascii="Book Antiqua" w:hAnsi="Book Antiqua" w:cs="Times New Roman"/>
+          <w:sz w:val="20"/>
+        </w:rPr>
+        <w:t>consequat</w:t>
+      </w:r>
+      <w:proofErr w:type="spellEnd"/>
+      <w:r>
+        <w:rPr>
+          <w:rFonts w:ascii="Book Antiqua" w:hAnsi="Book Antiqua" w:cs="Times New Roman"/>
+          <w:sz w:val="20"/>
+        </w:rPr>
+        <w:t xml:space="preserve"> </w:t>
+      </w:r>
+      <w:proofErr w:type="spellStart"/>
+      <w:r>
+        <w:rPr>
+          <w:rFonts w:ascii="Book Antiqua" w:hAnsi="Book Antiqua" w:cs="Times New Roman"/>
+          <w:sz w:val="20"/>
+        </w:rPr>
+        <w:t>orci</w:t>
+      </w:r>
+      <w:proofErr w:type="spellEnd"/>
+      <w:r>
+        <w:rPr>
+          <w:rFonts w:ascii="Book Antiqua" w:hAnsi="Book Antiqua" w:cs="Times New Roman"/>
+          <w:sz w:val="20"/>
+        </w:rPr>
+        <w:t xml:space="preserve"> </w:t>
+      </w:r>
+      <w:proofErr w:type="spellStart"/>
+      <w:r>
+        <w:rPr>
+          <w:rFonts w:ascii="Book Antiqua" w:hAnsi="Book Antiqua" w:cs="Times New Roman"/>
+          <w:sz w:val="20"/>
+        </w:rPr>
+        <w:t>vel</w:t>
+      </w:r>
+      <w:proofErr w:type="spellEnd"/>
+      <w:r>
+        <w:rPr>
+          <w:rFonts w:ascii="Book Antiqua" w:hAnsi="Book Antiqua" w:cs="Times New Roman"/>
+          <w:sz w:val="20"/>
+        </w:rPr>
+        <w:t xml:space="preserve">, </w:t>
+      </w:r>
+      <w:proofErr w:type="spellStart"/>
+      <w:r>
+        <w:rPr>
+          <w:rFonts w:ascii="Book Antiqua" w:hAnsi="Book Antiqua" w:cs="Times New Roman"/>
+          <w:sz w:val="20"/>
+        </w:rPr>
+        <w:t>luctus</w:t>
+      </w:r>
+      <w:proofErr w:type="spellEnd"/>
+      <w:r>
+        <w:rPr>
+          <w:rFonts w:ascii="Book Antiqua" w:hAnsi="Book Antiqua" w:cs="Times New Roman"/>
+          <w:sz w:val="20"/>
+        </w:rPr>
+        <w:t xml:space="preserve"> </w:t>
+      </w:r>
+      <w:proofErr w:type="spellStart"/>
+      <w:r>
+        <w:rPr>
+          <w:rFonts w:ascii="Book Antiqua" w:hAnsi="Book Antiqua" w:cs="Times New Roman"/>
+          <w:sz w:val="20"/>
+        </w:rPr>
+        <w:t>risus</w:t>
+      </w:r>
+      <w:proofErr w:type="spellEnd"/>
+      <w:r>
+        <w:rPr>
+          <w:rFonts w:ascii="Book Antiqua" w:hAnsi="Book Antiqua" w:cs="Times New Roman"/>
+          <w:sz w:val="20"/>
+        </w:rPr>
+        <w:t>.</w:t>
+      </w:r>
+      <w:proofErr w:type="gramEnd"/>
+      <w:r>
+        <w:rPr>
+          <w:rFonts w:ascii="Book Antiqua" w:hAnsi="Book Antiqua" w:cs="Times New Roman"/>
+          <w:sz w:val="20"/>
+        </w:rPr>
+        <w:t xml:space="preserve"> </w:t>
+      </w:r>
+      <w:proofErr w:type="spellStart"/>
+      <w:r>
+        <w:rPr>
+          <w:rFonts w:ascii="Book Antiqua" w:hAnsi="Book Antiqua" w:cs="Times New Roman"/>
+          <w:sz w:val="20"/>
+        </w:rPr>
+        <w:t>Nunc</w:t>
+      </w:r>
+      <w:proofErr w:type="spellEnd"/>
+      <w:r>
+        <w:rPr>
+          <w:rFonts w:ascii="Book Antiqua" w:hAnsi="Book Antiqua" w:cs="Times New Roman"/>
+          <w:sz w:val="20"/>
+        </w:rPr>
+        <w:t xml:space="preserve"> </w:t>
+      </w:r>
+      <w:proofErr w:type="spellStart"/>
+      <w:r>
+        <w:rPr>
+          <w:rFonts w:ascii="Book Antiqua" w:hAnsi="Book Antiqua" w:cs="Times New Roman"/>
+          <w:sz w:val="20"/>
+        </w:rPr>
+        <w:t>vel</w:t>
+      </w:r>
+      <w:proofErr w:type="spellEnd"/>
+      <w:r>
+        <w:rPr>
+          <w:rFonts w:ascii="Book Antiqua" w:hAnsi="Book Antiqua" w:cs="Times New Roman"/>
+          <w:sz w:val="20"/>
+        </w:rPr>
+        <w:t xml:space="preserve"> </w:t>
+      </w:r>
+      <w:proofErr w:type="spellStart"/>
+      <w:r>
+        <w:rPr>
+          <w:rFonts w:ascii="Book Antiqua" w:hAnsi="Book Antiqua" w:cs="Times New Roman"/>
+          <w:sz w:val="20"/>
+        </w:rPr>
+        <w:t>diam</w:t>
+      </w:r>
+      <w:proofErr w:type="spellEnd"/>
+      <w:r>
+        <w:rPr>
+          <w:rFonts w:ascii="Book Antiqua" w:hAnsi="Book Antiqua" w:cs="Times New Roman"/>
+          <w:sz w:val="20"/>
+        </w:rPr>
+        <w:t xml:space="preserve"> sit </w:t>
+      </w:r>
+      <w:proofErr w:type="spellStart"/>
+      <w:r>
+        <w:rPr>
+          <w:rFonts w:ascii="Book Antiqua" w:hAnsi="Book Antiqua" w:cs="Times New Roman"/>
+          <w:sz w:val="20"/>
+        </w:rPr>
+        <w:t>amet</w:t>
+      </w:r>
+      <w:proofErr w:type="spellEnd"/>
+      <w:r>
+        <w:rPr>
+          <w:rFonts w:ascii="Book Antiqua" w:hAnsi="Book Antiqua" w:cs="Times New Roman"/>
+          <w:sz w:val="20"/>
+        </w:rPr>
+        <w:t xml:space="preserve"> </w:t>
+      </w:r>
+      <w:proofErr w:type="spellStart"/>
+      <w:r>
+        <w:rPr>
+          <w:rFonts w:ascii="Book Antiqua" w:hAnsi="Book Antiqua" w:cs="Times New Roman"/>
+          <w:sz w:val="20"/>
+        </w:rPr>
+        <w:t>lorem</w:t>
+      </w:r>
+      <w:proofErr w:type="spellEnd"/>
+      <w:r>
+        <w:rPr>
+          <w:rFonts w:ascii="Book Antiqua" w:hAnsi="Book Antiqua" w:cs="Times New Roman"/>
+          <w:sz w:val="20"/>
+        </w:rPr>
+        <w:t xml:space="preserve"> </w:t>
+      </w:r>
+      <w:proofErr w:type="spellStart"/>
+      <w:r>
+        <w:rPr>
+          <w:rFonts w:ascii="Book Antiqua" w:hAnsi="Book Antiqua" w:cs="Times New Roman"/>
+          <w:sz w:val="20"/>
+        </w:rPr>
+        <w:t>interdum</w:t>
+      </w:r>
+      <w:proofErr w:type="spellEnd"/>
+      <w:r>
+        <w:rPr>
+          <w:rFonts w:ascii="Book Antiqua" w:hAnsi="Book Antiqua" w:cs="Times New Roman"/>
+          <w:sz w:val="20"/>
+        </w:rPr>
+        <w:t xml:space="preserve"> </w:t>
+      </w:r>
+      <w:proofErr w:type="spellStart"/>
+      <w:r>
+        <w:rPr>
+          <w:rFonts w:ascii="Book Antiqua" w:hAnsi="Book Antiqua" w:cs="Times New Roman"/>
+          <w:sz w:val="20"/>
+        </w:rPr>
+        <w:t>mattis</w:t>
+      </w:r>
+      <w:proofErr w:type="spellEnd"/>
+      <w:r>
+        <w:rPr>
+          <w:rFonts w:ascii="Book Antiqua" w:hAnsi="Book Antiqua" w:cs="Times New Roman"/>
+          <w:sz w:val="20"/>
+        </w:rPr>
+        <w:t xml:space="preserve">. </w:t>
       </w:r>
     </w:p>
     <w:p>
@@ -1272,7 +2899,25 @@
           <w:i/>
           <w:iCs/>
         </w:rPr>
-        <w:t>Does the dataset contain all possible instances or is it a sample (not necessarily random) of instances from a larger set? If the dataset is a sample, then what is the larger set? Is the sample representative of the larger set (e.g., geographic coverage)? If so, please describe how this representativeness was validated/verified. If it is not representative of the larger set, please describe why not (e.g., to cover a more diverse range of instances, because instances were withheld or un</w:t>
+        <w:t xml:space="preserve">Does the dataset contain all possible instances or is it a sample (not necessarily random) of instances from a larger set? If the dataset is a sample, then what is the larger set? Is the sample representative of the larger set (e.g., geographic coverage)? If so, please describe how this representativeness </w:t>
+      </w:r>
+      <w:proofErr w:type="gramStart"/>
+      <w:r>
+        <w:rPr>
+          <w:rFonts w:ascii="Book Antiqua" w:hAnsi="Book Antiqua" w:cs="Times New Roman"/>
+          <w:i/>
+          <w:iCs/>
+        </w:rPr>
+        <w:t>was</w:t>
+      </w:r>
+      <w:proofErr w:type="gramEnd"/>
+      <w:r>
+        <w:rPr>
+          <w:rFonts w:ascii="Book Antiqua" w:hAnsi="Book Antiqua" w:cs="Times New Roman"/>
+          <w:i/>
+          <w:iCs/>
+        </w:rPr>
+        <w:t xml:space="preserve"> validated/verified. If it is not representative of the larger set, please describe why not (e.g., to cover a more diverse range of instances, because instances were withheld or un</w:t>
       </w:r>
       <w:r>
         <w:rPr>
@@ -1312,11 +2957,267 @@
           <w:iCs/>
         </w:rPr>
       </w:pPr>
-      <w:r>
-        <w:rPr>
-          <w:rFonts w:ascii="Book Antiqua" w:hAnsi="Book Antiqua" w:cs="Times New Roman"/>
-        </w:rPr>
-        <w:t>Lorem ipsum dolor sit amet, consectetur adipiscing elit. Aliquam congue rhoncus erat. Vestibulum sed nulla sed est malesuada vehicula.</w:t>
+      <w:proofErr w:type="spellStart"/>
+      <w:r>
+        <w:rPr>
+          <w:rFonts w:ascii="Book Antiqua" w:hAnsi="Book Antiqua" w:cs="Times New Roman"/>
+        </w:rPr>
+        <w:t>Lorem</w:t>
+      </w:r>
+      <w:proofErr w:type="spellEnd"/>
+      <w:r>
+        <w:rPr>
+          <w:rFonts w:ascii="Book Antiqua" w:hAnsi="Book Antiqua" w:cs="Times New Roman"/>
+        </w:rPr>
+        <w:t xml:space="preserve"> </w:t>
+      </w:r>
+      <w:proofErr w:type="spellStart"/>
+      <w:r>
+        <w:rPr>
+          <w:rFonts w:ascii="Book Antiqua" w:hAnsi="Book Antiqua" w:cs="Times New Roman"/>
+        </w:rPr>
+        <w:t>ipsum</w:t>
+      </w:r>
+      <w:proofErr w:type="spellEnd"/>
+      <w:r>
+        <w:rPr>
+          <w:rFonts w:ascii="Book Antiqua" w:hAnsi="Book Antiqua" w:cs="Times New Roman"/>
+        </w:rPr>
+        <w:t xml:space="preserve"> </w:t>
+      </w:r>
+      <w:proofErr w:type="gramStart"/>
+      <w:r>
+        <w:rPr>
+          <w:rFonts w:ascii="Book Antiqua" w:hAnsi="Book Antiqua" w:cs="Times New Roman"/>
+        </w:rPr>
+        <w:t>dolor sit</w:t>
+      </w:r>
+      <w:proofErr w:type="gramEnd"/>
+      <w:r>
+        <w:rPr>
+          <w:rFonts w:ascii="Book Antiqua" w:hAnsi="Book Antiqua" w:cs="Times New Roman"/>
+        </w:rPr>
+        <w:t xml:space="preserve"> </w:t>
+      </w:r>
+      <w:proofErr w:type="spellStart"/>
+      <w:r>
+        <w:rPr>
+          <w:rFonts w:ascii="Book Antiqua" w:hAnsi="Book Antiqua" w:cs="Times New Roman"/>
+        </w:rPr>
+        <w:t>amet</w:t>
+      </w:r>
+      <w:proofErr w:type="spellEnd"/>
+      <w:r>
+        <w:rPr>
+          <w:rFonts w:ascii="Book Antiqua" w:hAnsi="Book Antiqua" w:cs="Times New Roman"/>
+        </w:rPr>
+        <w:t xml:space="preserve">, </w:t>
+      </w:r>
+      <w:proofErr w:type="spellStart"/>
+      <w:r>
+        <w:rPr>
+          <w:rFonts w:ascii="Book Antiqua" w:hAnsi="Book Antiqua" w:cs="Times New Roman"/>
+        </w:rPr>
+        <w:t>consectetur</w:t>
+      </w:r>
+      <w:proofErr w:type="spellEnd"/>
+      <w:r>
+        <w:rPr>
+          <w:rFonts w:ascii="Book Antiqua" w:hAnsi="Book Antiqua" w:cs="Times New Roman"/>
+        </w:rPr>
+        <w:t xml:space="preserve"> </w:t>
+      </w:r>
+      <w:proofErr w:type="spellStart"/>
+      <w:r>
+        <w:rPr>
+          <w:rFonts w:ascii="Book Antiqua" w:hAnsi="Book Antiqua" w:cs="Times New Roman"/>
+        </w:rPr>
+        <w:t>adipiscing</w:t>
+      </w:r>
+      <w:proofErr w:type="spellEnd"/>
+      <w:r>
+        <w:rPr>
+          <w:rFonts w:ascii="Book Antiqua" w:hAnsi="Book Antiqua" w:cs="Times New Roman"/>
+        </w:rPr>
+        <w:t xml:space="preserve"> </w:t>
+      </w:r>
+      <w:proofErr w:type="spellStart"/>
+      <w:r>
+        <w:rPr>
+          <w:rFonts w:ascii="Book Antiqua" w:hAnsi="Book Antiqua" w:cs="Times New Roman"/>
+        </w:rPr>
+        <w:t>elit</w:t>
+      </w:r>
+      <w:proofErr w:type="spellEnd"/>
+      <w:r>
+        <w:rPr>
+          <w:rFonts w:ascii="Book Antiqua" w:hAnsi="Book Antiqua" w:cs="Times New Roman"/>
+        </w:rPr>
+        <w:t xml:space="preserve">. </w:t>
+      </w:r>
+      <w:proofErr w:type="spellStart"/>
+      <w:proofErr w:type="gramStart"/>
+      <w:r>
+        <w:rPr>
+          <w:rFonts w:ascii="Book Antiqua" w:hAnsi="Book Antiqua" w:cs="Times New Roman"/>
+        </w:rPr>
+        <w:t>Aliquam</w:t>
+      </w:r>
+      <w:proofErr w:type="spellEnd"/>
+      <w:r>
+        <w:rPr>
+          <w:rFonts w:ascii="Book Antiqua" w:hAnsi="Book Antiqua" w:cs="Times New Roman"/>
+        </w:rPr>
+        <w:t xml:space="preserve"> </w:t>
+      </w:r>
+      <w:proofErr w:type="spellStart"/>
+      <w:r>
+        <w:rPr>
+          <w:rFonts w:ascii="Book Antiqua" w:hAnsi="Book Antiqua" w:cs="Times New Roman"/>
+        </w:rPr>
+        <w:t>congue</w:t>
+      </w:r>
+      <w:proofErr w:type="spellEnd"/>
+      <w:r>
+        <w:rPr>
+          <w:rFonts w:ascii="Book Antiqua" w:hAnsi="Book Antiqua" w:cs="Times New Roman"/>
+        </w:rPr>
+        <w:t xml:space="preserve"> </w:t>
+      </w:r>
+      <w:proofErr w:type="spellStart"/>
+      <w:r>
+        <w:rPr>
+          <w:rFonts w:ascii="Book Antiqua" w:hAnsi="Book Antiqua" w:cs="Times New Roman"/>
+        </w:rPr>
+        <w:t>rhoncus</w:t>
+      </w:r>
+      <w:proofErr w:type="spellEnd"/>
+      <w:r>
+        <w:rPr>
+          <w:rFonts w:ascii="Book Antiqua" w:hAnsi="Book Antiqua" w:cs="Times New Roman"/>
+        </w:rPr>
+        <w:t xml:space="preserve"> </w:t>
+      </w:r>
+      <w:proofErr w:type="spellStart"/>
+      <w:r>
+        <w:rPr>
+          <w:rFonts w:ascii="Book Antiqua" w:hAnsi="Book Antiqua" w:cs="Times New Roman"/>
+        </w:rPr>
+        <w:t>erat</w:t>
+      </w:r>
+      <w:proofErr w:type="spellEnd"/>
+      <w:r>
+        <w:rPr>
+          <w:rFonts w:ascii="Book Antiqua" w:hAnsi="Book Antiqua" w:cs="Times New Roman"/>
+        </w:rPr>
+        <w:t>.</w:t>
+      </w:r>
+      <w:proofErr w:type="gramEnd"/>
+      <w:r>
+        <w:rPr>
+          <w:rFonts w:ascii="Book Antiqua" w:hAnsi="Book Antiqua" w:cs="Times New Roman"/>
+        </w:rPr>
+        <w:t xml:space="preserve"> </w:t>
+      </w:r>
+      <w:proofErr w:type="spellStart"/>
+      <w:r>
+        <w:rPr>
+          <w:rFonts w:ascii="Book Antiqua" w:hAnsi="Book Antiqua" w:cs="Times New Roman"/>
+        </w:rPr>
+        <w:t>Vestibulum</w:t>
+      </w:r>
+      <w:proofErr w:type="spellEnd"/>
+      <w:r>
+        <w:rPr>
+          <w:rFonts w:ascii="Book Antiqua" w:hAnsi="Book Antiqua" w:cs="Times New Roman"/>
+        </w:rPr>
+        <w:t xml:space="preserve"> </w:t>
+      </w:r>
+      <w:proofErr w:type="spellStart"/>
+      <w:r>
+        <w:rPr>
+          <w:rFonts w:ascii="Book Antiqua" w:hAnsi="Book Antiqua" w:cs="Times New Roman"/>
+        </w:rPr>
+        <w:t>sed</w:t>
+      </w:r>
+      <w:proofErr w:type="spellEnd"/>
+      <w:r>
+        <w:rPr>
+          <w:rFonts w:ascii="Book Antiqua" w:hAnsi="Book Antiqua" w:cs="Times New Roman"/>
+        </w:rPr>
+        <w:t xml:space="preserve"> </w:t>
+      </w:r>
+      <w:proofErr w:type="spellStart"/>
+      <w:r>
+        <w:rPr>
+          <w:rFonts w:ascii="Book Antiqua" w:hAnsi="Book Antiqua" w:cs="Times New Roman"/>
+        </w:rPr>
+        <w:t>nulla</w:t>
+      </w:r>
+      <w:proofErr w:type="spellEnd"/>
+      <w:r>
+        <w:rPr>
+          <w:rFonts w:ascii="Book Antiqua" w:hAnsi="Book Antiqua" w:cs="Times New Roman"/>
+        </w:rPr>
+        <w:t xml:space="preserve"> </w:t>
+      </w:r>
+      <w:proofErr w:type="spellStart"/>
+      <w:r>
+        <w:rPr>
+          <w:rFonts w:ascii="Book Antiqua" w:hAnsi="Book Antiqua" w:cs="Times New Roman"/>
+        </w:rPr>
+        <w:t>sed</w:t>
+      </w:r>
+      <w:proofErr w:type="spellEnd"/>
+      <w:r>
+        <w:rPr>
+          <w:rFonts w:ascii="Book Antiqua" w:hAnsi="Book Antiqua" w:cs="Times New Roman"/>
+        </w:rPr>
+        <w:t xml:space="preserve"> </w:t>
+      </w:r>
+      <w:proofErr w:type="spellStart"/>
+      <w:proofErr w:type="gramStart"/>
+      <w:r>
+        <w:rPr>
+          <w:rFonts w:ascii="Book Antiqua" w:hAnsi="Book Antiqua" w:cs="Times New Roman"/>
+        </w:rPr>
+        <w:t>est</w:t>
+      </w:r>
+      <w:proofErr w:type="spellEnd"/>
+      <w:proofErr w:type="gramEnd"/>
+      <w:r>
+        <w:rPr>
+          <w:rFonts w:ascii="Book Antiqua" w:hAnsi="Book Antiqua" w:cs="Times New Roman"/>
+        </w:rPr>
+        <w:t xml:space="preserve"> </w:t>
+      </w:r>
+      <w:proofErr w:type="spellStart"/>
+      <w:r>
+        <w:rPr>
+          <w:rFonts w:ascii="Book Antiqua" w:hAnsi="Book Antiqua" w:cs="Times New Roman"/>
+        </w:rPr>
+        <w:t>malesuada</w:t>
+      </w:r>
+      <w:proofErr w:type="spellEnd"/>
+      <w:r>
+        <w:rPr>
+          <w:rFonts w:ascii="Book Antiqua" w:hAnsi="Book Antiqua" w:cs="Times New Roman"/>
+        </w:rPr>
+        <w:t xml:space="preserve"> </w:t>
+      </w:r>
+      <w:proofErr w:type="spellStart"/>
+      <w:r>
+        <w:rPr>
+          <w:rFonts w:ascii="Book Antiqua" w:hAnsi="Book Antiqua" w:cs="Times New Roman"/>
+        </w:rPr>
+        <w:t>vehicula</w:t>
+      </w:r>
+      <w:proofErr w:type="spellEnd"/>
+      <w:r>
+        <w:rPr>
+          <w:rFonts w:ascii="Book Antiqua" w:hAnsi="Book Antiqua" w:cs="Times New Roman"/>
+        </w:rPr>
+        <w:t>.</w:t>
       </w:r>
     </w:p>
     <w:p>
@@ -1365,23 +3266,59 @@
           <w:i/>
           <w:iCs/>
         </w:rPr>
-        <w:t>What data does each instance consist of? “Raw” data (e.g., unprocessed text or images)</w:t>
-      </w:r>
-      <w:r>
-        <w:rPr>
-          <w:rFonts w:ascii="Book Antiqua" w:hAnsi="Book Antiqua" w:cs="Times New Roman"/>
-          <w:i/>
-          <w:iCs/>
-        </w:rPr>
-        <w:t xml:space="preserve"> </w:t>
-      </w:r>
-      <w:r>
-        <w:rPr>
-          <w:rFonts w:ascii="Book Antiqua" w:hAnsi="Book Antiqua" w:cs="Times New Roman"/>
-          <w:i/>
-          <w:iCs/>
-        </w:rPr>
-        <w:t>or features? In either case, please provide a de- scription.</w:t>
+        <w:t xml:space="preserve">What data does each instance consist of? </w:t>
+      </w:r>
+      <w:proofErr w:type="gramStart"/>
+      <w:r>
+        <w:rPr>
+          <w:rFonts w:ascii="Book Antiqua" w:hAnsi="Book Antiqua" w:cs="Times New Roman"/>
+          <w:i/>
+          <w:iCs/>
+        </w:rPr>
+        <w:t>“Raw” data (e.g., unprocessed text or images)</w:t>
+      </w:r>
+      <w:r>
+        <w:rPr>
+          <w:rFonts w:ascii="Book Antiqua" w:hAnsi="Book Antiqua" w:cs="Times New Roman"/>
+          <w:i/>
+          <w:iCs/>
+        </w:rPr>
+        <w:t xml:space="preserve"> </w:t>
+      </w:r>
+      <w:r>
+        <w:rPr>
+          <w:rFonts w:ascii="Book Antiqua" w:hAnsi="Book Antiqua" w:cs="Times New Roman"/>
+          <w:i/>
+          <w:iCs/>
+        </w:rPr>
+        <w:t>or features?</w:t>
+      </w:r>
+      <w:proofErr w:type="gramEnd"/>
+      <w:r>
+        <w:rPr>
+          <w:rFonts w:ascii="Book Antiqua" w:hAnsi="Book Antiqua" w:cs="Times New Roman"/>
+          <w:i/>
+          <w:iCs/>
+        </w:rPr>
+        <w:t xml:space="preserve"> In either case, please provide a de- </w:t>
+      </w:r>
+      <w:proofErr w:type="spellStart"/>
+      <w:r>
+        <w:rPr>
+          <w:rFonts w:ascii="Book Antiqua" w:hAnsi="Book Antiqua" w:cs="Times New Roman"/>
+          <w:i/>
+          <w:iCs/>
+        </w:rPr>
+        <w:t>scription</w:t>
+      </w:r>
+      <w:proofErr w:type="spellEnd"/>
+      <w:r>
+        <w:rPr>
+          <w:rFonts w:ascii="Book Antiqua" w:hAnsi="Book Antiqua" w:cs="Times New Roman"/>
+          <w:i/>
+          <w:iCs/>
+        </w:rPr>
+        <w:t>.</w:t>
       </w:r>
     </w:p>
     <w:p>
@@ -1403,11 +3340,563 @@
           <w:rFonts w:ascii="Book Antiqua" w:hAnsi="Book Antiqua" w:cs="Times New Roman"/>
         </w:rPr>
       </w:pPr>
-      <w:r>
-        <w:rPr>
-          <w:rFonts w:ascii="Book Antiqua" w:hAnsi="Book Antiqua" w:cs="Times New Roman"/>
-        </w:rPr>
-        <w:t>Lorem ipsum dolor sit amet, consectetur adipiscing elit. Aliquam congue rhoncus erat. Vestibulum sed nulla sed est malesuada vehicula. Etiam malesuada luctus aliquet. Aenean quis erat tincidunt, consequat orci vel, luctus risus. Nunc vel diam sit amet lorem interdum mattis.</w:t>
+      <w:proofErr w:type="spellStart"/>
+      <w:r>
+        <w:rPr>
+          <w:rFonts w:ascii="Book Antiqua" w:hAnsi="Book Antiqua" w:cs="Times New Roman"/>
+        </w:rPr>
+        <w:t>Lorem</w:t>
+      </w:r>
+      <w:proofErr w:type="spellEnd"/>
+      <w:r>
+        <w:rPr>
+          <w:rFonts w:ascii="Book Antiqua" w:hAnsi="Book Antiqua" w:cs="Times New Roman"/>
+        </w:rPr>
+        <w:t xml:space="preserve"> </w:t>
+      </w:r>
+      <w:proofErr w:type="spellStart"/>
+      <w:r>
+        <w:rPr>
+          <w:rFonts w:ascii="Book Antiqua" w:hAnsi="Book Antiqua" w:cs="Times New Roman"/>
+        </w:rPr>
+        <w:t>ipsum</w:t>
+      </w:r>
+      <w:proofErr w:type="spellEnd"/>
+      <w:r>
+        <w:rPr>
+          <w:rFonts w:ascii="Book Antiqua" w:hAnsi="Book Antiqua" w:cs="Times New Roman"/>
+        </w:rPr>
+        <w:t xml:space="preserve"> </w:t>
+      </w:r>
+      <w:proofErr w:type="gramStart"/>
+      <w:r>
+        <w:rPr>
+          <w:rFonts w:ascii="Book Antiqua" w:hAnsi="Book Antiqua" w:cs="Times New Roman"/>
+        </w:rPr>
+        <w:t>dolor sit</w:t>
+      </w:r>
+      <w:proofErr w:type="gramEnd"/>
+      <w:r>
+        <w:rPr>
+          <w:rFonts w:ascii="Book Antiqua" w:hAnsi="Book Antiqua" w:cs="Times New Roman"/>
+        </w:rPr>
+        <w:t xml:space="preserve"> </w:t>
+      </w:r>
+      <w:proofErr w:type="spellStart"/>
+      <w:r>
+        <w:rPr>
+          <w:rFonts w:ascii="Book Antiqua" w:hAnsi="Book Antiqua" w:cs="Times New Roman"/>
+        </w:rPr>
+        <w:t>amet</w:t>
+      </w:r>
+      <w:proofErr w:type="spellEnd"/>
+      <w:r>
+        <w:rPr>
+          <w:rFonts w:ascii="Book Antiqua" w:hAnsi="Book Antiqua" w:cs="Times New Roman"/>
+        </w:rPr>
+        <w:t xml:space="preserve">, </w:t>
+      </w:r>
+      <w:proofErr w:type="spellStart"/>
+      <w:r>
+        <w:rPr>
+          <w:rFonts w:ascii="Book Antiqua" w:hAnsi="Book Antiqua" w:cs="Times New Roman"/>
+        </w:rPr>
+        <w:t>consectetur</w:t>
+      </w:r>
+      <w:proofErr w:type="spellEnd"/>
+      <w:r>
+        <w:rPr>
+          <w:rFonts w:ascii="Book Antiqua" w:hAnsi="Book Antiqua" w:cs="Times New Roman"/>
+        </w:rPr>
+        <w:t xml:space="preserve"> </w:t>
+      </w:r>
+      <w:proofErr w:type="spellStart"/>
+      <w:r>
+        <w:rPr>
+          <w:rFonts w:ascii="Book Antiqua" w:hAnsi="Book Antiqua" w:cs="Times New Roman"/>
+        </w:rPr>
+        <w:t>adipiscing</w:t>
+      </w:r>
+      <w:proofErr w:type="spellEnd"/>
+      <w:r>
+        <w:rPr>
+          <w:rFonts w:ascii="Book Antiqua" w:hAnsi="Book Antiqua" w:cs="Times New Roman"/>
+        </w:rPr>
+        <w:t xml:space="preserve"> </w:t>
+      </w:r>
+      <w:proofErr w:type="spellStart"/>
+      <w:r>
+        <w:rPr>
+          <w:rFonts w:ascii="Book Antiqua" w:hAnsi="Book Antiqua" w:cs="Times New Roman"/>
+        </w:rPr>
+        <w:t>elit</w:t>
+      </w:r>
+      <w:proofErr w:type="spellEnd"/>
+      <w:r>
+        <w:rPr>
+          <w:rFonts w:ascii="Book Antiqua" w:hAnsi="Book Antiqua" w:cs="Times New Roman"/>
+        </w:rPr>
+        <w:t xml:space="preserve">. </w:t>
+      </w:r>
+      <w:proofErr w:type="spellStart"/>
+      <w:proofErr w:type="gramStart"/>
+      <w:r>
+        <w:rPr>
+          <w:rFonts w:ascii="Book Antiqua" w:hAnsi="Book Antiqua" w:cs="Times New Roman"/>
+        </w:rPr>
+        <w:t>Aliquam</w:t>
+      </w:r>
+      <w:proofErr w:type="spellEnd"/>
+      <w:r>
+        <w:rPr>
+          <w:rFonts w:ascii="Book Antiqua" w:hAnsi="Book Antiqua" w:cs="Times New Roman"/>
+        </w:rPr>
+        <w:t xml:space="preserve"> </w:t>
+      </w:r>
+      <w:proofErr w:type="spellStart"/>
+      <w:r>
+        <w:rPr>
+          <w:rFonts w:ascii="Book Antiqua" w:hAnsi="Book Antiqua" w:cs="Times New Roman"/>
+        </w:rPr>
+        <w:t>congue</w:t>
+      </w:r>
+      <w:proofErr w:type="spellEnd"/>
+      <w:r>
+        <w:rPr>
+          <w:rFonts w:ascii="Book Antiqua" w:hAnsi="Book Antiqua" w:cs="Times New Roman"/>
+        </w:rPr>
+        <w:t xml:space="preserve"> </w:t>
+      </w:r>
+      <w:proofErr w:type="spellStart"/>
+      <w:r>
+        <w:rPr>
+          <w:rFonts w:ascii="Book Antiqua" w:hAnsi="Book Antiqua" w:cs="Times New Roman"/>
+        </w:rPr>
+        <w:t>rhoncus</w:t>
+      </w:r>
+      <w:proofErr w:type="spellEnd"/>
+      <w:r>
+        <w:rPr>
+          <w:rFonts w:ascii="Book Antiqua" w:hAnsi="Book Antiqua" w:cs="Times New Roman"/>
+        </w:rPr>
+        <w:t xml:space="preserve"> </w:t>
+      </w:r>
+      <w:proofErr w:type="spellStart"/>
+      <w:r>
+        <w:rPr>
+          <w:rFonts w:ascii="Book Antiqua" w:hAnsi="Book Antiqua" w:cs="Times New Roman"/>
+        </w:rPr>
+        <w:t>erat</w:t>
+      </w:r>
+      <w:proofErr w:type="spellEnd"/>
+      <w:r>
+        <w:rPr>
+          <w:rFonts w:ascii="Book Antiqua" w:hAnsi="Book Antiqua" w:cs="Times New Roman"/>
+        </w:rPr>
+        <w:t>.</w:t>
+      </w:r>
+      <w:proofErr w:type="gramEnd"/>
+      <w:r>
+        <w:rPr>
+          <w:rFonts w:ascii="Book Antiqua" w:hAnsi="Book Antiqua" w:cs="Times New Roman"/>
+        </w:rPr>
+        <w:t xml:space="preserve"> </w:t>
+      </w:r>
+      <w:proofErr w:type="spellStart"/>
+      <w:r>
+        <w:rPr>
+          <w:rFonts w:ascii="Book Antiqua" w:hAnsi="Book Antiqua" w:cs="Times New Roman"/>
+        </w:rPr>
+        <w:t>Vestibulum</w:t>
+      </w:r>
+      <w:proofErr w:type="spellEnd"/>
+      <w:r>
+        <w:rPr>
+          <w:rFonts w:ascii="Book Antiqua" w:hAnsi="Book Antiqua" w:cs="Times New Roman"/>
+        </w:rPr>
+        <w:t xml:space="preserve"> </w:t>
+      </w:r>
+      <w:proofErr w:type="spellStart"/>
+      <w:r>
+        <w:rPr>
+          <w:rFonts w:ascii="Book Antiqua" w:hAnsi="Book Antiqua" w:cs="Times New Roman"/>
+        </w:rPr>
+        <w:t>sed</w:t>
+      </w:r>
+      <w:proofErr w:type="spellEnd"/>
+      <w:r>
+        <w:rPr>
+          <w:rFonts w:ascii="Book Antiqua" w:hAnsi="Book Antiqua" w:cs="Times New Roman"/>
+        </w:rPr>
+        <w:t xml:space="preserve"> </w:t>
+      </w:r>
+      <w:proofErr w:type="spellStart"/>
+      <w:r>
+        <w:rPr>
+          <w:rFonts w:ascii="Book Antiqua" w:hAnsi="Book Antiqua" w:cs="Times New Roman"/>
+        </w:rPr>
+        <w:t>nulla</w:t>
+      </w:r>
+      <w:proofErr w:type="spellEnd"/>
+      <w:r>
+        <w:rPr>
+          <w:rFonts w:ascii="Book Antiqua" w:hAnsi="Book Antiqua" w:cs="Times New Roman"/>
+        </w:rPr>
+        <w:t xml:space="preserve"> </w:t>
+      </w:r>
+      <w:proofErr w:type="spellStart"/>
+      <w:r>
+        <w:rPr>
+          <w:rFonts w:ascii="Book Antiqua" w:hAnsi="Book Antiqua" w:cs="Times New Roman"/>
+        </w:rPr>
+        <w:t>sed</w:t>
+      </w:r>
+      <w:proofErr w:type="spellEnd"/>
+      <w:r>
+        <w:rPr>
+          <w:rFonts w:ascii="Book Antiqua" w:hAnsi="Book Antiqua" w:cs="Times New Roman"/>
+        </w:rPr>
+        <w:t xml:space="preserve"> </w:t>
+      </w:r>
+      <w:proofErr w:type="spellStart"/>
+      <w:proofErr w:type="gramStart"/>
+      <w:r>
+        <w:rPr>
+          <w:rFonts w:ascii="Book Antiqua" w:hAnsi="Book Antiqua" w:cs="Times New Roman"/>
+        </w:rPr>
+        <w:t>est</w:t>
+      </w:r>
+      <w:proofErr w:type="spellEnd"/>
+      <w:proofErr w:type="gramEnd"/>
+      <w:r>
+        <w:rPr>
+          <w:rFonts w:ascii="Book Antiqua" w:hAnsi="Book Antiqua" w:cs="Times New Roman"/>
+        </w:rPr>
+        <w:t xml:space="preserve"> </w:t>
+      </w:r>
+      <w:proofErr w:type="spellStart"/>
+      <w:r>
+        <w:rPr>
+          <w:rFonts w:ascii="Book Antiqua" w:hAnsi="Book Antiqua" w:cs="Times New Roman"/>
+        </w:rPr>
+        <w:t>malesuada</w:t>
+      </w:r>
+      <w:proofErr w:type="spellEnd"/>
+      <w:r>
+        <w:rPr>
+          <w:rFonts w:ascii="Book Antiqua" w:hAnsi="Book Antiqua" w:cs="Times New Roman"/>
+        </w:rPr>
+        <w:t xml:space="preserve"> </w:t>
+      </w:r>
+      <w:proofErr w:type="spellStart"/>
+      <w:r>
+        <w:rPr>
+          <w:rFonts w:ascii="Book Antiqua" w:hAnsi="Book Antiqua" w:cs="Times New Roman"/>
+        </w:rPr>
+        <w:t>vehicula</w:t>
+      </w:r>
+      <w:proofErr w:type="spellEnd"/>
+      <w:r>
+        <w:rPr>
+          <w:rFonts w:ascii="Book Antiqua" w:hAnsi="Book Antiqua" w:cs="Times New Roman"/>
+        </w:rPr>
+        <w:t xml:space="preserve">. </w:t>
+      </w:r>
+      <w:proofErr w:type="spellStart"/>
+      <w:proofErr w:type="gramStart"/>
+      <w:r>
+        <w:rPr>
+          <w:rFonts w:ascii="Book Antiqua" w:hAnsi="Book Antiqua" w:cs="Times New Roman"/>
+        </w:rPr>
+        <w:t>Etiam</w:t>
+      </w:r>
+      <w:proofErr w:type="spellEnd"/>
+      <w:r>
+        <w:rPr>
+          <w:rFonts w:ascii="Book Antiqua" w:hAnsi="Book Antiqua" w:cs="Times New Roman"/>
+        </w:rPr>
+        <w:t xml:space="preserve"> </w:t>
+      </w:r>
+      <w:proofErr w:type="spellStart"/>
+      <w:r>
+        <w:rPr>
+          <w:rFonts w:ascii="Book Antiqua" w:hAnsi="Book Antiqua" w:cs="Times New Roman"/>
+        </w:rPr>
+        <w:t>malesuada</w:t>
+      </w:r>
+      <w:proofErr w:type="spellEnd"/>
+      <w:r>
+        <w:rPr>
+          <w:rFonts w:ascii="Book Antiqua" w:hAnsi="Book Antiqua" w:cs="Times New Roman"/>
+        </w:rPr>
+        <w:t xml:space="preserve"> </w:t>
+      </w:r>
+      <w:proofErr w:type="spellStart"/>
+      <w:r>
+        <w:rPr>
+          <w:rFonts w:ascii="Book Antiqua" w:hAnsi="Book Antiqua" w:cs="Times New Roman"/>
+        </w:rPr>
+        <w:t>luctus</w:t>
+      </w:r>
+      <w:proofErr w:type="spellEnd"/>
+      <w:r>
+        <w:rPr>
+          <w:rFonts w:ascii="Book Antiqua" w:hAnsi="Book Antiqua" w:cs="Times New Roman"/>
+        </w:rPr>
+        <w:t xml:space="preserve"> </w:t>
+      </w:r>
+      <w:proofErr w:type="spellStart"/>
+      <w:r>
+        <w:rPr>
+          <w:rFonts w:ascii="Book Antiqua" w:hAnsi="Book Antiqua" w:cs="Times New Roman"/>
+        </w:rPr>
+        <w:t>aliquet</w:t>
+      </w:r>
+      <w:proofErr w:type="spellEnd"/>
+      <w:r>
+        <w:rPr>
+          <w:rFonts w:ascii="Book Antiqua" w:hAnsi="Book Antiqua" w:cs="Times New Roman"/>
+        </w:rPr>
+        <w:t>.</w:t>
+      </w:r>
+      <w:proofErr w:type="gramEnd"/>
+      <w:r>
+        <w:rPr>
+          <w:rFonts w:ascii="Book Antiqua" w:hAnsi="Book Antiqua" w:cs="Times New Roman"/>
+        </w:rPr>
+        <w:t xml:space="preserve"> </w:t>
+      </w:r>
+      <w:proofErr w:type="spellStart"/>
+      <w:proofErr w:type="gramStart"/>
+      <w:r>
+        <w:rPr>
+          <w:rFonts w:ascii="Book Antiqua" w:hAnsi="Book Antiqua" w:cs="Times New Roman"/>
+        </w:rPr>
+        <w:t>Aenean</w:t>
+      </w:r>
+      <w:proofErr w:type="spellEnd"/>
+      <w:r>
+        <w:rPr>
+          <w:rFonts w:ascii="Book Antiqua" w:hAnsi="Book Antiqua" w:cs="Times New Roman"/>
+        </w:rPr>
+        <w:t xml:space="preserve"> </w:t>
+      </w:r>
+      <w:proofErr w:type="spellStart"/>
+      <w:r>
+        <w:rPr>
+          <w:rFonts w:ascii="Book Antiqua" w:hAnsi="Book Antiqua" w:cs="Times New Roman"/>
+        </w:rPr>
+        <w:t>quis</w:t>
+      </w:r>
+      <w:proofErr w:type="spellEnd"/>
+      <w:r>
+        <w:rPr>
+          <w:rFonts w:ascii="Book Antiqua" w:hAnsi="Book Antiqua" w:cs="Times New Roman"/>
+        </w:rPr>
+        <w:t xml:space="preserve"> </w:t>
+      </w:r>
+      <w:proofErr w:type="spellStart"/>
+      <w:r>
+        <w:rPr>
+          <w:rFonts w:ascii="Book Antiqua" w:hAnsi="Book Antiqua" w:cs="Times New Roman"/>
+        </w:rPr>
+        <w:t>erat</w:t>
+      </w:r>
+      <w:proofErr w:type="spellEnd"/>
+      <w:r>
+        <w:rPr>
+          <w:rFonts w:ascii="Book Antiqua" w:hAnsi="Book Antiqua" w:cs="Times New Roman"/>
+        </w:rPr>
+        <w:t xml:space="preserve"> </w:t>
+      </w:r>
+      <w:proofErr w:type="spellStart"/>
+      <w:r>
+        <w:rPr>
+          <w:rFonts w:ascii="Book Antiqua" w:hAnsi="Book Antiqua" w:cs="Times New Roman"/>
+        </w:rPr>
+        <w:t>tincidunt</w:t>
+      </w:r>
+      <w:proofErr w:type="spellEnd"/>
+      <w:r>
+        <w:rPr>
+          <w:rFonts w:ascii="Book Antiqua" w:hAnsi="Book Antiqua" w:cs="Times New Roman"/>
+        </w:rPr>
+        <w:t xml:space="preserve">, </w:t>
+      </w:r>
+      <w:proofErr w:type="spellStart"/>
+      <w:r>
+        <w:rPr>
+          <w:rFonts w:ascii="Book Antiqua" w:hAnsi="Book Antiqua" w:cs="Times New Roman"/>
+        </w:rPr>
+        <w:t>consequat</w:t>
+      </w:r>
+      <w:proofErr w:type="spellEnd"/>
+      <w:r>
+        <w:rPr>
+          <w:rFonts w:ascii="Book Antiqua" w:hAnsi="Book Antiqua" w:cs="Times New Roman"/>
+        </w:rPr>
+        <w:t xml:space="preserve"> </w:t>
+      </w:r>
+      <w:proofErr w:type="spellStart"/>
+      <w:r>
+        <w:rPr>
+          <w:rFonts w:ascii="Book Antiqua" w:hAnsi="Book Antiqua" w:cs="Times New Roman"/>
+        </w:rPr>
+        <w:t>orci</w:t>
+      </w:r>
+      <w:proofErr w:type="spellEnd"/>
+      <w:r>
+        <w:rPr>
+          <w:rFonts w:ascii="Book Antiqua" w:hAnsi="Book Antiqua" w:cs="Times New Roman"/>
+        </w:rPr>
+        <w:t xml:space="preserve"> </w:t>
+      </w:r>
+      <w:proofErr w:type="spellStart"/>
+      <w:r>
+        <w:rPr>
+          <w:rFonts w:ascii="Book Antiqua" w:hAnsi="Book Antiqua" w:cs="Times New Roman"/>
+        </w:rPr>
+        <w:t>vel</w:t>
+      </w:r>
+      <w:proofErr w:type="spellEnd"/>
+      <w:r>
+        <w:rPr>
+          <w:rFonts w:ascii="Book Antiqua" w:hAnsi="Book Antiqua" w:cs="Times New Roman"/>
+        </w:rPr>
+        <w:t xml:space="preserve">, </w:t>
+      </w:r>
+      <w:proofErr w:type="spellStart"/>
+      <w:r>
+        <w:rPr>
+          <w:rFonts w:ascii="Book Antiqua" w:hAnsi="Book Antiqua" w:cs="Times New Roman"/>
+        </w:rPr>
+        <w:t>luctus</w:t>
+      </w:r>
+      <w:proofErr w:type="spellEnd"/>
+      <w:r>
+        <w:rPr>
+          <w:rFonts w:ascii="Book Antiqua" w:hAnsi="Book Antiqua" w:cs="Times New Roman"/>
+        </w:rPr>
+        <w:t xml:space="preserve"> </w:t>
+      </w:r>
+      <w:proofErr w:type="spellStart"/>
+      <w:r>
+        <w:rPr>
+          <w:rFonts w:ascii="Book Antiqua" w:hAnsi="Book Antiqua" w:cs="Times New Roman"/>
+        </w:rPr>
+        <w:t>risus</w:t>
+      </w:r>
+      <w:proofErr w:type="spellEnd"/>
+      <w:r>
+        <w:rPr>
+          <w:rFonts w:ascii="Book Antiqua" w:hAnsi="Book Antiqua" w:cs="Times New Roman"/>
+        </w:rPr>
+        <w:t>.</w:t>
+      </w:r>
+      <w:proofErr w:type="gramEnd"/>
+      <w:r>
+        <w:rPr>
+          <w:rFonts w:ascii="Book Antiqua" w:hAnsi="Book Antiqua" w:cs="Times New Roman"/>
+        </w:rPr>
+        <w:t xml:space="preserve"> </w:t>
+      </w:r>
+      <w:proofErr w:type="spellStart"/>
+      <w:r>
+        <w:rPr>
+          <w:rFonts w:ascii="Book Antiqua" w:hAnsi="Book Antiqua" w:cs="Times New Roman"/>
+        </w:rPr>
+        <w:t>Nunc</w:t>
+      </w:r>
+      <w:proofErr w:type="spellEnd"/>
+      <w:r>
+        <w:rPr>
+          <w:rFonts w:ascii="Book Antiqua" w:hAnsi="Book Antiqua" w:cs="Times New Roman"/>
+        </w:rPr>
+        <w:t xml:space="preserve"> </w:t>
+      </w:r>
+      <w:proofErr w:type="spellStart"/>
+      <w:r>
+        <w:rPr>
+          <w:rFonts w:ascii="Book Antiqua" w:hAnsi="Book Antiqua" w:cs="Times New Roman"/>
+        </w:rPr>
+        <w:t>vel</w:t>
+      </w:r>
+      <w:proofErr w:type="spellEnd"/>
+      <w:r>
+        <w:rPr>
+          <w:rFonts w:ascii="Book Antiqua" w:hAnsi="Book Antiqua" w:cs="Times New Roman"/>
+        </w:rPr>
+        <w:t xml:space="preserve"> </w:t>
+      </w:r>
+      <w:proofErr w:type="spellStart"/>
+      <w:r>
+        <w:rPr>
+          <w:rFonts w:ascii="Book Antiqua" w:hAnsi="Book Antiqua" w:cs="Times New Roman"/>
+        </w:rPr>
+        <w:t>diam</w:t>
+      </w:r>
+      <w:proofErr w:type="spellEnd"/>
+      <w:r>
+        <w:rPr>
+          <w:rFonts w:ascii="Book Antiqua" w:hAnsi="Book Antiqua" w:cs="Times New Roman"/>
+        </w:rPr>
+        <w:t xml:space="preserve"> sit </w:t>
+      </w:r>
+      <w:proofErr w:type="spellStart"/>
+      <w:r>
+        <w:rPr>
+          <w:rFonts w:ascii="Book Antiqua" w:hAnsi="Book Antiqua" w:cs="Times New Roman"/>
+        </w:rPr>
+        <w:t>amet</w:t>
+      </w:r>
+      <w:proofErr w:type="spellEnd"/>
+      <w:r>
+        <w:rPr>
+          <w:rFonts w:ascii="Book Antiqua" w:hAnsi="Book Antiqua" w:cs="Times New Roman"/>
+        </w:rPr>
+        <w:t xml:space="preserve"> </w:t>
+      </w:r>
+      <w:proofErr w:type="spellStart"/>
+      <w:r>
+        <w:rPr>
+          <w:rFonts w:ascii="Book Antiqua" w:hAnsi="Book Antiqua" w:cs="Times New Roman"/>
+        </w:rPr>
+        <w:t>lorem</w:t>
+      </w:r>
+      <w:proofErr w:type="spellEnd"/>
+      <w:r>
+        <w:rPr>
+          <w:rFonts w:ascii="Book Antiqua" w:hAnsi="Book Antiqua" w:cs="Times New Roman"/>
+        </w:rPr>
+        <w:t xml:space="preserve"> </w:t>
+      </w:r>
+      <w:proofErr w:type="spellStart"/>
+      <w:r>
+        <w:rPr>
+          <w:rFonts w:ascii="Book Antiqua" w:hAnsi="Book Antiqua" w:cs="Times New Roman"/>
+        </w:rPr>
+        <w:t>interdum</w:t>
+      </w:r>
+      <w:proofErr w:type="spellEnd"/>
+      <w:r>
+        <w:rPr>
+          <w:rFonts w:ascii="Book Antiqua" w:hAnsi="Book Antiqua" w:cs="Times New Roman"/>
+        </w:rPr>
+        <w:t xml:space="preserve"> </w:t>
+      </w:r>
+      <w:proofErr w:type="spellStart"/>
+      <w:r>
+        <w:rPr>
+          <w:rFonts w:ascii="Book Antiqua" w:hAnsi="Book Antiqua" w:cs="Times New Roman"/>
+        </w:rPr>
+        <w:t>mattis</w:t>
+      </w:r>
+      <w:proofErr w:type="spellEnd"/>
+      <w:r>
+        <w:rPr>
+          <w:rFonts w:ascii="Book Antiqua" w:hAnsi="Book Antiqua" w:cs="Times New Roman"/>
+        </w:rPr>
+        <w:t>.</w:t>
       </w:r>
     </w:p>
     <w:p>
@@ -1466,17 +3955,535 @@
           <w:rFonts w:ascii="Book Antiqua" w:hAnsi="Book Antiqua" w:cs="Times New Roman"/>
         </w:rPr>
       </w:pPr>
-      <w:r>
-        <w:rPr>
-          <w:rFonts w:ascii="Book Antiqua" w:hAnsi="Book Antiqua" w:cs="Times New Roman"/>
-        </w:rPr>
-        <w:t xml:space="preserve">Lorem ipsum dolor sit amet, consectetur adipiscing elit. Aliquam congue rhoncus erat. Vestibulum sed nulla sed est malesuada vehicula. Etiam malesuada luctus aliquet. Aenean quis erat tincidunt, consequat orci vel, luctus risus. Nunc </w:t>
-      </w:r>
-      <w:r>
-        <w:rPr>
-          <w:rFonts w:ascii="Book Antiqua" w:hAnsi="Book Antiqua" w:cs="Times New Roman"/>
-        </w:rPr>
-        <w:t>vel diam sit amet lorem.</w:t>
+      <w:proofErr w:type="spellStart"/>
+      <w:r>
+        <w:rPr>
+          <w:rFonts w:ascii="Book Antiqua" w:hAnsi="Book Antiqua" w:cs="Times New Roman"/>
+        </w:rPr>
+        <w:t>Lorem</w:t>
+      </w:r>
+      <w:proofErr w:type="spellEnd"/>
+      <w:r>
+        <w:rPr>
+          <w:rFonts w:ascii="Book Antiqua" w:hAnsi="Book Antiqua" w:cs="Times New Roman"/>
+        </w:rPr>
+        <w:t xml:space="preserve"> </w:t>
+      </w:r>
+      <w:proofErr w:type="spellStart"/>
+      <w:r>
+        <w:rPr>
+          <w:rFonts w:ascii="Book Antiqua" w:hAnsi="Book Antiqua" w:cs="Times New Roman"/>
+        </w:rPr>
+        <w:t>ipsum</w:t>
+      </w:r>
+      <w:proofErr w:type="spellEnd"/>
+      <w:r>
+        <w:rPr>
+          <w:rFonts w:ascii="Book Antiqua" w:hAnsi="Book Antiqua" w:cs="Times New Roman"/>
+        </w:rPr>
+        <w:t xml:space="preserve"> </w:t>
+      </w:r>
+      <w:proofErr w:type="gramStart"/>
+      <w:r>
+        <w:rPr>
+          <w:rFonts w:ascii="Book Antiqua" w:hAnsi="Book Antiqua" w:cs="Times New Roman"/>
+        </w:rPr>
+        <w:t>dolor sit</w:t>
+      </w:r>
+      <w:proofErr w:type="gramEnd"/>
+      <w:r>
+        <w:rPr>
+          <w:rFonts w:ascii="Book Antiqua" w:hAnsi="Book Antiqua" w:cs="Times New Roman"/>
+        </w:rPr>
+        <w:t xml:space="preserve"> </w:t>
+      </w:r>
+      <w:proofErr w:type="spellStart"/>
+      <w:r>
+        <w:rPr>
+          <w:rFonts w:ascii="Book Antiqua" w:hAnsi="Book Antiqua" w:cs="Times New Roman"/>
+        </w:rPr>
+        <w:t>amet</w:t>
+      </w:r>
+      <w:proofErr w:type="spellEnd"/>
+      <w:r>
+        <w:rPr>
+          <w:rFonts w:ascii="Book Antiqua" w:hAnsi="Book Antiqua" w:cs="Times New Roman"/>
+        </w:rPr>
+        <w:t xml:space="preserve">, </w:t>
+      </w:r>
+      <w:proofErr w:type="spellStart"/>
+      <w:r>
+        <w:rPr>
+          <w:rFonts w:ascii="Book Antiqua" w:hAnsi="Book Antiqua" w:cs="Times New Roman"/>
+        </w:rPr>
+        <w:t>consectetur</w:t>
+      </w:r>
+      <w:proofErr w:type="spellEnd"/>
+      <w:r>
+        <w:rPr>
+          <w:rFonts w:ascii="Book Antiqua" w:hAnsi="Book Antiqua" w:cs="Times New Roman"/>
+        </w:rPr>
+        <w:t xml:space="preserve"> </w:t>
+      </w:r>
+      <w:proofErr w:type="spellStart"/>
+      <w:r>
+        <w:rPr>
+          <w:rFonts w:ascii="Book Antiqua" w:hAnsi="Book Antiqua" w:cs="Times New Roman"/>
+        </w:rPr>
+        <w:t>adipiscing</w:t>
+      </w:r>
+      <w:proofErr w:type="spellEnd"/>
+      <w:r>
+        <w:rPr>
+          <w:rFonts w:ascii="Book Antiqua" w:hAnsi="Book Antiqua" w:cs="Times New Roman"/>
+        </w:rPr>
+        <w:t xml:space="preserve"> </w:t>
+      </w:r>
+      <w:proofErr w:type="spellStart"/>
+      <w:r>
+        <w:rPr>
+          <w:rFonts w:ascii="Book Antiqua" w:hAnsi="Book Antiqua" w:cs="Times New Roman"/>
+        </w:rPr>
+        <w:t>elit</w:t>
+      </w:r>
+      <w:proofErr w:type="spellEnd"/>
+      <w:r>
+        <w:rPr>
+          <w:rFonts w:ascii="Book Antiqua" w:hAnsi="Book Antiqua" w:cs="Times New Roman"/>
+        </w:rPr>
+        <w:t xml:space="preserve">. </w:t>
+      </w:r>
+      <w:proofErr w:type="spellStart"/>
+      <w:proofErr w:type="gramStart"/>
+      <w:r>
+        <w:rPr>
+          <w:rFonts w:ascii="Book Antiqua" w:hAnsi="Book Antiqua" w:cs="Times New Roman"/>
+        </w:rPr>
+        <w:t>Aliquam</w:t>
+      </w:r>
+      <w:proofErr w:type="spellEnd"/>
+      <w:r>
+        <w:rPr>
+          <w:rFonts w:ascii="Book Antiqua" w:hAnsi="Book Antiqua" w:cs="Times New Roman"/>
+        </w:rPr>
+        <w:t xml:space="preserve"> </w:t>
+      </w:r>
+      <w:proofErr w:type="spellStart"/>
+      <w:r>
+        <w:rPr>
+          <w:rFonts w:ascii="Book Antiqua" w:hAnsi="Book Antiqua" w:cs="Times New Roman"/>
+        </w:rPr>
+        <w:t>congue</w:t>
+      </w:r>
+      <w:proofErr w:type="spellEnd"/>
+      <w:r>
+        <w:rPr>
+          <w:rFonts w:ascii="Book Antiqua" w:hAnsi="Book Antiqua" w:cs="Times New Roman"/>
+        </w:rPr>
+        <w:t xml:space="preserve"> </w:t>
+      </w:r>
+      <w:proofErr w:type="spellStart"/>
+      <w:r>
+        <w:rPr>
+          <w:rFonts w:ascii="Book Antiqua" w:hAnsi="Book Antiqua" w:cs="Times New Roman"/>
+        </w:rPr>
+        <w:t>rhoncus</w:t>
+      </w:r>
+      <w:proofErr w:type="spellEnd"/>
+      <w:r>
+        <w:rPr>
+          <w:rFonts w:ascii="Book Antiqua" w:hAnsi="Book Antiqua" w:cs="Times New Roman"/>
+        </w:rPr>
+        <w:t xml:space="preserve"> </w:t>
+      </w:r>
+      <w:proofErr w:type="spellStart"/>
+      <w:r>
+        <w:rPr>
+          <w:rFonts w:ascii="Book Antiqua" w:hAnsi="Book Antiqua" w:cs="Times New Roman"/>
+        </w:rPr>
+        <w:t>erat</w:t>
+      </w:r>
+      <w:proofErr w:type="spellEnd"/>
+      <w:r>
+        <w:rPr>
+          <w:rFonts w:ascii="Book Antiqua" w:hAnsi="Book Antiqua" w:cs="Times New Roman"/>
+        </w:rPr>
+        <w:t>.</w:t>
+      </w:r>
+      <w:proofErr w:type="gramEnd"/>
+      <w:r>
+        <w:rPr>
+          <w:rFonts w:ascii="Book Antiqua" w:hAnsi="Book Antiqua" w:cs="Times New Roman"/>
+        </w:rPr>
+        <w:t xml:space="preserve"> </w:t>
+      </w:r>
+      <w:proofErr w:type="spellStart"/>
+      <w:r>
+        <w:rPr>
+          <w:rFonts w:ascii="Book Antiqua" w:hAnsi="Book Antiqua" w:cs="Times New Roman"/>
+        </w:rPr>
+        <w:t>Vestibulum</w:t>
+      </w:r>
+      <w:proofErr w:type="spellEnd"/>
+      <w:r>
+        <w:rPr>
+          <w:rFonts w:ascii="Book Antiqua" w:hAnsi="Book Antiqua" w:cs="Times New Roman"/>
+        </w:rPr>
+        <w:t xml:space="preserve"> </w:t>
+      </w:r>
+      <w:proofErr w:type="spellStart"/>
+      <w:r>
+        <w:rPr>
+          <w:rFonts w:ascii="Book Antiqua" w:hAnsi="Book Antiqua" w:cs="Times New Roman"/>
+        </w:rPr>
+        <w:t>sed</w:t>
+      </w:r>
+      <w:proofErr w:type="spellEnd"/>
+      <w:r>
+        <w:rPr>
+          <w:rFonts w:ascii="Book Antiqua" w:hAnsi="Book Antiqua" w:cs="Times New Roman"/>
+        </w:rPr>
+        <w:t xml:space="preserve"> </w:t>
+      </w:r>
+      <w:proofErr w:type="spellStart"/>
+      <w:r>
+        <w:rPr>
+          <w:rFonts w:ascii="Book Antiqua" w:hAnsi="Book Antiqua" w:cs="Times New Roman"/>
+        </w:rPr>
+        <w:t>nulla</w:t>
+      </w:r>
+      <w:proofErr w:type="spellEnd"/>
+      <w:r>
+        <w:rPr>
+          <w:rFonts w:ascii="Book Antiqua" w:hAnsi="Book Antiqua" w:cs="Times New Roman"/>
+        </w:rPr>
+        <w:t xml:space="preserve"> </w:t>
+      </w:r>
+      <w:proofErr w:type="spellStart"/>
+      <w:r>
+        <w:rPr>
+          <w:rFonts w:ascii="Book Antiqua" w:hAnsi="Book Antiqua" w:cs="Times New Roman"/>
+        </w:rPr>
+        <w:t>sed</w:t>
+      </w:r>
+      <w:proofErr w:type="spellEnd"/>
+      <w:r>
+        <w:rPr>
+          <w:rFonts w:ascii="Book Antiqua" w:hAnsi="Book Antiqua" w:cs="Times New Roman"/>
+        </w:rPr>
+        <w:t xml:space="preserve"> </w:t>
+      </w:r>
+      <w:proofErr w:type="spellStart"/>
+      <w:proofErr w:type="gramStart"/>
+      <w:r>
+        <w:rPr>
+          <w:rFonts w:ascii="Book Antiqua" w:hAnsi="Book Antiqua" w:cs="Times New Roman"/>
+        </w:rPr>
+        <w:t>est</w:t>
+      </w:r>
+      <w:proofErr w:type="spellEnd"/>
+      <w:proofErr w:type="gramEnd"/>
+      <w:r>
+        <w:rPr>
+          <w:rFonts w:ascii="Book Antiqua" w:hAnsi="Book Antiqua" w:cs="Times New Roman"/>
+        </w:rPr>
+        <w:t xml:space="preserve"> </w:t>
+      </w:r>
+      <w:proofErr w:type="spellStart"/>
+      <w:r>
+        <w:rPr>
+          <w:rFonts w:ascii="Book Antiqua" w:hAnsi="Book Antiqua" w:cs="Times New Roman"/>
+        </w:rPr>
+        <w:t>malesuada</w:t>
+      </w:r>
+      <w:proofErr w:type="spellEnd"/>
+      <w:r>
+        <w:rPr>
+          <w:rFonts w:ascii="Book Antiqua" w:hAnsi="Book Antiqua" w:cs="Times New Roman"/>
+        </w:rPr>
+        <w:t xml:space="preserve"> </w:t>
+      </w:r>
+      <w:proofErr w:type="spellStart"/>
+      <w:r>
+        <w:rPr>
+          <w:rFonts w:ascii="Book Antiqua" w:hAnsi="Book Antiqua" w:cs="Times New Roman"/>
+        </w:rPr>
+        <w:t>vehicula</w:t>
+      </w:r>
+      <w:proofErr w:type="spellEnd"/>
+      <w:r>
+        <w:rPr>
+          <w:rFonts w:ascii="Book Antiqua" w:hAnsi="Book Antiqua" w:cs="Times New Roman"/>
+        </w:rPr>
+        <w:t xml:space="preserve">. </w:t>
+      </w:r>
+      <w:proofErr w:type="spellStart"/>
+      <w:proofErr w:type="gramStart"/>
+      <w:r>
+        <w:rPr>
+          <w:rFonts w:ascii="Book Antiqua" w:hAnsi="Book Antiqua" w:cs="Times New Roman"/>
+        </w:rPr>
+        <w:t>Etiam</w:t>
+      </w:r>
+      <w:proofErr w:type="spellEnd"/>
+      <w:r>
+        <w:rPr>
+          <w:rFonts w:ascii="Book Antiqua" w:hAnsi="Book Antiqua" w:cs="Times New Roman"/>
+        </w:rPr>
+        <w:t xml:space="preserve"> </w:t>
+      </w:r>
+      <w:proofErr w:type="spellStart"/>
+      <w:r>
+        <w:rPr>
+          <w:rFonts w:ascii="Book Antiqua" w:hAnsi="Book Antiqua" w:cs="Times New Roman"/>
+        </w:rPr>
+        <w:t>malesuada</w:t>
+      </w:r>
+      <w:proofErr w:type="spellEnd"/>
+      <w:r>
+        <w:rPr>
+          <w:rFonts w:ascii="Book Antiqua" w:hAnsi="Book Antiqua" w:cs="Times New Roman"/>
+        </w:rPr>
+        <w:t xml:space="preserve"> </w:t>
+      </w:r>
+      <w:proofErr w:type="spellStart"/>
+      <w:r>
+        <w:rPr>
+          <w:rFonts w:ascii="Book Antiqua" w:hAnsi="Book Antiqua" w:cs="Times New Roman"/>
+        </w:rPr>
+        <w:t>luctus</w:t>
+      </w:r>
+      <w:proofErr w:type="spellEnd"/>
+      <w:r>
+        <w:rPr>
+          <w:rFonts w:ascii="Book Antiqua" w:hAnsi="Book Antiqua" w:cs="Times New Roman"/>
+        </w:rPr>
+        <w:t xml:space="preserve"> </w:t>
+      </w:r>
+      <w:proofErr w:type="spellStart"/>
+      <w:r>
+        <w:rPr>
+          <w:rFonts w:ascii="Book Antiqua" w:hAnsi="Book Antiqua" w:cs="Times New Roman"/>
+        </w:rPr>
+        <w:t>aliquet</w:t>
+      </w:r>
+      <w:proofErr w:type="spellEnd"/>
+      <w:r>
+        <w:rPr>
+          <w:rFonts w:ascii="Book Antiqua" w:hAnsi="Book Antiqua" w:cs="Times New Roman"/>
+        </w:rPr>
+        <w:t>.</w:t>
+      </w:r>
+      <w:proofErr w:type="gramEnd"/>
+      <w:r>
+        <w:rPr>
+          <w:rFonts w:ascii="Book Antiqua" w:hAnsi="Book Antiqua" w:cs="Times New Roman"/>
+        </w:rPr>
+        <w:t xml:space="preserve"> </w:t>
+      </w:r>
+      <w:proofErr w:type="spellStart"/>
+      <w:proofErr w:type="gramStart"/>
+      <w:r>
+        <w:rPr>
+          <w:rFonts w:ascii="Book Antiqua" w:hAnsi="Book Antiqua" w:cs="Times New Roman"/>
+        </w:rPr>
+        <w:t>Aenean</w:t>
+      </w:r>
+      <w:proofErr w:type="spellEnd"/>
+      <w:r>
+        <w:rPr>
+          <w:rFonts w:ascii="Book Antiqua" w:hAnsi="Book Antiqua" w:cs="Times New Roman"/>
+        </w:rPr>
+        <w:t xml:space="preserve"> </w:t>
+      </w:r>
+      <w:proofErr w:type="spellStart"/>
+      <w:r>
+        <w:rPr>
+          <w:rFonts w:ascii="Book Antiqua" w:hAnsi="Book Antiqua" w:cs="Times New Roman"/>
+        </w:rPr>
+        <w:t>quis</w:t>
+      </w:r>
+      <w:proofErr w:type="spellEnd"/>
+      <w:r>
+        <w:rPr>
+          <w:rFonts w:ascii="Book Antiqua" w:hAnsi="Book Antiqua" w:cs="Times New Roman"/>
+        </w:rPr>
+        <w:t xml:space="preserve"> </w:t>
+      </w:r>
+      <w:proofErr w:type="spellStart"/>
+      <w:r>
+        <w:rPr>
+          <w:rFonts w:ascii="Book Antiqua" w:hAnsi="Book Antiqua" w:cs="Times New Roman"/>
+        </w:rPr>
+        <w:t>erat</w:t>
+      </w:r>
+      <w:proofErr w:type="spellEnd"/>
+      <w:r>
+        <w:rPr>
+          <w:rFonts w:ascii="Book Antiqua" w:hAnsi="Book Antiqua" w:cs="Times New Roman"/>
+        </w:rPr>
+        <w:t xml:space="preserve"> </w:t>
+      </w:r>
+      <w:proofErr w:type="spellStart"/>
+      <w:r>
+        <w:rPr>
+          <w:rFonts w:ascii="Book Antiqua" w:hAnsi="Book Antiqua" w:cs="Times New Roman"/>
+        </w:rPr>
+        <w:t>tincidunt</w:t>
+      </w:r>
+      <w:proofErr w:type="spellEnd"/>
+      <w:r>
+        <w:rPr>
+          <w:rFonts w:ascii="Book Antiqua" w:hAnsi="Book Antiqua" w:cs="Times New Roman"/>
+        </w:rPr>
+        <w:t xml:space="preserve">, </w:t>
+      </w:r>
+      <w:proofErr w:type="spellStart"/>
+      <w:r>
+        <w:rPr>
+          <w:rFonts w:ascii="Book Antiqua" w:hAnsi="Book Antiqua" w:cs="Times New Roman"/>
+        </w:rPr>
+        <w:t>consequat</w:t>
+      </w:r>
+      <w:proofErr w:type="spellEnd"/>
+      <w:r>
+        <w:rPr>
+          <w:rFonts w:ascii="Book Antiqua" w:hAnsi="Book Antiqua" w:cs="Times New Roman"/>
+        </w:rPr>
+        <w:t xml:space="preserve"> </w:t>
+      </w:r>
+      <w:proofErr w:type="spellStart"/>
+      <w:r>
+        <w:rPr>
+          <w:rFonts w:ascii="Book Antiqua" w:hAnsi="Book Antiqua" w:cs="Times New Roman"/>
+        </w:rPr>
+        <w:t>orci</w:t>
+      </w:r>
+      <w:proofErr w:type="spellEnd"/>
+      <w:r>
+        <w:rPr>
+          <w:rFonts w:ascii="Book Antiqua" w:hAnsi="Book Antiqua" w:cs="Times New Roman"/>
+        </w:rPr>
+        <w:t xml:space="preserve"> </w:t>
+      </w:r>
+      <w:proofErr w:type="spellStart"/>
+      <w:r>
+        <w:rPr>
+          <w:rFonts w:ascii="Book Antiqua" w:hAnsi="Book Antiqua" w:cs="Times New Roman"/>
+        </w:rPr>
+        <w:t>vel</w:t>
+      </w:r>
+      <w:proofErr w:type="spellEnd"/>
+      <w:r>
+        <w:rPr>
+          <w:rFonts w:ascii="Book Antiqua" w:hAnsi="Book Antiqua" w:cs="Times New Roman"/>
+        </w:rPr>
+        <w:t xml:space="preserve">, </w:t>
+      </w:r>
+      <w:proofErr w:type="spellStart"/>
+      <w:r>
+        <w:rPr>
+          <w:rFonts w:ascii="Book Antiqua" w:hAnsi="Book Antiqua" w:cs="Times New Roman"/>
+        </w:rPr>
+        <w:t>luctus</w:t>
+      </w:r>
+      <w:proofErr w:type="spellEnd"/>
+      <w:r>
+        <w:rPr>
+          <w:rFonts w:ascii="Book Antiqua" w:hAnsi="Book Antiqua" w:cs="Times New Roman"/>
+        </w:rPr>
+        <w:t xml:space="preserve"> </w:t>
+      </w:r>
+      <w:proofErr w:type="spellStart"/>
+      <w:r>
+        <w:rPr>
+          <w:rFonts w:ascii="Book Antiqua" w:hAnsi="Book Antiqua" w:cs="Times New Roman"/>
+        </w:rPr>
+        <w:t>risus</w:t>
+      </w:r>
+      <w:proofErr w:type="spellEnd"/>
+      <w:r>
+        <w:rPr>
+          <w:rFonts w:ascii="Book Antiqua" w:hAnsi="Book Antiqua" w:cs="Times New Roman"/>
+        </w:rPr>
+        <w:t>.</w:t>
+      </w:r>
+      <w:proofErr w:type="gramEnd"/>
+      <w:r>
+        <w:rPr>
+          <w:rFonts w:ascii="Book Antiqua" w:hAnsi="Book Antiqua" w:cs="Times New Roman"/>
+        </w:rPr>
+        <w:t xml:space="preserve"> </w:t>
+      </w:r>
+      <w:proofErr w:type="spellStart"/>
+      <w:r>
+        <w:rPr>
+          <w:rFonts w:ascii="Book Antiqua" w:hAnsi="Book Antiqua" w:cs="Times New Roman"/>
+        </w:rPr>
+        <w:t>Nunc</w:t>
+      </w:r>
+      <w:proofErr w:type="spellEnd"/>
+      <w:r>
+        <w:rPr>
+          <w:rFonts w:ascii="Book Antiqua" w:hAnsi="Book Antiqua" w:cs="Times New Roman"/>
+        </w:rPr>
+        <w:t xml:space="preserve"> </w:t>
+      </w:r>
+      <w:proofErr w:type="spellStart"/>
+      <w:r>
+        <w:rPr>
+          <w:rFonts w:ascii="Book Antiqua" w:hAnsi="Book Antiqua" w:cs="Times New Roman"/>
+        </w:rPr>
+        <w:t>vel</w:t>
+      </w:r>
+      <w:proofErr w:type="spellEnd"/>
+      <w:r>
+        <w:rPr>
+          <w:rFonts w:ascii="Book Antiqua" w:hAnsi="Book Antiqua" w:cs="Times New Roman"/>
+        </w:rPr>
+        <w:t xml:space="preserve"> </w:t>
+      </w:r>
+      <w:proofErr w:type="spellStart"/>
+      <w:r>
+        <w:rPr>
+          <w:rFonts w:ascii="Book Antiqua" w:hAnsi="Book Antiqua" w:cs="Times New Roman"/>
+        </w:rPr>
+        <w:t>diam</w:t>
+      </w:r>
+      <w:proofErr w:type="spellEnd"/>
+      <w:r>
+        <w:rPr>
+          <w:rFonts w:ascii="Book Antiqua" w:hAnsi="Book Antiqua" w:cs="Times New Roman"/>
+        </w:rPr>
+        <w:t xml:space="preserve"> sit </w:t>
+      </w:r>
+      <w:proofErr w:type="spellStart"/>
+      <w:r>
+        <w:rPr>
+          <w:rFonts w:ascii="Book Antiqua" w:hAnsi="Book Antiqua" w:cs="Times New Roman"/>
+        </w:rPr>
+        <w:t>amet</w:t>
+      </w:r>
+      <w:proofErr w:type="spellEnd"/>
+      <w:r>
+        <w:rPr>
+          <w:rFonts w:ascii="Book Antiqua" w:hAnsi="Book Antiqua" w:cs="Times New Roman"/>
+        </w:rPr>
+        <w:t xml:space="preserve"> </w:t>
+      </w:r>
+      <w:proofErr w:type="spellStart"/>
+      <w:r>
+        <w:rPr>
+          <w:rFonts w:ascii="Book Antiqua" w:hAnsi="Book Antiqua" w:cs="Times New Roman"/>
+        </w:rPr>
+        <w:t>lorem</w:t>
+      </w:r>
+      <w:proofErr w:type="spellEnd"/>
+      <w:r>
+        <w:rPr>
+          <w:rFonts w:ascii="Book Antiqua" w:hAnsi="Book Antiqua" w:cs="Times New Roman"/>
+        </w:rPr>
+        <w:t>.</w:t>
       </w:r>
     </w:p>
     <w:p>
@@ -1561,11 +4568,563 @@
           <w:rFonts w:ascii="Book Antiqua" w:hAnsi="Book Antiqua" w:cs="Times New Roman"/>
         </w:rPr>
       </w:pPr>
-      <w:r>
-        <w:rPr>
-          <w:rFonts w:ascii="Book Antiqua" w:hAnsi="Book Antiqua" w:cs="Times New Roman"/>
-        </w:rPr>
-        <w:t>Lorem ipsum dolor sit amet, consectetur adipiscing elit. Aliquam congue rhoncus erat. Vestibulum sed nulla sed est malesuada vehicula. Etiam malesuada luctus aliquet. Aenean quis erat tincidunt, consequat orci vel, luctus risus. Nunc vel diam sit amet lorem interdum mattis.</w:t>
+      <w:proofErr w:type="spellStart"/>
+      <w:r>
+        <w:rPr>
+          <w:rFonts w:ascii="Book Antiqua" w:hAnsi="Book Antiqua" w:cs="Times New Roman"/>
+        </w:rPr>
+        <w:t>Lorem</w:t>
+      </w:r>
+      <w:proofErr w:type="spellEnd"/>
+      <w:r>
+        <w:rPr>
+          <w:rFonts w:ascii="Book Antiqua" w:hAnsi="Book Antiqua" w:cs="Times New Roman"/>
+        </w:rPr>
+        <w:t xml:space="preserve"> </w:t>
+      </w:r>
+      <w:proofErr w:type="spellStart"/>
+      <w:r>
+        <w:rPr>
+          <w:rFonts w:ascii="Book Antiqua" w:hAnsi="Book Antiqua" w:cs="Times New Roman"/>
+        </w:rPr>
+        <w:t>ipsum</w:t>
+      </w:r>
+      <w:proofErr w:type="spellEnd"/>
+      <w:r>
+        <w:rPr>
+          <w:rFonts w:ascii="Book Antiqua" w:hAnsi="Book Antiqua" w:cs="Times New Roman"/>
+        </w:rPr>
+        <w:t xml:space="preserve"> </w:t>
+      </w:r>
+      <w:proofErr w:type="gramStart"/>
+      <w:r>
+        <w:rPr>
+          <w:rFonts w:ascii="Book Antiqua" w:hAnsi="Book Antiqua" w:cs="Times New Roman"/>
+        </w:rPr>
+        <w:t>dolor sit</w:t>
+      </w:r>
+      <w:proofErr w:type="gramEnd"/>
+      <w:r>
+        <w:rPr>
+          <w:rFonts w:ascii="Book Antiqua" w:hAnsi="Book Antiqua" w:cs="Times New Roman"/>
+        </w:rPr>
+        <w:t xml:space="preserve"> </w:t>
+      </w:r>
+      <w:proofErr w:type="spellStart"/>
+      <w:r>
+        <w:rPr>
+          <w:rFonts w:ascii="Book Antiqua" w:hAnsi="Book Antiqua" w:cs="Times New Roman"/>
+        </w:rPr>
+        <w:t>amet</w:t>
+      </w:r>
+      <w:proofErr w:type="spellEnd"/>
+      <w:r>
+        <w:rPr>
+          <w:rFonts w:ascii="Book Antiqua" w:hAnsi="Book Antiqua" w:cs="Times New Roman"/>
+        </w:rPr>
+        <w:t xml:space="preserve">, </w:t>
+      </w:r>
+      <w:proofErr w:type="spellStart"/>
+      <w:r>
+        <w:rPr>
+          <w:rFonts w:ascii="Book Antiqua" w:hAnsi="Book Antiqua" w:cs="Times New Roman"/>
+        </w:rPr>
+        <w:t>consectetur</w:t>
+      </w:r>
+      <w:proofErr w:type="spellEnd"/>
+      <w:r>
+        <w:rPr>
+          <w:rFonts w:ascii="Book Antiqua" w:hAnsi="Book Antiqua" w:cs="Times New Roman"/>
+        </w:rPr>
+        <w:t xml:space="preserve"> </w:t>
+      </w:r>
+      <w:proofErr w:type="spellStart"/>
+      <w:r>
+        <w:rPr>
+          <w:rFonts w:ascii="Book Antiqua" w:hAnsi="Book Antiqua" w:cs="Times New Roman"/>
+        </w:rPr>
+        <w:t>adipiscing</w:t>
+      </w:r>
+      <w:proofErr w:type="spellEnd"/>
+      <w:r>
+        <w:rPr>
+          <w:rFonts w:ascii="Book Antiqua" w:hAnsi="Book Antiqua" w:cs="Times New Roman"/>
+        </w:rPr>
+        <w:t xml:space="preserve"> </w:t>
+      </w:r>
+      <w:proofErr w:type="spellStart"/>
+      <w:r>
+        <w:rPr>
+          <w:rFonts w:ascii="Book Antiqua" w:hAnsi="Book Antiqua" w:cs="Times New Roman"/>
+        </w:rPr>
+        <w:t>elit</w:t>
+      </w:r>
+      <w:proofErr w:type="spellEnd"/>
+      <w:r>
+        <w:rPr>
+          <w:rFonts w:ascii="Book Antiqua" w:hAnsi="Book Antiqua" w:cs="Times New Roman"/>
+        </w:rPr>
+        <w:t xml:space="preserve">. </w:t>
+      </w:r>
+      <w:proofErr w:type="spellStart"/>
+      <w:proofErr w:type="gramStart"/>
+      <w:r>
+        <w:rPr>
+          <w:rFonts w:ascii="Book Antiqua" w:hAnsi="Book Antiqua" w:cs="Times New Roman"/>
+        </w:rPr>
+        <w:t>Aliquam</w:t>
+      </w:r>
+      <w:proofErr w:type="spellEnd"/>
+      <w:r>
+        <w:rPr>
+          <w:rFonts w:ascii="Book Antiqua" w:hAnsi="Book Antiqua" w:cs="Times New Roman"/>
+        </w:rPr>
+        <w:t xml:space="preserve"> </w:t>
+      </w:r>
+      <w:proofErr w:type="spellStart"/>
+      <w:r>
+        <w:rPr>
+          <w:rFonts w:ascii="Book Antiqua" w:hAnsi="Book Antiqua" w:cs="Times New Roman"/>
+        </w:rPr>
+        <w:t>congue</w:t>
+      </w:r>
+      <w:proofErr w:type="spellEnd"/>
+      <w:r>
+        <w:rPr>
+          <w:rFonts w:ascii="Book Antiqua" w:hAnsi="Book Antiqua" w:cs="Times New Roman"/>
+        </w:rPr>
+        <w:t xml:space="preserve"> </w:t>
+      </w:r>
+      <w:proofErr w:type="spellStart"/>
+      <w:r>
+        <w:rPr>
+          <w:rFonts w:ascii="Book Antiqua" w:hAnsi="Book Antiqua" w:cs="Times New Roman"/>
+        </w:rPr>
+        <w:t>rhoncus</w:t>
+      </w:r>
+      <w:proofErr w:type="spellEnd"/>
+      <w:r>
+        <w:rPr>
+          <w:rFonts w:ascii="Book Antiqua" w:hAnsi="Book Antiqua" w:cs="Times New Roman"/>
+        </w:rPr>
+        <w:t xml:space="preserve"> </w:t>
+      </w:r>
+      <w:proofErr w:type="spellStart"/>
+      <w:r>
+        <w:rPr>
+          <w:rFonts w:ascii="Book Antiqua" w:hAnsi="Book Antiqua" w:cs="Times New Roman"/>
+        </w:rPr>
+        <w:t>erat</w:t>
+      </w:r>
+      <w:proofErr w:type="spellEnd"/>
+      <w:r>
+        <w:rPr>
+          <w:rFonts w:ascii="Book Antiqua" w:hAnsi="Book Antiqua" w:cs="Times New Roman"/>
+        </w:rPr>
+        <w:t>.</w:t>
+      </w:r>
+      <w:proofErr w:type="gramEnd"/>
+      <w:r>
+        <w:rPr>
+          <w:rFonts w:ascii="Book Antiqua" w:hAnsi="Book Antiqua" w:cs="Times New Roman"/>
+        </w:rPr>
+        <w:t xml:space="preserve"> </w:t>
+      </w:r>
+      <w:proofErr w:type="spellStart"/>
+      <w:r>
+        <w:rPr>
+          <w:rFonts w:ascii="Book Antiqua" w:hAnsi="Book Antiqua" w:cs="Times New Roman"/>
+        </w:rPr>
+        <w:t>Vestibulum</w:t>
+      </w:r>
+      <w:proofErr w:type="spellEnd"/>
+      <w:r>
+        <w:rPr>
+          <w:rFonts w:ascii="Book Antiqua" w:hAnsi="Book Antiqua" w:cs="Times New Roman"/>
+        </w:rPr>
+        <w:t xml:space="preserve"> </w:t>
+      </w:r>
+      <w:proofErr w:type="spellStart"/>
+      <w:r>
+        <w:rPr>
+          <w:rFonts w:ascii="Book Antiqua" w:hAnsi="Book Antiqua" w:cs="Times New Roman"/>
+        </w:rPr>
+        <w:t>sed</w:t>
+      </w:r>
+      <w:proofErr w:type="spellEnd"/>
+      <w:r>
+        <w:rPr>
+          <w:rFonts w:ascii="Book Antiqua" w:hAnsi="Book Antiqua" w:cs="Times New Roman"/>
+        </w:rPr>
+        <w:t xml:space="preserve"> </w:t>
+      </w:r>
+      <w:proofErr w:type="spellStart"/>
+      <w:r>
+        <w:rPr>
+          <w:rFonts w:ascii="Book Antiqua" w:hAnsi="Book Antiqua" w:cs="Times New Roman"/>
+        </w:rPr>
+        <w:t>nulla</w:t>
+      </w:r>
+      <w:proofErr w:type="spellEnd"/>
+      <w:r>
+        <w:rPr>
+          <w:rFonts w:ascii="Book Antiqua" w:hAnsi="Book Antiqua" w:cs="Times New Roman"/>
+        </w:rPr>
+        <w:t xml:space="preserve"> </w:t>
+      </w:r>
+      <w:proofErr w:type="spellStart"/>
+      <w:r>
+        <w:rPr>
+          <w:rFonts w:ascii="Book Antiqua" w:hAnsi="Book Antiqua" w:cs="Times New Roman"/>
+        </w:rPr>
+        <w:t>sed</w:t>
+      </w:r>
+      <w:proofErr w:type="spellEnd"/>
+      <w:r>
+        <w:rPr>
+          <w:rFonts w:ascii="Book Antiqua" w:hAnsi="Book Antiqua" w:cs="Times New Roman"/>
+        </w:rPr>
+        <w:t xml:space="preserve"> </w:t>
+      </w:r>
+      <w:proofErr w:type="spellStart"/>
+      <w:proofErr w:type="gramStart"/>
+      <w:r>
+        <w:rPr>
+          <w:rFonts w:ascii="Book Antiqua" w:hAnsi="Book Antiqua" w:cs="Times New Roman"/>
+        </w:rPr>
+        <w:t>est</w:t>
+      </w:r>
+      <w:proofErr w:type="spellEnd"/>
+      <w:proofErr w:type="gramEnd"/>
+      <w:r>
+        <w:rPr>
+          <w:rFonts w:ascii="Book Antiqua" w:hAnsi="Book Antiqua" w:cs="Times New Roman"/>
+        </w:rPr>
+        <w:t xml:space="preserve"> </w:t>
+      </w:r>
+      <w:proofErr w:type="spellStart"/>
+      <w:r>
+        <w:rPr>
+          <w:rFonts w:ascii="Book Antiqua" w:hAnsi="Book Antiqua" w:cs="Times New Roman"/>
+        </w:rPr>
+        <w:t>malesuada</w:t>
+      </w:r>
+      <w:proofErr w:type="spellEnd"/>
+      <w:r>
+        <w:rPr>
+          <w:rFonts w:ascii="Book Antiqua" w:hAnsi="Book Antiqua" w:cs="Times New Roman"/>
+        </w:rPr>
+        <w:t xml:space="preserve"> </w:t>
+      </w:r>
+      <w:proofErr w:type="spellStart"/>
+      <w:r>
+        <w:rPr>
+          <w:rFonts w:ascii="Book Antiqua" w:hAnsi="Book Antiqua" w:cs="Times New Roman"/>
+        </w:rPr>
+        <w:t>vehicula</w:t>
+      </w:r>
+      <w:proofErr w:type="spellEnd"/>
+      <w:r>
+        <w:rPr>
+          <w:rFonts w:ascii="Book Antiqua" w:hAnsi="Book Antiqua" w:cs="Times New Roman"/>
+        </w:rPr>
+        <w:t xml:space="preserve">. </w:t>
+      </w:r>
+      <w:proofErr w:type="spellStart"/>
+      <w:proofErr w:type="gramStart"/>
+      <w:r>
+        <w:rPr>
+          <w:rFonts w:ascii="Book Antiqua" w:hAnsi="Book Antiqua" w:cs="Times New Roman"/>
+        </w:rPr>
+        <w:t>Etiam</w:t>
+      </w:r>
+      <w:proofErr w:type="spellEnd"/>
+      <w:r>
+        <w:rPr>
+          <w:rFonts w:ascii="Book Antiqua" w:hAnsi="Book Antiqua" w:cs="Times New Roman"/>
+        </w:rPr>
+        <w:t xml:space="preserve"> </w:t>
+      </w:r>
+      <w:proofErr w:type="spellStart"/>
+      <w:r>
+        <w:rPr>
+          <w:rFonts w:ascii="Book Antiqua" w:hAnsi="Book Antiqua" w:cs="Times New Roman"/>
+        </w:rPr>
+        <w:t>malesuada</w:t>
+      </w:r>
+      <w:proofErr w:type="spellEnd"/>
+      <w:r>
+        <w:rPr>
+          <w:rFonts w:ascii="Book Antiqua" w:hAnsi="Book Antiqua" w:cs="Times New Roman"/>
+        </w:rPr>
+        <w:t xml:space="preserve"> </w:t>
+      </w:r>
+      <w:proofErr w:type="spellStart"/>
+      <w:r>
+        <w:rPr>
+          <w:rFonts w:ascii="Book Antiqua" w:hAnsi="Book Antiqua" w:cs="Times New Roman"/>
+        </w:rPr>
+        <w:t>luctus</w:t>
+      </w:r>
+      <w:proofErr w:type="spellEnd"/>
+      <w:r>
+        <w:rPr>
+          <w:rFonts w:ascii="Book Antiqua" w:hAnsi="Book Antiqua" w:cs="Times New Roman"/>
+        </w:rPr>
+        <w:t xml:space="preserve"> </w:t>
+      </w:r>
+      <w:proofErr w:type="spellStart"/>
+      <w:r>
+        <w:rPr>
+          <w:rFonts w:ascii="Book Antiqua" w:hAnsi="Book Antiqua" w:cs="Times New Roman"/>
+        </w:rPr>
+        <w:t>aliquet</w:t>
+      </w:r>
+      <w:proofErr w:type="spellEnd"/>
+      <w:r>
+        <w:rPr>
+          <w:rFonts w:ascii="Book Antiqua" w:hAnsi="Book Antiqua" w:cs="Times New Roman"/>
+        </w:rPr>
+        <w:t>.</w:t>
+      </w:r>
+      <w:proofErr w:type="gramEnd"/>
+      <w:r>
+        <w:rPr>
+          <w:rFonts w:ascii="Book Antiqua" w:hAnsi="Book Antiqua" w:cs="Times New Roman"/>
+        </w:rPr>
+        <w:t xml:space="preserve"> </w:t>
+      </w:r>
+      <w:proofErr w:type="spellStart"/>
+      <w:proofErr w:type="gramStart"/>
+      <w:r>
+        <w:rPr>
+          <w:rFonts w:ascii="Book Antiqua" w:hAnsi="Book Antiqua" w:cs="Times New Roman"/>
+        </w:rPr>
+        <w:t>Aenean</w:t>
+      </w:r>
+      <w:proofErr w:type="spellEnd"/>
+      <w:r>
+        <w:rPr>
+          <w:rFonts w:ascii="Book Antiqua" w:hAnsi="Book Antiqua" w:cs="Times New Roman"/>
+        </w:rPr>
+        <w:t xml:space="preserve"> </w:t>
+      </w:r>
+      <w:proofErr w:type="spellStart"/>
+      <w:r>
+        <w:rPr>
+          <w:rFonts w:ascii="Book Antiqua" w:hAnsi="Book Antiqua" w:cs="Times New Roman"/>
+        </w:rPr>
+        <w:t>quis</w:t>
+      </w:r>
+      <w:proofErr w:type="spellEnd"/>
+      <w:r>
+        <w:rPr>
+          <w:rFonts w:ascii="Book Antiqua" w:hAnsi="Book Antiqua" w:cs="Times New Roman"/>
+        </w:rPr>
+        <w:t xml:space="preserve"> </w:t>
+      </w:r>
+      <w:proofErr w:type="spellStart"/>
+      <w:r>
+        <w:rPr>
+          <w:rFonts w:ascii="Book Antiqua" w:hAnsi="Book Antiqua" w:cs="Times New Roman"/>
+        </w:rPr>
+        <w:t>erat</w:t>
+      </w:r>
+      <w:proofErr w:type="spellEnd"/>
+      <w:r>
+        <w:rPr>
+          <w:rFonts w:ascii="Book Antiqua" w:hAnsi="Book Antiqua" w:cs="Times New Roman"/>
+        </w:rPr>
+        <w:t xml:space="preserve"> </w:t>
+      </w:r>
+      <w:proofErr w:type="spellStart"/>
+      <w:r>
+        <w:rPr>
+          <w:rFonts w:ascii="Book Antiqua" w:hAnsi="Book Antiqua" w:cs="Times New Roman"/>
+        </w:rPr>
+        <w:t>tincidunt</w:t>
+      </w:r>
+      <w:proofErr w:type="spellEnd"/>
+      <w:r>
+        <w:rPr>
+          <w:rFonts w:ascii="Book Antiqua" w:hAnsi="Book Antiqua" w:cs="Times New Roman"/>
+        </w:rPr>
+        <w:t xml:space="preserve">, </w:t>
+      </w:r>
+      <w:proofErr w:type="spellStart"/>
+      <w:r>
+        <w:rPr>
+          <w:rFonts w:ascii="Book Antiqua" w:hAnsi="Book Antiqua" w:cs="Times New Roman"/>
+        </w:rPr>
+        <w:t>consequat</w:t>
+      </w:r>
+      <w:proofErr w:type="spellEnd"/>
+      <w:r>
+        <w:rPr>
+          <w:rFonts w:ascii="Book Antiqua" w:hAnsi="Book Antiqua" w:cs="Times New Roman"/>
+        </w:rPr>
+        <w:t xml:space="preserve"> </w:t>
+      </w:r>
+      <w:proofErr w:type="spellStart"/>
+      <w:r>
+        <w:rPr>
+          <w:rFonts w:ascii="Book Antiqua" w:hAnsi="Book Antiqua" w:cs="Times New Roman"/>
+        </w:rPr>
+        <w:t>orci</w:t>
+      </w:r>
+      <w:proofErr w:type="spellEnd"/>
+      <w:r>
+        <w:rPr>
+          <w:rFonts w:ascii="Book Antiqua" w:hAnsi="Book Antiqua" w:cs="Times New Roman"/>
+        </w:rPr>
+        <w:t xml:space="preserve"> </w:t>
+      </w:r>
+      <w:proofErr w:type="spellStart"/>
+      <w:r>
+        <w:rPr>
+          <w:rFonts w:ascii="Book Antiqua" w:hAnsi="Book Antiqua" w:cs="Times New Roman"/>
+        </w:rPr>
+        <w:t>vel</w:t>
+      </w:r>
+      <w:proofErr w:type="spellEnd"/>
+      <w:r>
+        <w:rPr>
+          <w:rFonts w:ascii="Book Antiqua" w:hAnsi="Book Antiqua" w:cs="Times New Roman"/>
+        </w:rPr>
+        <w:t xml:space="preserve">, </w:t>
+      </w:r>
+      <w:proofErr w:type="spellStart"/>
+      <w:r>
+        <w:rPr>
+          <w:rFonts w:ascii="Book Antiqua" w:hAnsi="Book Antiqua" w:cs="Times New Roman"/>
+        </w:rPr>
+        <w:t>luctus</w:t>
+      </w:r>
+      <w:proofErr w:type="spellEnd"/>
+      <w:r>
+        <w:rPr>
+          <w:rFonts w:ascii="Book Antiqua" w:hAnsi="Book Antiqua" w:cs="Times New Roman"/>
+        </w:rPr>
+        <w:t xml:space="preserve"> </w:t>
+      </w:r>
+      <w:proofErr w:type="spellStart"/>
+      <w:r>
+        <w:rPr>
+          <w:rFonts w:ascii="Book Antiqua" w:hAnsi="Book Antiqua" w:cs="Times New Roman"/>
+        </w:rPr>
+        <w:t>risus</w:t>
+      </w:r>
+      <w:proofErr w:type="spellEnd"/>
+      <w:r>
+        <w:rPr>
+          <w:rFonts w:ascii="Book Antiqua" w:hAnsi="Book Antiqua" w:cs="Times New Roman"/>
+        </w:rPr>
+        <w:t>.</w:t>
+      </w:r>
+      <w:proofErr w:type="gramEnd"/>
+      <w:r>
+        <w:rPr>
+          <w:rFonts w:ascii="Book Antiqua" w:hAnsi="Book Antiqua" w:cs="Times New Roman"/>
+        </w:rPr>
+        <w:t xml:space="preserve"> </w:t>
+      </w:r>
+      <w:proofErr w:type="spellStart"/>
+      <w:r>
+        <w:rPr>
+          <w:rFonts w:ascii="Book Antiqua" w:hAnsi="Book Antiqua" w:cs="Times New Roman"/>
+        </w:rPr>
+        <w:t>Nunc</w:t>
+      </w:r>
+      <w:proofErr w:type="spellEnd"/>
+      <w:r>
+        <w:rPr>
+          <w:rFonts w:ascii="Book Antiqua" w:hAnsi="Book Antiqua" w:cs="Times New Roman"/>
+        </w:rPr>
+        <w:t xml:space="preserve"> </w:t>
+      </w:r>
+      <w:proofErr w:type="spellStart"/>
+      <w:r>
+        <w:rPr>
+          <w:rFonts w:ascii="Book Antiqua" w:hAnsi="Book Antiqua" w:cs="Times New Roman"/>
+        </w:rPr>
+        <w:t>vel</w:t>
+      </w:r>
+      <w:proofErr w:type="spellEnd"/>
+      <w:r>
+        <w:rPr>
+          <w:rFonts w:ascii="Book Antiqua" w:hAnsi="Book Antiqua" w:cs="Times New Roman"/>
+        </w:rPr>
+        <w:t xml:space="preserve"> </w:t>
+      </w:r>
+      <w:proofErr w:type="spellStart"/>
+      <w:r>
+        <w:rPr>
+          <w:rFonts w:ascii="Book Antiqua" w:hAnsi="Book Antiqua" w:cs="Times New Roman"/>
+        </w:rPr>
+        <w:t>diam</w:t>
+      </w:r>
+      <w:proofErr w:type="spellEnd"/>
+      <w:r>
+        <w:rPr>
+          <w:rFonts w:ascii="Book Antiqua" w:hAnsi="Book Antiqua" w:cs="Times New Roman"/>
+        </w:rPr>
+        <w:t xml:space="preserve"> sit </w:t>
+      </w:r>
+      <w:proofErr w:type="spellStart"/>
+      <w:r>
+        <w:rPr>
+          <w:rFonts w:ascii="Book Antiqua" w:hAnsi="Book Antiqua" w:cs="Times New Roman"/>
+        </w:rPr>
+        <w:t>amet</w:t>
+      </w:r>
+      <w:proofErr w:type="spellEnd"/>
+      <w:r>
+        <w:rPr>
+          <w:rFonts w:ascii="Book Antiqua" w:hAnsi="Book Antiqua" w:cs="Times New Roman"/>
+        </w:rPr>
+        <w:t xml:space="preserve"> </w:t>
+      </w:r>
+      <w:proofErr w:type="spellStart"/>
+      <w:r>
+        <w:rPr>
+          <w:rFonts w:ascii="Book Antiqua" w:hAnsi="Book Antiqua" w:cs="Times New Roman"/>
+        </w:rPr>
+        <w:t>lorem</w:t>
+      </w:r>
+      <w:proofErr w:type="spellEnd"/>
+      <w:r>
+        <w:rPr>
+          <w:rFonts w:ascii="Book Antiqua" w:hAnsi="Book Antiqua" w:cs="Times New Roman"/>
+        </w:rPr>
+        <w:t xml:space="preserve"> </w:t>
+      </w:r>
+      <w:proofErr w:type="spellStart"/>
+      <w:r>
+        <w:rPr>
+          <w:rFonts w:ascii="Book Antiqua" w:hAnsi="Book Antiqua" w:cs="Times New Roman"/>
+        </w:rPr>
+        <w:t>interdum</w:t>
+      </w:r>
+      <w:proofErr w:type="spellEnd"/>
+      <w:r>
+        <w:rPr>
+          <w:rFonts w:ascii="Book Antiqua" w:hAnsi="Book Antiqua" w:cs="Times New Roman"/>
+        </w:rPr>
+        <w:t xml:space="preserve"> </w:t>
+      </w:r>
+      <w:proofErr w:type="spellStart"/>
+      <w:r>
+        <w:rPr>
+          <w:rFonts w:ascii="Book Antiqua" w:hAnsi="Book Antiqua" w:cs="Times New Roman"/>
+        </w:rPr>
+        <w:t>mattis</w:t>
+      </w:r>
+      <w:proofErr w:type="spellEnd"/>
+      <w:r>
+        <w:rPr>
+          <w:rFonts w:ascii="Book Antiqua" w:hAnsi="Book Antiqua" w:cs="Times New Roman"/>
+        </w:rPr>
+        <w:t>.</w:t>
       </w:r>
     </w:p>
     <w:p>
@@ -1634,11 +5193,563 @@
           <w:rFonts w:ascii="Book Antiqua" w:hAnsi="Book Antiqua" w:cs="Times New Roman"/>
         </w:rPr>
       </w:pPr>
-      <w:r>
-        <w:rPr>
-          <w:rFonts w:ascii="Book Antiqua" w:hAnsi="Book Antiqua" w:cs="Times New Roman"/>
-        </w:rPr>
-        <w:t>Lorem ipsum dolor sit amet, consectetur adipiscing elit. Aliquam congue rhoncus erat. Vestibulum sed nulla sed est malesuada vehicula. Etiam malesuada luctus aliquet. Aenean quis erat tincidunt, consequat orci vel, luctus risus. Nunc vel diam sit amet lorem interdum mattis.</w:t>
+      <w:proofErr w:type="spellStart"/>
+      <w:r>
+        <w:rPr>
+          <w:rFonts w:ascii="Book Antiqua" w:hAnsi="Book Antiqua" w:cs="Times New Roman"/>
+        </w:rPr>
+        <w:t>Lorem</w:t>
+      </w:r>
+      <w:proofErr w:type="spellEnd"/>
+      <w:r>
+        <w:rPr>
+          <w:rFonts w:ascii="Book Antiqua" w:hAnsi="Book Antiqua" w:cs="Times New Roman"/>
+        </w:rPr>
+        <w:t xml:space="preserve"> </w:t>
+      </w:r>
+      <w:proofErr w:type="spellStart"/>
+      <w:r>
+        <w:rPr>
+          <w:rFonts w:ascii="Book Antiqua" w:hAnsi="Book Antiqua" w:cs="Times New Roman"/>
+        </w:rPr>
+        <w:t>ipsum</w:t>
+      </w:r>
+      <w:proofErr w:type="spellEnd"/>
+      <w:r>
+        <w:rPr>
+          <w:rFonts w:ascii="Book Antiqua" w:hAnsi="Book Antiqua" w:cs="Times New Roman"/>
+        </w:rPr>
+        <w:t xml:space="preserve"> </w:t>
+      </w:r>
+      <w:proofErr w:type="gramStart"/>
+      <w:r>
+        <w:rPr>
+          <w:rFonts w:ascii="Book Antiqua" w:hAnsi="Book Antiqua" w:cs="Times New Roman"/>
+        </w:rPr>
+        <w:t>dolor sit</w:t>
+      </w:r>
+      <w:proofErr w:type="gramEnd"/>
+      <w:r>
+        <w:rPr>
+          <w:rFonts w:ascii="Book Antiqua" w:hAnsi="Book Antiqua" w:cs="Times New Roman"/>
+        </w:rPr>
+        <w:t xml:space="preserve"> </w:t>
+      </w:r>
+      <w:proofErr w:type="spellStart"/>
+      <w:r>
+        <w:rPr>
+          <w:rFonts w:ascii="Book Antiqua" w:hAnsi="Book Antiqua" w:cs="Times New Roman"/>
+        </w:rPr>
+        <w:t>amet</w:t>
+      </w:r>
+      <w:proofErr w:type="spellEnd"/>
+      <w:r>
+        <w:rPr>
+          <w:rFonts w:ascii="Book Antiqua" w:hAnsi="Book Antiqua" w:cs="Times New Roman"/>
+        </w:rPr>
+        <w:t xml:space="preserve">, </w:t>
+      </w:r>
+      <w:proofErr w:type="spellStart"/>
+      <w:r>
+        <w:rPr>
+          <w:rFonts w:ascii="Book Antiqua" w:hAnsi="Book Antiqua" w:cs="Times New Roman"/>
+        </w:rPr>
+        <w:t>consectetur</w:t>
+      </w:r>
+      <w:proofErr w:type="spellEnd"/>
+      <w:r>
+        <w:rPr>
+          <w:rFonts w:ascii="Book Antiqua" w:hAnsi="Book Antiqua" w:cs="Times New Roman"/>
+        </w:rPr>
+        <w:t xml:space="preserve"> </w:t>
+      </w:r>
+      <w:proofErr w:type="spellStart"/>
+      <w:r>
+        <w:rPr>
+          <w:rFonts w:ascii="Book Antiqua" w:hAnsi="Book Antiqua" w:cs="Times New Roman"/>
+        </w:rPr>
+        <w:t>adipiscing</w:t>
+      </w:r>
+      <w:proofErr w:type="spellEnd"/>
+      <w:r>
+        <w:rPr>
+          <w:rFonts w:ascii="Book Antiqua" w:hAnsi="Book Antiqua" w:cs="Times New Roman"/>
+        </w:rPr>
+        <w:t xml:space="preserve"> </w:t>
+      </w:r>
+      <w:proofErr w:type="spellStart"/>
+      <w:r>
+        <w:rPr>
+          <w:rFonts w:ascii="Book Antiqua" w:hAnsi="Book Antiqua" w:cs="Times New Roman"/>
+        </w:rPr>
+        <w:t>elit</w:t>
+      </w:r>
+      <w:proofErr w:type="spellEnd"/>
+      <w:r>
+        <w:rPr>
+          <w:rFonts w:ascii="Book Antiqua" w:hAnsi="Book Antiqua" w:cs="Times New Roman"/>
+        </w:rPr>
+        <w:t xml:space="preserve">. </w:t>
+      </w:r>
+      <w:proofErr w:type="spellStart"/>
+      <w:proofErr w:type="gramStart"/>
+      <w:r>
+        <w:rPr>
+          <w:rFonts w:ascii="Book Antiqua" w:hAnsi="Book Antiqua" w:cs="Times New Roman"/>
+        </w:rPr>
+        <w:t>Aliquam</w:t>
+      </w:r>
+      <w:proofErr w:type="spellEnd"/>
+      <w:r>
+        <w:rPr>
+          <w:rFonts w:ascii="Book Antiqua" w:hAnsi="Book Antiqua" w:cs="Times New Roman"/>
+        </w:rPr>
+        <w:t xml:space="preserve"> </w:t>
+      </w:r>
+      <w:proofErr w:type="spellStart"/>
+      <w:r>
+        <w:rPr>
+          <w:rFonts w:ascii="Book Antiqua" w:hAnsi="Book Antiqua" w:cs="Times New Roman"/>
+        </w:rPr>
+        <w:t>congue</w:t>
+      </w:r>
+      <w:proofErr w:type="spellEnd"/>
+      <w:r>
+        <w:rPr>
+          <w:rFonts w:ascii="Book Antiqua" w:hAnsi="Book Antiqua" w:cs="Times New Roman"/>
+        </w:rPr>
+        <w:t xml:space="preserve"> </w:t>
+      </w:r>
+      <w:proofErr w:type="spellStart"/>
+      <w:r>
+        <w:rPr>
+          <w:rFonts w:ascii="Book Antiqua" w:hAnsi="Book Antiqua" w:cs="Times New Roman"/>
+        </w:rPr>
+        <w:t>rhoncus</w:t>
+      </w:r>
+      <w:proofErr w:type="spellEnd"/>
+      <w:r>
+        <w:rPr>
+          <w:rFonts w:ascii="Book Antiqua" w:hAnsi="Book Antiqua" w:cs="Times New Roman"/>
+        </w:rPr>
+        <w:t xml:space="preserve"> </w:t>
+      </w:r>
+      <w:proofErr w:type="spellStart"/>
+      <w:r>
+        <w:rPr>
+          <w:rFonts w:ascii="Book Antiqua" w:hAnsi="Book Antiqua" w:cs="Times New Roman"/>
+        </w:rPr>
+        <w:t>erat</w:t>
+      </w:r>
+      <w:proofErr w:type="spellEnd"/>
+      <w:r>
+        <w:rPr>
+          <w:rFonts w:ascii="Book Antiqua" w:hAnsi="Book Antiqua" w:cs="Times New Roman"/>
+        </w:rPr>
+        <w:t>.</w:t>
+      </w:r>
+      <w:proofErr w:type="gramEnd"/>
+      <w:r>
+        <w:rPr>
+          <w:rFonts w:ascii="Book Antiqua" w:hAnsi="Book Antiqua" w:cs="Times New Roman"/>
+        </w:rPr>
+        <w:t xml:space="preserve"> </w:t>
+      </w:r>
+      <w:proofErr w:type="spellStart"/>
+      <w:r>
+        <w:rPr>
+          <w:rFonts w:ascii="Book Antiqua" w:hAnsi="Book Antiqua" w:cs="Times New Roman"/>
+        </w:rPr>
+        <w:t>Vestibulum</w:t>
+      </w:r>
+      <w:proofErr w:type="spellEnd"/>
+      <w:r>
+        <w:rPr>
+          <w:rFonts w:ascii="Book Antiqua" w:hAnsi="Book Antiqua" w:cs="Times New Roman"/>
+        </w:rPr>
+        <w:t xml:space="preserve"> </w:t>
+      </w:r>
+      <w:proofErr w:type="spellStart"/>
+      <w:r>
+        <w:rPr>
+          <w:rFonts w:ascii="Book Antiqua" w:hAnsi="Book Antiqua" w:cs="Times New Roman"/>
+        </w:rPr>
+        <w:t>sed</w:t>
+      </w:r>
+      <w:proofErr w:type="spellEnd"/>
+      <w:r>
+        <w:rPr>
+          <w:rFonts w:ascii="Book Antiqua" w:hAnsi="Book Antiqua" w:cs="Times New Roman"/>
+        </w:rPr>
+        <w:t xml:space="preserve"> </w:t>
+      </w:r>
+      <w:proofErr w:type="spellStart"/>
+      <w:r>
+        <w:rPr>
+          <w:rFonts w:ascii="Book Antiqua" w:hAnsi="Book Antiqua" w:cs="Times New Roman"/>
+        </w:rPr>
+        <w:t>nulla</w:t>
+      </w:r>
+      <w:proofErr w:type="spellEnd"/>
+      <w:r>
+        <w:rPr>
+          <w:rFonts w:ascii="Book Antiqua" w:hAnsi="Book Antiqua" w:cs="Times New Roman"/>
+        </w:rPr>
+        <w:t xml:space="preserve"> </w:t>
+      </w:r>
+      <w:proofErr w:type="spellStart"/>
+      <w:r>
+        <w:rPr>
+          <w:rFonts w:ascii="Book Antiqua" w:hAnsi="Book Antiqua" w:cs="Times New Roman"/>
+        </w:rPr>
+        <w:t>sed</w:t>
+      </w:r>
+      <w:proofErr w:type="spellEnd"/>
+      <w:r>
+        <w:rPr>
+          <w:rFonts w:ascii="Book Antiqua" w:hAnsi="Book Antiqua" w:cs="Times New Roman"/>
+        </w:rPr>
+        <w:t xml:space="preserve"> </w:t>
+      </w:r>
+      <w:proofErr w:type="spellStart"/>
+      <w:proofErr w:type="gramStart"/>
+      <w:r>
+        <w:rPr>
+          <w:rFonts w:ascii="Book Antiqua" w:hAnsi="Book Antiqua" w:cs="Times New Roman"/>
+        </w:rPr>
+        <w:t>est</w:t>
+      </w:r>
+      <w:proofErr w:type="spellEnd"/>
+      <w:proofErr w:type="gramEnd"/>
+      <w:r>
+        <w:rPr>
+          <w:rFonts w:ascii="Book Antiqua" w:hAnsi="Book Antiqua" w:cs="Times New Roman"/>
+        </w:rPr>
+        <w:t xml:space="preserve"> </w:t>
+      </w:r>
+      <w:proofErr w:type="spellStart"/>
+      <w:r>
+        <w:rPr>
+          <w:rFonts w:ascii="Book Antiqua" w:hAnsi="Book Antiqua" w:cs="Times New Roman"/>
+        </w:rPr>
+        <w:t>malesuada</w:t>
+      </w:r>
+      <w:proofErr w:type="spellEnd"/>
+      <w:r>
+        <w:rPr>
+          <w:rFonts w:ascii="Book Antiqua" w:hAnsi="Book Antiqua" w:cs="Times New Roman"/>
+        </w:rPr>
+        <w:t xml:space="preserve"> </w:t>
+      </w:r>
+      <w:proofErr w:type="spellStart"/>
+      <w:r>
+        <w:rPr>
+          <w:rFonts w:ascii="Book Antiqua" w:hAnsi="Book Antiqua" w:cs="Times New Roman"/>
+        </w:rPr>
+        <w:t>vehicula</w:t>
+      </w:r>
+      <w:proofErr w:type="spellEnd"/>
+      <w:r>
+        <w:rPr>
+          <w:rFonts w:ascii="Book Antiqua" w:hAnsi="Book Antiqua" w:cs="Times New Roman"/>
+        </w:rPr>
+        <w:t xml:space="preserve">. </w:t>
+      </w:r>
+      <w:proofErr w:type="spellStart"/>
+      <w:proofErr w:type="gramStart"/>
+      <w:r>
+        <w:rPr>
+          <w:rFonts w:ascii="Book Antiqua" w:hAnsi="Book Antiqua" w:cs="Times New Roman"/>
+        </w:rPr>
+        <w:t>Etiam</w:t>
+      </w:r>
+      <w:proofErr w:type="spellEnd"/>
+      <w:r>
+        <w:rPr>
+          <w:rFonts w:ascii="Book Antiqua" w:hAnsi="Book Antiqua" w:cs="Times New Roman"/>
+        </w:rPr>
+        <w:t xml:space="preserve"> </w:t>
+      </w:r>
+      <w:proofErr w:type="spellStart"/>
+      <w:r>
+        <w:rPr>
+          <w:rFonts w:ascii="Book Antiqua" w:hAnsi="Book Antiqua" w:cs="Times New Roman"/>
+        </w:rPr>
+        <w:t>malesuada</w:t>
+      </w:r>
+      <w:proofErr w:type="spellEnd"/>
+      <w:r>
+        <w:rPr>
+          <w:rFonts w:ascii="Book Antiqua" w:hAnsi="Book Antiqua" w:cs="Times New Roman"/>
+        </w:rPr>
+        <w:t xml:space="preserve"> </w:t>
+      </w:r>
+      <w:proofErr w:type="spellStart"/>
+      <w:r>
+        <w:rPr>
+          <w:rFonts w:ascii="Book Antiqua" w:hAnsi="Book Antiqua" w:cs="Times New Roman"/>
+        </w:rPr>
+        <w:t>luctus</w:t>
+      </w:r>
+      <w:proofErr w:type="spellEnd"/>
+      <w:r>
+        <w:rPr>
+          <w:rFonts w:ascii="Book Antiqua" w:hAnsi="Book Antiqua" w:cs="Times New Roman"/>
+        </w:rPr>
+        <w:t xml:space="preserve"> </w:t>
+      </w:r>
+      <w:proofErr w:type="spellStart"/>
+      <w:r>
+        <w:rPr>
+          <w:rFonts w:ascii="Book Antiqua" w:hAnsi="Book Antiqua" w:cs="Times New Roman"/>
+        </w:rPr>
+        <w:t>aliquet</w:t>
+      </w:r>
+      <w:proofErr w:type="spellEnd"/>
+      <w:r>
+        <w:rPr>
+          <w:rFonts w:ascii="Book Antiqua" w:hAnsi="Book Antiqua" w:cs="Times New Roman"/>
+        </w:rPr>
+        <w:t>.</w:t>
+      </w:r>
+      <w:proofErr w:type="gramEnd"/>
+      <w:r>
+        <w:rPr>
+          <w:rFonts w:ascii="Book Antiqua" w:hAnsi="Book Antiqua" w:cs="Times New Roman"/>
+        </w:rPr>
+        <w:t xml:space="preserve"> </w:t>
+      </w:r>
+      <w:proofErr w:type="spellStart"/>
+      <w:proofErr w:type="gramStart"/>
+      <w:r>
+        <w:rPr>
+          <w:rFonts w:ascii="Book Antiqua" w:hAnsi="Book Antiqua" w:cs="Times New Roman"/>
+        </w:rPr>
+        <w:t>Aenean</w:t>
+      </w:r>
+      <w:proofErr w:type="spellEnd"/>
+      <w:r>
+        <w:rPr>
+          <w:rFonts w:ascii="Book Antiqua" w:hAnsi="Book Antiqua" w:cs="Times New Roman"/>
+        </w:rPr>
+        <w:t xml:space="preserve"> </w:t>
+      </w:r>
+      <w:proofErr w:type="spellStart"/>
+      <w:r>
+        <w:rPr>
+          <w:rFonts w:ascii="Book Antiqua" w:hAnsi="Book Antiqua" w:cs="Times New Roman"/>
+        </w:rPr>
+        <w:t>quis</w:t>
+      </w:r>
+      <w:proofErr w:type="spellEnd"/>
+      <w:r>
+        <w:rPr>
+          <w:rFonts w:ascii="Book Antiqua" w:hAnsi="Book Antiqua" w:cs="Times New Roman"/>
+        </w:rPr>
+        <w:t xml:space="preserve"> </w:t>
+      </w:r>
+      <w:proofErr w:type="spellStart"/>
+      <w:r>
+        <w:rPr>
+          <w:rFonts w:ascii="Book Antiqua" w:hAnsi="Book Antiqua" w:cs="Times New Roman"/>
+        </w:rPr>
+        <w:t>erat</w:t>
+      </w:r>
+      <w:proofErr w:type="spellEnd"/>
+      <w:r>
+        <w:rPr>
+          <w:rFonts w:ascii="Book Antiqua" w:hAnsi="Book Antiqua" w:cs="Times New Roman"/>
+        </w:rPr>
+        <w:t xml:space="preserve"> </w:t>
+      </w:r>
+      <w:proofErr w:type="spellStart"/>
+      <w:r>
+        <w:rPr>
+          <w:rFonts w:ascii="Book Antiqua" w:hAnsi="Book Antiqua" w:cs="Times New Roman"/>
+        </w:rPr>
+        <w:t>tincidunt</w:t>
+      </w:r>
+      <w:proofErr w:type="spellEnd"/>
+      <w:r>
+        <w:rPr>
+          <w:rFonts w:ascii="Book Antiqua" w:hAnsi="Book Antiqua" w:cs="Times New Roman"/>
+        </w:rPr>
+        <w:t xml:space="preserve">, </w:t>
+      </w:r>
+      <w:proofErr w:type="spellStart"/>
+      <w:r>
+        <w:rPr>
+          <w:rFonts w:ascii="Book Antiqua" w:hAnsi="Book Antiqua" w:cs="Times New Roman"/>
+        </w:rPr>
+        <w:t>consequat</w:t>
+      </w:r>
+      <w:proofErr w:type="spellEnd"/>
+      <w:r>
+        <w:rPr>
+          <w:rFonts w:ascii="Book Antiqua" w:hAnsi="Book Antiqua" w:cs="Times New Roman"/>
+        </w:rPr>
+        <w:t xml:space="preserve"> </w:t>
+      </w:r>
+      <w:proofErr w:type="spellStart"/>
+      <w:r>
+        <w:rPr>
+          <w:rFonts w:ascii="Book Antiqua" w:hAnsi="Book Antiqua" w:cs="Times New Roman"/>
+        </w:rPr>
+        <w:t>orci</w:t>
+      </w:r>
+      <w:proofErr w:type="spellEnd"/>
+      <w:r>
+        <w:rPr>
+          <w:rFonts w:ascii="Book Antiqua" w:hAnsi="Book Antiqua" w:cs="Times New Roman"/>
+        </w:rPr>
+        <w:t xml:space="preserve"> </w:t>
+      </w:r>
+      <w:proofErr w:type="spellStart"/>
+      <w:r>
+        <w:rPr>
+          <w:rFonts w:ascii="Book Antiqua" w:hAnsi="Book Antiqua" w:cs="Times New Roman"/>
+        </w:rPr>
+        <w:t>vel</w:t>
+      </w:r>
+      <w:proofErr w:type="spellEnd"/>
+      <w:r>
+        <w:rPr>
+          <w:rFonts w:ascii="Book Antiqua" w:hAnsi="Book Antiqua" w:cs="Times New Roman"/>
+        </w:rPr>
+        <w:t xml:space="preserve">, </w:t>
+      </w:r>
+      <w:proofErr w:type="spellStart"/>
+      <w:r>
+        <w:rPr>
+          <w:rFonts w:ascii="Book Antiqua" w:hAnsi="Book Antiqua" w:cs="Times New Roman"/>
+        </w:rPr>
+        <w:t>luctus</w:t>
+      </w:r>
+      <w:proofErr w:type="spellEnd"/>
+      <w:r>
+        <w:rPr>
+          <w:rFonts w:ascii="Book Antiqua" w:hAnsi="Book Antiqua" w:cs="Times New Roman"/>
+        </w:rPr>
+        <w:t xml:space="preserve"> </w:t>
+      </w:r>
+      <w:proofErr w:type="spellStart"/>
+      <w:r>
+        <w:rPr>
+          <w:rFonts w:ascii="Book Antiqua" w:hAnsi="Book Antiqua" w:cs="Times New Roman"/>
+        </w:rPr>
+        <w:t>risus</w:t>
+      </w:r>
+      <w:proofErr w:type="spellEnd"/>
+      <w:r>
+        <w:rPr>
+          <w:rFonts w:ascii="Book Antiqua" w:hAnsi="Book Antiqua" w:cs="Times New Roman"/>
+        </w:rPr>
+        <w:t>.</w:t>
+      </w:r>
+      <w:proofErr w:type="gramEnd"/>
+      <w:r>
+        <w:rPr>
+          <w:rFonts w:ascii="Book Antiqua" w:hAnsi="Book Antiqua" w:cs="Times New Roman"/>
+        </w:rPr>
+        <w:t xml:space="preserve"> </w:t>
+      </w:r>
+      <w:proofErr w:type="spellStart"/>
+      <w:r>
+        <w:rPr>
+          <w:rFonts w:ascii="Book Antiqua" w:hAnsi="Book Antiqua" w:cs="Times New Roman"/>
+        </w:rPr>
+        <w:t>Nunc</w:t>
+      </w:r>
+      <w:proofErr w:type="spellEnd"/>
+      <w:r>
+        <w:rPr>
+          <w:rFonts w:ascii="Book Antiqua" w:hAnsi="Book Antiqua" w:cs="Times New Roman"/>
+        </w:rPr>
+        <w:t xml:space="preserve"> </w:t>
+      </w:r>
+      <w:proofErr w:type="spellStart"/>
+      <w:r>
+        <w:rPr>
+          <w:rFonts w:ascii="Book Antiqua" w:hAnsi="Book Antiqua" w:cs="Times New Roman"/>
+        </w:rPr>
+        <w:t>vel</w:t>
+      </w:r>
+      <w:proofErr w:type="spellEnd"/>
+      <w:r>
+        <w:rPr>
+          <w:rFonts w:ascii="Book Antiqua" w:hAnsi="Book Antiqua" w:cs="Times New Roman"/>
+        </w:rPr>
+        <w:t xml:space="preserve"> </w:t>
+      </w:r>
+      <w:proofErr w:type="spellStart"/>
+      <w:r>
+        <w:rPr>
+          <w:rFonts w:ascii="Book Antiqua" w:hAnsi="Book Antiqua" w:cs="Times New Roman"/>
+        </w:rPr>
+        <w:t>diam</w:t>
+      </w:r>
+      <w:proofErr w:type="spellEnd"/>
+      <w:r>
+        <w:rPr>
+          <w:rFonts w:ascii="Book Antiqua" w:hAnsi="Book Antiqua" w:cs="Times New Roman"/>
+        </w:rPr>
+        <w:t xml:space="preserve"> sit </w:t>
+      </w:r>
+      <w:proofErr w:type="spellStart"/>
+      <w:r>
+        <w:rPr>
+          <w:rFonts w:ascii="Book Antiqua" w:hAnsi="Book Antiqua" w:cs="Times New Roman"/>
+        </w:rPr>
+        <w:t>amet</w:t>
+      </w:r>
+      <w:proofErr w:type="spellEnd"/>
+      <w:r>
+        <w:rPr>
+          <w:rFonts w:ascii="Book Antiqua" w:hAnsi="Book Antiqua" w:cs="Times New Roman"/>
+        </w:rPr>
+        <w:t xml:space="preserve"> </w:t>
+      </w:r>
+      <w:proofErr w:type="spellStart"/>
+      <w:r>
+        <w:rPr>
+          <w:rFonts w:ascii="Book Antiqua" w:hAnsi="Book Antiqua" w:cs="Times New Roman"/>
+        </w:rPr>
+        <w:t>lorem</w:t>
+      </w:r>
+      <w:proofErr w:type="spellEnd"/>
+      <w:r>
+        <w:rPr>
+          <w:rFonts w:ascii="Book Antiqua" w:hAnsi="Book Antiqua" w:cs="Times New Roman"/>
+        </w:rPr>
+        <w:t xml:space="preserve"> </w:t>
+      </w:r>
+      <w:proofErr w:type="spellStart"/>
+      <w:r>
+        <w:rPr>
+          <w:rFonts w:ascii="Book Antiqua" w:hAnsi="Book Antiqua" w:cs="Times New Roman"/>
+        </w:rPr>
+        <w:t>interdum</w:t>
+      </w:r>
+      <w:proofErr w:type="spellEnd"/>
+      <w:r>
+        <w:rPr>
+          <w:rFonts w:ascii="Book Antiqua" w:hAnsi="Book Antiqua" w:cs="Times New Roman"/>
+        </w:rPr>
+        <w:t xml:space="preserve"> </w:t>
+      </w:r>
+      <w:proofErr w:type="spellStart"/>
+      <w:r>
+        <w:rPr>
+          <w:rFonts w:ascii="Book Antiqua" w:hAnsi="Book Antiqua" w:cs="Times New Roman"/>
+        </w:rPr>
+        <w:t>mattis</w:t>
+      </w:r>
+      <w:proofErr w:type="spellEnd"/>
+      <w:r>
+        <w:rPr>
+          <w:rFonts w:ascii="Book Antiqua" w:hAnsi="Book Antiqua" w:cs="Times New Roman"/>
+        </w:rPr>
+        <w:t>.</w:t>
       </w:r>
     </w:p>
     <w:p>
@@ -1702,11 +5813,563 @@
           <w:iCs/>
         </w:rPr>
       </w:pPr>
-      <w:r>
-        <w:rPr>
-          <w:rFonts w:ascii="Book Antiqua" w:hAnsi="Book Antiqua" w:cs="Times New Roman"/>
-        </w:rPr>
-        <w:t>Lorem ipsum dolor sit amet, consectetur adipiscing elit. Aliquam congue rhoncus erat. Vestibulum sed nulla sed est malesuada vehicula. Etiam malesuada luctus aliquet. Aenean quis erat tincidunt, consequat orci vel, luctus risus. Nunc vel diam sit amet lorem interdum mattis.</w:t>
+      <w:proofErr w:type="spellStart"/>
+      <w:r>
+        <w:rPr>
+          <w:rFonts w:ascii="Book Antiqua" w:hAnsi="Book Antiqua" w:cs="Times New Roman"/>
+        </w:rPr>
+        <w:t>Lorem</w:t>
+      </w:r>
+      <w:proofErr w:type="spellEnd"/>
+      <w:r>
+        <w:rPr>
+          <w:rFonts w:ascii="Book Antiqua" w:hAnsi="Book Antiqua" w:cs="Times New Roman"/>
+        </w:rPr>
+        <w:t xml:space="preserve"> </w:t>
+      </w:r>
+      <w:proofErr w:type="spellStart"/>
+      <w:r>
+        <w:rPr>
+          <w:rFonts w:ascii="Book Antiqua" w:hAnsi="Book Antiqua" w:cs="Times New Roman"/>
+        </w:rPr>
+        <w:t>ipsum</w:t>
+      </w:r>
+      <w:proofErr w:type="spellEnd"/>
+      <w:r>
+        <w:rPr>
+          <w:rFonts w:ascii="Book Antiqua" w:hAnsi="Book Antiqua" w:cs="Times New Roman"/>
+        </w:rPr>
+        <w:t xml:space="preserve"> </w:t>
+      </w:r>
+      <w:proofErr w:type="gramStart"/>
+      <w:r>
+        <w:rPr>
+          <w:rFonts w:ascii="Book Antiqua" w:hAnsi="Book Antiqua" w:cs="Times New Roman"/>
+        </w:rPr>
+        <w:t>dolor sit</w:t>
+      </w:r>
+      <w:proofErr w:type="gramEnd"/>
+      <w:r>
+        <w:rPr>
+          <w:rFonts w:ascii="Book Antiqua" w:hAnsi="Book Antiqua" w:cs="Times New Roman"/>
+        </w:rPr>
+        <w:t xml:space="preserve"> </w:t>
+      </w:r>
+      <w:proofErr w:type="spellStart"/>
+      <w:r>
+        <w:rPr>
+          <w:rFonts w:ascii="Book Antiqua" w:hAnsi="Book Antiqua" w:cs="Times New Roman"/>
+        </w:rPr>
+        <w:t>amet</w:t>
+      </w:r>
+      <w:proofErr w:type="spellEnd"/>
+      <w:r>
+        <w:rPr>
+          <w:rFonts w:ascii="Book Antiqua" w:hAnsi="Book Antiqua" w:cs="Times New Roman"/>
+        </w:rPr>
+        <w:t xml:space="preserve">, </w:t>
+      </w:r>
+      <w:proofErr w:type="spellStart"/>
+      <w:r>
+        <w:rPr>
+          <w:rFonts w:ascii="Book Antiqua" w:hAnsi="Book Antiqua" w:cs="Times New Roman"/>
+        </w:rPr>
+        <w:t>consectetur</w:t>
+      </w:r>
+      <w:proofErr w:type="spellEnd"/>
+      <w:r>
+        <w:rPr>
+          <w:rFonts w:ascii="Book Antiqua" w:hAnsi="Book Antiqua" w:cs="Times New Roman"/>
+        </w:rPr>
+        <w:t xml:space="preserve"> </w:t>
+      </w:r>
+      <w:proofErr w:type="spellStart"/>
+      <w:r>
+        <w:rPr>
+          <w:rFonts w:ascii="Book Antiqua" w:hAnsi="Book Antiqua" w:cs="Times New Roman"/>
+        </w:rPr>
+        <w:t>adipiscing</w:t>
+      </w:r>
+      <w:proofErr w:type="spellEnd"/>
+      <w:r>
+        <w:rPr>
+          <w:rFonts w:ascii="Book Antiqua" w:hAnsi="Book Antiqua" w:cs="Times New Roman"/>
+        </w:rPr>
+        <w:t xml:space="preserve"> </w:t>
+      </w:r>
+      <w:proofErr w:type="spellStart"/>
+      <w:r>
+        <w:rPr>
+          <w:rFonts w:ascii="Book Antiqua" w:hAnsi="Book Antiqua" w:cs="Times New Roman"/>
+        </w:rPr>
+        <w:t>elit</w:t>
+      </w:r>
+      <w:proofErr w:type="spellEnd"/>
+      <w:r>
+        <w:rPr>
+          <w:rFonts w:ascii="Book Antiqua" w:hAnsi="Book Antiqua" w:cs="Times New Roman"/>
+        </w:rPr>
+        <w:t xml:space="preserve">. </w:t>
+      </w:r>
+      <w:proofErr w:type="spellStart"/>
+      <w:proofErr w:type="gramStart"/>
+      <w:r>
+        <w:rPr>
+          <w:rFonts w:ascii="Book Antiqua" w:hAnsi="Book Antiqua" w:cs="Times New Roman"/>
+        </w:rPr>
+        <w:t>Aliquam</w:t>
+      </w:r>
+      <w:proofErr w:type="spellEnd"/>
+      <w:r>
+        <w:rPr>
+          <w:rFonts w:ascii="Book Antiqua" w:hAnsi="Book Antiqua" w:cs="Times New Roman"/>
+        </w:rPr>
+        <w:t xml:space="preserve"> </w:t>
+      </w:r>
+      <w:proofErr w:type="spellStart"/>
+      <w:r>
+        <w:rPr>
+          <w:rFonts w:ascii="Book Antiqua" w:hAnsi="Book Antiqua" w:cs="Times New Roman"/>
+        </w:rPr>
+        <w:t>congue</w:t>
+      </w:r>
+      <w:proofErr w:type="spellEnd"/>
+      <w:r>
+        <w:rPr>
+          <w:rFonts w:ascii="Book Antiqua" w:hAnsi="Book Antiqua" w:cs="Times New Roman"/>
+        </w:rPr>
+        <w:t xml:space="preserve"> </w:t>
+      </w:r>
+      <w:proofErr w:type="spellStart"/>
+      <w:r>
+        <w:rPr>
+          <w:rFonts w:ascii="Book Antiqua" w:hAnsi="Book Antiqua" w:cs="Times New Roman"/>
+        </w:rPr>
+        <w:t>rhoncus</w:t>
+      </w:r>
+      <w:proofErr w:type="spellEnd"/>
+      <w:r>
+        <w:rPr>
+          <w:rFonts w:ascii="Book Antiqua" w:hAnsi="Book Antiqua" w:cs="Times New Roman"/>
+        </w:rPr>
+        <w:t xml:space="preserve"> </w:t>
+      </w:r>
+      <w:proofErr w:type="spellStart"/>
+      <w:r>
+        <w:rPr>
+          <w:rFonts w:ascii="Book Antiqua" w:hAnsi="Book Antiqua" w:cs="Times New Roman"/>
+        </w:rPr>
+        <w:t>erat</w:t>
+      </w:r>
+      <w:proofErr w:type="spellEnd"/>
+      <w:r>
+        <w:rPr>
+          <w:rFonts w:ascii="Book Antiqua" w:hAnsi="Book Antiqua" w:cs="Times New Roman"/>
+        </w:rPr>
+        <w:t>.</w:t>
+      </w:r>
+      <w:proofErr w:type="gramEnd"/>
+      <w:r>
+        <w:rPr>
+          <w:rFonts w:ascii="Book Antiqua" w:hAnsi="Book Antiqua" w:cs="Times New Roman"/>
+        </w:rPr>
+        <w:t xml:space="preserve"> </w:t>
+      </w:r>
+      <w:proofErr w:type="spellStart"/>
+      <w:r>
+        <w:rPr>
+          <w:rFonts w:ascii="Book Antiqua" w:hAnsi="Book Antiqua" w:cs="Times New Roman"/>
+        </w:rPr>
+        <w:t>Vestibulum</w:t>
+      </w:r>
+      <w:proofErr w:type="spellEnd"/>
+      <w:r>
+        <w:rPr>
+          <w:rFonts w:ascii="Book Antiqua" w:hAnsi="Book Antiqua" w:cs="Times New Roman"/>
+        </w:rPr>
+        <w:t xml:space="preserve"> </w:t>
+      </w:r>
+      <w:proofErr w:type="spellStart"/>
+      <w:r>
+        <w:rPr>
+          <w:rFonts w:ascii="Book Antiqua" w:hAnsi="Book Antiqua" w:cs="Times New Roman"/>
+        </w:rPr>
+        <w:t>sed</w:t>
+      </w:r>
+      <w:proofErr w:type="spellEnd"/>
+      <w:r>
+        <w:rPr>
+          <w:rFonts w:ascii="Book Antiqua" w:hAnsi="Book Antiqua" w:cs="Times New Roman"/>
+        </w:rPr>
+        <w:t xml:space="preserve"> </w:t>
+      </w:r>
+      <w:proofErr w:type="spellStart"/>
+      <w:r>
+        <w:rPr>
+          <w:rFonts w:ascii="Book Antiqua" w:hAnsi="Book Antiqua" w:cs="Times New Roman"/>
+        </w:rPr>
+        <w:t>nulla</w:t>
+      </w:r>
+      <w:proofErr w:type="spellEnd"/>
+      <w:r>
+        <w:rPr>
+          <w:rFonts w:ascii="Book Antiqua" w:hAnsi="Book Antiqua" w:cs="Times New Roman"/>
+        </w:rPr>
+        <w:t xml:space="preserve"> </w:t>
+      </w:r>
+      <w:proofErr w:type="spellStart"/>
+      <w:r>
+        <w:rPr>
+          <w:rFonts w:ascii="Book Antiqua" w:hAnsi="Book Antiqua" w:cs="Times New Roman"/>
+        </w:rPr>
+        <w:t>sed</w:t>
+      </w:r>
+      <w:proofErr w:type="spellEnd"/>
+      <w:r>
+        <w:rPr>
+          <w:rFonts w:ascii="Book Antiqua" w:hAnsi="Book Antiqua" w:cs="Times New Roman"/>
+        </w:rPr>
+        <w:t xml:space="preserve"> </w:t>
+      </w:r>
+      <w:proofErr w:type="spellStart"/>
+      <w:proofErr w:type="gramStart"/>
+      <w:r>
+        <w:rPr>
+          <w:rFonts w:ascii="Book Antiqua" w:hAnsi="Book Antiqua" w:cs="Times New Roman"/>
+        </w:rPr>
+        <w:t>est</w:t>
+      </w:r>
+      <w:proofErr w:type="spellEnd"/>
+      <w:proofErr w:type="gramEnd"/>
+      <w:r>
+        <w:rPr>
+          <w:rFonts w:ascii="Book Antiqua" w:hAnsi="Book Antiqua" w:cs="Times New Roman"/>
+        </w:rPr>
+        <w:t xml:space="preserve"> </w:t>
+      </w:r>
+      <w:proofErr w:type="spellStart"/>
+      <w:r>
+        <w:rPr>
+          <w:rFonts w:ascii="Book Antiqua" w:hAnsi="Book Antiqua" w:cs="Times New Roman"/>
+        </w:rPr>
+        <w:t>malesuada</w:t>
+      </w:r>
+      <w:proofErr w:type="spellEnd"/>
+      <w:r>
+        <w:rPr>
+          <w:rFonts w:ascii="Book Antiqua" w:hAnsi="Book Antiqua" w:cs="Times New Roman"/>
+        </w:rPr>
+        <w:t xml:space="preserve"> </w:t>
+      </w:r>
+      <w:proofErr w:type="spellStart"/>
+      <w:r>
+        <w:rPr>
+          <w:rFonts w:ascii="Book Antiqua" w:hAnsi="Book Antiqua" w:cs="Times New Roman"/>
+        </w:rPr>
+        <w:t>vehicula</w:t>
+      </w:r>
+      <w:proofErr w:type="spellEnd"/>
+      <w:r>
+        <w:rPr>
+          <w:rFonts w:ascii="Book Antiqua" w:hAnsi="Book Antiqua" w:cs="Times New Roman"/>
+        </w:rPr>
+        <w:t xml:space="preserve">. </w:t>
+      </w:r>
+      <w:proofErr w:type="spellStart"/>
+      <w:proofErr w:type="gramStart"/>
+      <w:r>
+        <w:rPr>
+          <w:rFonts w:ascii="Book Antiqua" w:hAnsi="Book Antiqua" w:cs="Times New Roman"/>
+        </w:rPr>
+        <w:t>Etiam</w:t>
+      </w:r>
+      <w:proofErr w:type="spellEnd"/>
+      <w:r>
+        <w:rPr>
+          <w:rFonts w:ascii="Book Antiqua" w:hAnsi="Book Antiqua" w:cs="Times New Roman"/>
+        </w:rPr>
+        <w:t xml:space="preserve"> </w:t>
+      </w:r>
+      <w:proofErr w:type="spellStart"/>
+      <w:r>
+        <w:rPr>
+          <w:rFonts w:ascii="Book Antiqua" w:hAnsi="Book Antiqua" w:cs="Times New Roman"/>
+        </w:rPr>
+        <w:t>malesuada</w:t>
+      </w:r>
+      <w:proofErr w:type="spellEnd"/>
+      <w:r>
+        <w:rPr>
+          <w:rFonts w:ascii="Book Antiqua" w:hAnsi="Book Antiqua" w:cs="Times New Roman"/>
+        </w:rPr>
+        <w:t xml:space="preserve"> </w:t>
+      </w:r>
+      <w:proofErr w:type="spellStart"/>
+      <w:r>
+        <w:rPr>
+          <w:rFonts w:ascii="Book Antiqua" w:hAnsi="Book Antiqua" w:cs="Times New Roman"/>
+        </w:rPr>
+        <w:t>luctus</w:t>
+      </w:r>
+      <w:proofErr w:type="spellEnd"/>
+      <w:r>
+        <w:rPr>
+          <w:rFonts w:ascii="Book Antiqua" w:hAnsi="Book Antiqua" w:cs="Times New Roman"/>
+        </w:rPr>
+        <w:t xml:space="preserve"> </w:t>
+      </w:r>
+      <w:proofErr w:type="spellStart"/>
+      <w:r>
+        <w:rPr>
+          <w:rFonts w:ascii="Book Antiqua" w:hAnsi="Book Antiqua" w:cs="Times New Roman"/>
+        </w:rPr>
+        <w:t>aliquet</w:t>
+      </w:r>
+      <w:proofErr w:type="spellEnd"/>
+      <w:r>
+        <w:rPr>
+          <w:rFonts w:ascii="Book Antiqua" w:hAnsi="Book Antiqua" w:cs="Times New Roman"/>
+        </w:rPr>
+        <w:t>.</w:t>
+      </w:r>
+      <w:proofErr w:type="gramEnd"/>
+      <w:r>
+        <w:rPr>
+          <w:rFonts w:ascii="Book Antiqua" w:hAnsi="Book Antiqua" w:cs="Times New Roman"/>
+        </w:rPr>
+        <w:t xml:space="preserve"> </w:t>
+      </w:r>
+      <w:proofErr w:type="spellStart"/>
+      <w:proofErr w:type="gramStart"/>
+      <w:r>
+        <w:rPr>
+          <w:rFonts w:ascii="Book Antiqua" w:hAnsi="Book Antiqua" w:cs="Times New Roman"/>
+        </w:rPr>
+        <w:t>Aenean</w:t>
+      </w:r>
+      <w:proofErr w:type="spellEnd"/>
+      <w:r>
+        <w:rPr>
+          <w:rFonts w:ascii="Book Antiqua" w:hAnsi="Book Antiqua" w:cs="Times New Roman"/>
+        </w:rPr>
+        <w:t xml:space="preserve"> </w:t>
+      </w:r>
+      <w:proofErr w:type="spellStart"/>
+      <w:r>
+        <w:rPr>
+          <w:rFonts w:ascii="Book Antiqua" w:hAnsi="Book Antiqua" w:cs="Times New Roman"/>
+        </w:rPr>
+        <w:t>quis</w:t>
+      </w:r>
+      <w:proofErr w:type="spellEnd"/>
+      <w:r>
+        <w:rPr>
+          <w:rFonts w:ascii="Book Antiqua" w:hAnsi="Book Antiqua" w:cs="Times New Roman"/>
+        </w:rPr>
+        <w:t xml:space="preserve"> </w:t>
+      </w:r>
+      <w:proofErr w:type="spellStart"/>
+      <w:r>
+        <w:rPr>
+          <w:rFonts w:ascii="Book Antiqua" w:hAnsi="Book Antiqua" w:cs="Times New Roman"/>
+        </w:rPr>
+        <w:t>erat</w:t>
+      </w:r>
+      <w:proofErr w:type="spellEnd"/>
+      <w:r>
+        <w:rPr>
+          <w:rFonts w:ascii="Book Antiqua" w:hAnsi="Book Antiqua" w:cs="Times New Roman"/>
+        </w:rPr>
+        <w:t xml:space="preserve"> </w:t>
+      </w:r>
+      <w:proofErr w:type="spellStart"/>
+      <w:r>
+        <w:rPr>
+          <w:rFonts w:ascii="Book Antiqua" w:hAnsi="Book Antiqua" w:cs="Times New Roman"/>
+        </w:rPr>
+        <w:t>tincidunt</w:t>
+      </w:r>
+      <w:proofErr w:type="spellEnd"/>
+      <w:r>
+        <w:rPr>
+          <w:rFonts w:ascii="Book Antiqua" w:hAnsi="Book Antiqua" w:cs="Times New Roman"/>
+        </w:rPr>
+        <w:t xml:space="preserve">, </w:t>
+      </w:r>
+      <w:proofErr w:type="spellStart"/>
+      <w:r>
+        <w:rPr>
+          <w:rFonts w:ascii="Book Antiqua" w:hAnsi="Book Antiqua" w:cs="Times New Roman"/>
+        </w:rPr>
+        <w:t>consequat</w:t>
+      </w:r>
+      <w:proofErr w:type="spellEnd"/>
+      <w:r>
+        <w:rPr>
+          <w:rFonts w:ascii="Book Antiqua" w:hAnsi="Book Antiqua" w:cs="Times New Roman"/>
+        </w:rPr>
+        <w:t xml:space="preserve"> </w:t>
+      </w:r>
+      <w:proofErr w:type="spellStart"/>
+      <w:r>
+        <w:rPr>
+          <w:rFonts w:ascii="Book Antiqua" w:hAnsi="Book Antiqua" w:cs="Times New Roman"/>
+        </w:rPr>
+        <w:t>orci</w:t>
+      </w:r>
+      <w:proofErr w:type="spellEnd"/>
+      <w:r>
+        <w:rPr>
+          <w:rFonts w:ascii="Book Antiqua" w:hAnsi="Book Antiqua" w:cs="Times New Roman"/>
+        </w:rPr>
+        <w:t xml:space="preserve"> </w:t>
+      </w:r>
+      <w:proofErr w:type="spellStart"/>
+      <w:r>
+        <w:rPr>
+          <w:rFonts w:ascii="Book Antiqua" w:hAnsi="Book Antiqua" w:cs="Times New Roman"/>
+        </w:rPr>
+        <w:t>vel</w:t>
+      </w:r>
+      <w:proofErr w:type="spellEnd"/>
+      <w:r>
+        <w:rPr>
+          <w:rFonts w:ascii="Book Antiqua" w:hAnsi="Book Antiqua" w:cs="Times New Roman"/>
+        </w:rPr>
+        <w:t xml:space="preserve">, </w:t>
+      </w:r>
+      <w:proofErr w:type="spellStart"/>
+      <w:r>
+        <w:rPr>
+          <w:rFonts w:ascii="Book Antiqua" w:hAnsi="Book Antiqua" w:cs="Times New Roman"/>
+        </w:rPr>
+        <w:t>luctus</w:t>
+      </w:r>
+      <w:proofErr w:type="spellEnd"/>
+      <w:r>
+        <w:rPr>
+          <w:rFonts w:ascii="Book Antiqua" w:hAnsi="Book Antiqua" w:cs="Times New Roman"/>
+        </w:rPr>
+        <w:t xml:space="preserve"> </w:t>
+      </w:r>
+      <w:proofErr w:type="spellStart"/>
+      <w:r>
+        <w:rPr>
+          <w:rFonts w:ascii="Book Antiqua" w:hAnsi="Book Antiqua" w:cs="Times New Roman"/>
+        </w:rPr>
+        <w:t>risus</w:t>
+      </w:r>
+      <w:proofErr w:type="spellEnd"/>
+      <w:r>
+        <w:rPr>
+          <w:rFonts w:ascii="Book Antiqua" w:hAnsi="Book Antiqua" w:cs="Times New Roman"/>
+        </w:rPr>
+        <w:t>.</w:t>
+      </w:r>
+      <w:proofErr w:type="gramEnd"/>
+      <w:r>
+        <w:rPr>
+          <w:rFonts w:ascii="Book Antiqua" w:hAnsi="Book Antiqua" w:cs="Times New Roman"/>
+        </w:rPr>
+        <w:t xml:space="preserve"> </w:t>
+      </w:r>
+      <w:proofErr w:type="spellStart"/>
+      <w:r>
+        <w:rPr>
+          <w:rFonts w:ascii="Book Antiqua" w:hAnsi="Book Antiqua" w:cs="Times New Roman"/>
+        </w:rPr>
+        <w:t>Nunc</w:t>
+      </w:r>
+      <w:proofErr w:type="spellEnd"/>
+      <w:r>
+        <w:rPr>
+          <w:rFonts w:ascii="Book Antiqua" w:hAnsi="Book Antiqua" w:cs="Times New Roman"/>
+        </w:rPr>
+        <w:t xml:space="preserve"> </w:t>
+      </w:r>
+      <w:proofErr w:type="spellStart"/>
+      <w:r>
+        <w:rPr>
+          <w:rFonts w:ascii="Book Antiqua" w:hAnsi="Book Antiqua" w:cs="Times New Roman"/>
+        </w:rPr>
+        <w:t>vel</w:t>
+      </w:r>
+      <w:proofErr w:type="spellEnd"/>
+      <w:r>
+        <w:rPr>
+          <w:rFonts w:ascii="Book Antiqua" w:hAnsi="Book Antiqua" w:cs="Times New Roman"/>
+        </w:rPr>
+        <w:t xml:space="preserve"> </w:t>
+      </w:r>
+      <w:proofErr w:type="spellStart"/>
+      <w:r>
+        <w:rPr>
+          <w:rFonts w:ascii="Book Antiqua" w:hAnsi="Book Antiqua" w:cs="Times New Roman"/>
+        </w:rPr>
+        <w:t>diam</w:t>
+      </w:r>
+      <w:proofErr w:type="spellEnd"/>
+      <w:r>
+        <w:rPr>
+          <w:rFonts w:ascii="Book Antiqua" w:hAnsi="Book Antiqua" w:cs="Times New Roman"/>
+        </w:rPr>
+        <w:t xml:space="preserve"> sit </w:t>
+      </w:r>
+      <w:proofErr w:type="spellStart"/>
+      <w:r>
+        <w:rPr>
+          <w:rFonts w:ascii="Book Antiqua" w:hAnsi="Book Antiqua" w:cs="Times New Roman"/>
+        </w:rPr>
+        <w:t>amet</w:t>
+      </w:r>
+      <w:proofErr w:type="spellEnd"/>
+      <w:r>
+        <w:rPr>
+          <w:rFonts w:ascii="Book Antiqua" w:hAnsi="Book Antiqua" w:cs="Times New Roman"/>
+        </w:rPr>
+        <w:t xml:space="preserve"> </w:t>
+      </w:r>
+      <w:proofErr w:type="spellStart"/>
+      <w:r>
+        <w:rPr>
+          <w:rFonts w:ascii="Book Antiqua" w:hAnsi="Book Antiqua" w:cs="Times New Roman"/>
+        </w:rPr>
+        <w:t>lorem</w:t>
+      </w:r>
+      <w:proofErr w:type="spellEnd"/>
+      <w:r>
+        <w:rPr>
+          <w:rFonts w:ascii="Book Antiqua" w:hAnsi="Book Antiqua" w:cs="Times New Roman"/>
+        </w:rPr>
+        <w:t xml:space="preserve"> </w:t>
+      </w:r>
+      <w:proofErr w:type="spellStart"/>
+      <w:r>
+        <w:rPr>
+          <w:rFonts w:ascii="Book Antiqua" w:hAnsi="Book Antiqua" w:cs="Times New Roman"/>
+        </w:rPr>
+        <w:t>interdum</w:t>
+      </w:r>
+      <w:proofErr w:type="spellEnd"/>
+      <w:r>
+        <w:rPr>
+          <w:rFonts w:ascii="Book Antiqua" w:hAnsi="Book Antiqua" w:cs="Times New Roman"/>
+        </w:rPr>
+        <w:t xml:space="preserve"> </w:t>
+      </w:r>
+      <w:proofErr w:type="spellStart"/>
+      <w:r>
+        <w:rPr>
+          <w:rFonts w:ascii="Book Antiqua" w:hAnsi="Book Antiqua" w:cs="Times New Roman"/>
+        </w:rPr>
+        <w:t>mattis</w:t>
+      </w:r>
+      <w:proofErr w:type="spellEnd"/>
+      <w:r>
+        <w:rPr>
+          <w:rFonts w:ascii="Book Antiqua" w:hAnsi="Book Antiqua" w:cs="Times New Roman"/>
+        </w:rPr>
+        <w:t>.</w:t>
       </w:r>
     </w:p>
     <w:p>
@@ -1764,23 +6427,7 @@
           <w:i/>
           <w:iCs/>
         </w:rPr>
-        <w:t>wise rely on external resources (e.g., websites, tweets, other d</w:t>
-      </w:r>
-      <w:r>
-        <w:rPr>
-          <w:rFonts w:ascii="Book Antiqua" w:hAnsi="Book Antiqua" w:cs="Times New Roman"/>
-          <w:i/>
-          <w:iCs/>
-        </w:rPr>
-        <w:t>a</w:t>
-      </w:r>
-      <w:r>
-        <w:rPr>
-          <w:rFonts w:ascii="Book Antiqua" w:hAnsi="Book Antiqua" w:cs="Times New Roman"/>
-          <w:i/>
-          <w:iCs/>
-        </w:rPr>
-        <w:t>tasets)? If it links to or relies on external resources, a) are there guarantees that they will exist, and remain constant, over time; b) are there official archival versions of the co</w:t>
+        <w:t>wise rely on external resources (e.g., websites, tweets, other datasets)? If it links to or relies on external resources, a) are there guarantees that they will exist, and remain constant, over time; b) are there official archival versions of the co</w:t>
       </w:r>
       <w:r>
         <w:rPr>
@@ -1796,7 +6443,25 @@
           <w:i/>
           <w:iCs/>
         </w:rPr>
-        <w:t>plete dataset (i.e., including the external resources as they ex- isted at the time the dataset was created); c) are there any restrictions (e.g., licenses, fees) associated with any of the external resources that might apply to a future user? Please provide descriptions of all external resources and any restrictions associated with them, as well as links or other access points, as appropriate.</w:t>
+        <w:t xml:space="preserve">plete dataset (i.e., including the external resources as they ex- </w:t>
+      </w:r>
+      <w:proofErr w:type="spellStart"/>
+      <w:r>
+        <w:rPr>
+          <w:rFonts w:ascii="Book Antiqua" w:hAnsi="Book Antiqua" w:cs="Times New Roman"/>
+          <w:i/>
+          <w:iCs/>
+        </w:rPr>
+        <w:t>isted</w:t>
+      </w:r>
+      <w:proofErr w:type="spellEnd"/>
+      <w:r>
+        <w:rPr>
+          <w:rFonts w:ascii="Book Antiqua" w:hAnsi="Book Antiqua" w:cs="Times New Roman"/>
+          <w:i/>
+          <w:iCs/>
+        </w:rPr>
+        <w:t xml:space="preserve"> at the time the dataset was created); c) are there any restrictions (e.g., licenses, fees) associated with any of the external resources that might apply to a future user? Please provide descriptions of all external resources and any restrictions associated with them, as well as links or other access points, as appropriate.</w:t>
       </w:r>
     </w:p>
     <w:p>
@@ -1873,7 +6538,25 @@
           <w:i/>
           <w:iCs/>
         </w:rPr>
-        <w:t xml:space="preserve"> (e.g., data that is protected by legal privilege or by doctorpatient confidentiality, data that includes the co</w:t>
+        <w:t xml:space="preserve"> (e.g., data that is protected by legal privilege or by </w:t>
+      </w:r>
+      <w:proofErr w:type="spellStart"/>
+      <w:r>
+        <w:rPr>
+          <w:rFonts w:ascii="Book Antiqua" w:hAnsi="Book Antiqua" w:cs="Times New Roman"/>
+          <w:i/>
+          <w:iCs/>
+        </w:rPr>
+        <w:t>doctorpatient</w:t>
+      </w:r>
+      <w:proofErr w:type="spellEnd"/>
+      <w:r>
+        <w:rPr>
+          <w:rFonts w:ascii="Book Antiqua" w:hAnsi="Book Antiqua" w:cs="Times New Roman"/>
+          <w:i/>
+          <w:iCs/>
+        </w:rPr>
+        <w:t xml:space="preserve"> confidentiality, data that includes the co</w:t>
       </w:r>
       <w:r>
         <w:rPr>
@@ -2489,7 +7172,25 @@
           <w:i/>
           <w:iCs/>
         </w:rPr>
-        <w:t>quired? Was the data directly observable (e.g., raw text, movie ratings), reported by sub- jects (e.g., survey respon</w:t>
+        <w:t xml:space="preserve">quired? Was the data directly observable (e.g., raw text, movie ratings), reported by sub- </w:t>
+      </w:r>
+      <w:proofErr w:type="spellStart"/>
+      <w:r>
+        <w:rPr>
+          <w:rFonts w:ascii="Book Antiqua" w:hAnsi="Book Antiqua" w:cs="Times New Roman"/>
+          <w:i/>
+          <w:iCs/>
+        </w:rPr>
+        <w:t>jects</w:t>
+      </w:r>
+      <w:proofErr w:type="spellEnd"/>
+      <w:r>
+        <w:rPr>
+          <w:rFonts w:ascii="Book Antiqua" w:hAnsi="Book Antiqua" w:cs="Times New Roman"/>
+          <w:i/>
+          <w:iCs/>
+        </w:rPr>
+        <w:t xml:space="preserve"> (e.g., survey respon</w:t>
       </w:r>
       <w:r>
         <w:rPr>
@@ -2505,7 +7206,25 @@
           <w:i/>
           <w:iCs/>
         </w:rPr>
-        <w:t>es), or indirectly inferred/derived from other data (e.g., part-of-speech tags, model-based guesses for age or language)? If data was reported by subjects or indirectly inferred/derived from other data, was the data validated/verified? If so, please describe how.</w:t>
+        <w:t xml:space="preserve">es), or indirectly inferred/derived from other data (e.g., part-of-speech tags, model-based guesses for age or language)? If </w:t>
+      </w:r>
+      <w:proofErr w:type="gramStart"/>
+      <w:r>
+        <w:rPr>
+          <w:rFonts w:ascii="Book Antiqua" w:hAnsi="Book Antiqua" w:cs="Times New Roman"/>
+          <w:i/>
+          <w:iCs/>
+        </w:rPr>
+        <w:t>data was reported by subjects or indirectly inferred/derived</w:t>
+      </w:r>
+      <w:proofErr w:type="gramEnd"/>
+      <w:r>
+        <w:rPr>
+          <w:rFonts w:ascii="Book Antiqua" w:hAnsi="Book Antiqua" w:cs="Times New Roman"/>
+          <w:i/>
+          <w:iCs/>
+        </w:rPr>
+        <w:t xml:space="preserve"> from other data, was the data validated/verified? If so, please describe how.</w:t>
       </w:r>
     </w:p>
     <w:p>
@@ -2592,23 +7311,25 @@
           <w:i/>
           <w:iCs/>
         </w:rPr>
-        <w:t>What mechanisms or procedures were used to collect the data (e.g., hardware apparatus or sensor, manual human cur</w:t>
-      </w:r>
-      <w:r>
-        <w:rPr>
-          <w:rFonts w:ascii="Book Antiqua" w:hAnsi="Book Antiqua" w:cs="Times New Roman"/>
-          <w:i/>
-          <w:iCs/>
-        </w:rPr>
-        <w:t>a</w:t>
-      </w:r>
-      <w:r>
-        <w:rPr>
-          <w:rFonts w:ascii="Book Antiqua" w:hAnsi="Book Antiqua" w:cs="Times New Roman"/>
-          <w:i/>
-          <w:iCs/>
-        </w:rPr>
-        <w:t>tion, software pro- gram, software API)? How were these mechanisms or procedures validated?</w:t>
+        <w:t xml:space="preserve">What mechanisms or procedures were used to collect the data (e.g., hardware apparatus or sensor, manual human </w:t>
+      </w:r>
+      <w:proofErr w:type="spellStart"/>
+      <w:r>
+        <w:rPr>
+          <w:rFonts w:ascii="Book Antiqua" w:hAnsi="Book Antiqua" w:cs="Times New Roman"/>
+          <w:i/>
+          <w:iCs/>
+        </w:rPr>
+        <w:t>curation</w:t>
+      </w:r>
+      <w:proofErr w:type="spellEnd"/>
+      <w:r>
+        <w:rPr>
+          <w:rFonts w:ascii="Book Antiqua" w:hAnsi="Book Antiqua" w:cs="Times New Roman"/>
+          <w:i/>
+          <w:iCs/>
+        </w:rPr>
+        <w:t>, software pro- gram, software API)? How were these mechanisms or procedures validated?</w:t>
       </w:r>
     </w:p>
     <w:p>
@@ -2635,7 +7356,23 @@
           <w:rFonts w:ascii="Book Antiqua" w:hAnsi="Book Antiqua" w:cs="Times New Roman"/>
           <w:sz w:val="20"/>
         </w:rPr>
-        <w:t xml:space="preserve">The data was collected by a self-written webscraper in Python. </w:t>
+        <w:t xml:space="preserve">The data was collected by a self-written </w:t>
+      </w:r>
+      <w:proofErr w:type="spellStart"/>
+      <w:r>
+        <w:rPr>
+          <w:rFonts w:ascii="Book Antiqua" w:hAnsi="Book Antiqua" w:cs="Times New Roman"/>
+          <w:sz w:val="20"/>
+        </w:rPr>
+        <w:t>webscraper</w:t>
+      </w:r>
+      <w:proofErr w:type="spellEnd"/>
+      <w:r>
+        <w:rPr>
+          <w:rFonts w:ascii="Book Antiqua" w:hAnsi="Book Antiqua" w:cs="Times New Roman"/>
+          <w:sz w:val="20"/>
+        </w:rPr>
+        <w:t xml:space="preserve"> in Python. </w:t>
       </w:r>
       <w:r>
         <w:rPr>
@@ -2739,7 +7476,23 @@
           <w:rFonts w:ascii="Book Antiqua" w:hAnsi="Book Antiqua" w:cs="Times New Roman"/>
           <w:sz w:val="20"/>
         </w:rPr>
-        <w:t>The data was not a sample of a larget set, however it does not include all data from Mediamarkt.nl. Four separate categories were specifically chosen all co</w:t>
+        <w:t xml:space="preserve">The data was not a sample of a </w:t>
+      </w:r>
+      <w:proofErr w:type="spellStart"/>
+      <w:r>
+        <w:rPr>
+          <w:rFonts w:ascii="Book Antiqua" w:hAnsi="Book Antiqua" w:cs="Times New Roman"/>
+          <w:sz w:val="20"/>
+        </w:rPr>
+        <w:t>larget</w:t>
+      </w:r>
+      <w:proofErr w:type="spellEnd"/>
+      <w:r>
+        <w:rPr>
+          <w:rFonts w:ascii="Book Antiqua" w:hAnsi="Book Antiqua" w:cs="Times New Roman"/>
+          <w:sz w:val="20"/>
+        </w:rPr>
+        <w:t xml:space="preserve"> set, however it does not include all data from Mediamarkt.nl. Four separate categories were specifically chosen all co</w:t>
       </w:r>
       <w:r>
         <w:rPr>
@@ -2809,23 +7562,43 @@
           <w:i/>
           <w:iCs/>
         </w:rPr>
-        <w:t>Who was involved in the data collection process (e.g., students, crowdworkers, contractors) and how were they compe</w:t>
-      </w:r>
-      <w:r>
-        <w:rPr>
-          <w:rFonts w:ascii="Book Antiqua" w:hAnsi="Book Antiqua" w:cs="Times New Roman"/>
-          <w:i/>
-          <w:iCs/>
-        </w:rPr>
-        <w:t>n</w:t>
-      </w:r>
-      <w:r>
-        <w:rPr>
-          <w:rFonts w:ascii="Book Antiqua" w:hAnsi="Book Antiqua" w:cs="Times New Roman"/>
-          <w:i/>
-          <w:iCs/>
-        </w:rPr>
-        <w:t>sated (e.g., how much were crowdworkers paid)?</w:t>
+        <w:t xml:space="preserve">Who was involved in the data collection process (e.g., students, </w:t>
+      </w:r>
+      <w:proofErr w:type="spellStart"/>
+      <w:r>
+        <w:rPr>
+          <w:rFonts w:ascii="Book Antiqua" w:hAnsi="Book Antiqua" w:cs="Times New Roman"/>
+          <w:i/>
+          <w:iCs/>
+        </w:rPr>
+        <w:t>crowdworkers</w:t>
+      </w:r>
+      <w:proofErr w:type="spellEnd"/>
+      <w:r>
+        <w:rPr>
+          <w:rFonts w:ascii="Book Antiqua" w:hAnsi="Book Antiqua" w:cs="Times New Roman"/>
+          <w:i/>
+          <w:iCs/>
+        </w:rPr>
+        <w:t xml:space="preserve">, contractors) and how were they compensated (e.g., how much were </w:t>
+      </w:r>
+      <w:proofErr w:type="spellStart"/>
+      <w:r>
+        <w:rPr>
+          <w:rFonts w:ascii="Book Antiqua" w:hAnsi="Book Antiqua" w:cs="Times New Roman"/>
+          <w:i/>
+          <w:iCs/>
+        </w:rPr>
+        <w:t>crowdworkers</w:t>
+      </w:r>
+      <w:proofErr w:type="spellEnd"/>
+      <w:r>
+        <w:rPr>
+          <w:rFonts w:ascii="Book Antiqua" w:hAnsi="Book Antiqua" w:cs="Times New Roman"/>
+          <w:i/>
+          <w:iCs/>
+        </w:rPr>
+        <w:t xml:space="preserve"> paid)?</w:t>
       </w:r>
     </w:p>
     <w:p>
@@ -2885,15 +7658,6 @@
     </w:p>
     <w:p>
       <w:pPr>
-        <w:jc w:val="both"/>
-        <w:rPr>
-          <w:rFonts w:ascii="Book Antiqua" w:hAnsi="Book Antiqua" w:cs="Times New Roman"/>
-          <w:sz w:val="20"/>
-        </w:rPr>
-      </w:pPr>
-    </w:p>
-    <w:p>
-      <w:pPr>
         <w:pStyle w:val="Text"/>
         <w:spacing w:before="40" w:line="276" w:lineRule="auto"/>
         <w:rPr>
@@ -2909,7 +7673,6 @@
           <w:bCs/>
           <w:i/>
           <w:iCs/>
-          <w:highlight w:val="yellow"/>
         </w:rPr>
         <w:t>3.5</w:t>
       </w:r>
@@ -2920,14 +7683,15 @@
           <w:iCs/>
         </w:rPr>
         <w:tab/>
-      </w:r>
-      <w:r>
-        <w:rPr>
-          <w:rFonts w:ascii="Book Antiqua" w:hAnsi="Book Antiqua" w:cs="Times New Roman"/>
-          <w:i/>
-          <w:iCs/>
-        </w:rPr>
-        <w:t>Over what timeframe was the data collected? Does this timeframe match the creation timeframe of the data associa</w:t>
+        <w:t>Over what</w:t>
+      </w:r>
+      <w:r>
+        <w:rPr>
+          <w:rFonts w:ascii="Book Antiqua" w:hAnsi="Book Antiqua" w:cs="Times New Roman"/>
+          <w:i/>
+          <w:iCs/>
+        </w:rPr>
+        <w:t xml:space="preserve"> timeframe was the data collected? Does this timeframe match the creation timeframe of the data associa</w:t>
       </w:r>
       <w:r>
         <w:rPr>
@@ -2986,7 +7750,30 @@
           <w:rFonts w:ascii="Book Antiqua" w:hAnsi="Book Antiqua" w:cs="Times New Roman"/>
           <w:sz w:val="20"/>
         </w:rPr>
-        <w:t>Lorem ipsum dolor sit amet, consectetur adipiscing elit. Aliquam congue rhoncus erat. Vestibulum sed nulla sed est malesuada vehicula. Etiam malesuada luctus aliquet. Aenean quis erat tincidunt, consequat orci vel, luctus risus. Nunc vel diam sit amet lorem interdum mattis.</w:t>
+        <w:t xml:space="preserve">The data was scraped within 45 minutes. We do not expect </w:t>
+      </w:r>
+      <w:proofErr w:type="spellStart"/>
+      <w:r>
+        <w:rPr>
+          <w:rFonts w:ascii="Book Antiqua" w:hAnsi="Book Antiqua" w:cs="Times New Roman"/>
+          <w:sz w:val="20"/>
+        </w:rPr>
+        <w:t>Mediamarkt</w:t>
+      </w:r>
+      <w:proofErr w:type="spellEnd"/>
+      <w:r>
+        <w:rPr>
+          <w:rFonts w:ascii="Book Antiqua" w:hAnsi="Book Antiqua" w:cs="Times New Roman"/>
+          <w:sz w:val="20"/>
+        </w:rPr>
+        <w:t xml:space="preserve"> to change much information of the product pages withi</w:t>
+      </w:r>
+      <w:r>
+        <w:rPr>
+          <w:rFonts w:ascii="Book Antiqua" w:hAnsi="Book Antiqua" w:cs="Times New Roman"/>
+          <w:sz w:val="20"/>
+        </w:rPr>
+        <w:t>n these 45 minutes of scraping. The scraper was executed multiple times and no differences were detected.</w:t>
       </w:r>
     </w:p>
     <w:p>
@@ -3008,6 +7795,7 @@
           <w:iCs/>
         </w:rPr>
       </w:pPr>
+      <w:proofErr w:type="gramStart"/>
       <w:r>
         <w:rPr>
           <w:rFonts w:ascii="Book Antiqua" w:hAnsi="Book Antiqua" w:cs="Times New Roman"/>
@@ -3042,7 +7830,16 @@
           <w:i/>
           <w:iCs/>
         </w:rPr>
-        <w:t>Were any ethical review processes conducted (e.g., by an institutional review board)? If so, please provide a d</w:t>
+        <w:t>Were</w:t>
+      </w:r>
+      <w:proofErr w:type="gramEnd"/>
+      <w:r>
+        <w:rPr>
+          <w:rFonts w:ascii="Book Antiqua" w:hAnsi="Book Antiqua" w:cs="Times New Roman"/>
+          <w:i/>
+          <w:iCs/>
+        </w:rPr>
+        <w:t xml:space="preserve"> any ethical review processes conducted (e.g., by an institutional review board)? If so, please provide a d</w:t>
       </w:r>
       <w:r>
         <w:rPr>
@@ -3492,48 +8289,7 @@
           <w:i/>
           <w:iCs/>
         </w:rPr>
-        <w:t>als provided with a mechanism to revoke their consent in the f</w:t>
-      </w:r>
-      <w:r>
-        <w:rPr>
-          <w:rFonts w:ascii="Book Antiqua" w:hAnsi="Book Antiqua" w:cs="Times New Roman"/>
-          <w:i/>
-          <w:iCs/>
-        </w:rPr>
-        <w:t>u</w:t>
-      </w:r>
-      <w:r>
-        <w:rPr>
-          <w:rFonts w:ascii="Book Antiqua" w:hAnsi="Book Antiqua" w:cs="Times New Roman"/>
-          <w:i/>
-          <w:iCs/>
-        </w:rPr>
-        <w:t xml:space="preserve">ture or for certain uses? If so, please provide a description, </w:t>
-      </w:r>
-      <w:r>
-        <w:rPr>
-          <w:rFonts w:ascii="Book Antiqua" w:hAnsi="Book Antiqua" w:cs="Times New Roman"/>
-          <w:i/>
-          <w:iCs/>
-        </w:rPr>
-        <w:lastRenderedPageBreak/>
-        <w:t>as well as a link or other access point to the mechanism (if appr</w:t>
-      </w:r>
-      <w:r>
-        <w:rPr>
-          <w:rFonts w:ascii="Book Antiqua" w:hAnsi="Book Antiqua" w:cs="Times New Roman"/>
-          <w:i/>
-          <w:iCs/>
-        </w:rPr>
-        <w:t>o</w:t>
-      </w:r>
-      <w:r>
-        <w:rPr>
-          <w:rFonts w:ascii="Book Antiqua" w:hAnsi="Book Antiqua" w:cs="Times New Roman"/>
-          <w:i/>
-          <w:iCs/>
-        </w:rPr>
-        <w:t>priate).</w:t>
+        <w:t>als provided with a mechanism to revoke their consent in the future or for certain uses? If so, please provide a description, as well as a link or other access point to the mechanism (if appropriate).</w:t>
       </w:r>
     </w:p>
     <w:p>
@@ -3563,6 +8319,7 @@
           <w:i/>
           <w:iCs/>
         </w:rPr>
+        <w:lastRenderedPageBreak/>
         <w:t>3.</w:t>
       </w:r>
       <w:r>
@@ -3589,23 +8346,7 @@
           <w:i/>
           <w:iCs/>
         </w:rPr>
-        <w:t>Has an analysis of the potential impact of the dataset and its use on data subjects (e.g., a data protection impact anal</w:t>
-      </w:r>
-      <w:r>
-        <w:rPr>
-          <w:rFonts w:ascii="Book Antiqua" w:hAnsi="Book Antiqua" w:cs="Times New Roman"/>
-          <w:i/>
-          <w:iCs/>
-        </w:rPr>
-        <w:t>y</w:t>
-      </w:r>
-      <w:r>
-        <w:rPr>
-          <w:rFonts w:ascii="Book Antiqua" w:hAnsi="Book Antiqua" w:cs="Times New Roman"/>
-          <w:i/>
-          <w:iCs/>
-        </w:rPr>
-        <w:t>sis)</w:t>
+        <w:t>Has an analysis of the potential impact of the dataset and its use on data subjects (e.g., a data protection impact analysis)</w:t>
       </w:r>
       <w:r>
         <w:rPr>
@@ -3745,6 +8486,8 @@
           <w:iCs/>
         </w:rPr>
       </w:pPr>
+      <w:bookmarkStart w:id="0" w:name="_GoBack"/>
+      <w:bookmarkEnd w:id="0"/>
     </w:p>
     <w:p>
       <w:pPr>
@@ -3754,12 +8497,642 @@
           <w:sz w:val="20"/>
         </w:rPr>
       </w:pPr>
-      <w:r>
-        <w:rPr>
-          <w:rFonts w:ascii="Book Antiqua" w:hAnsi="Book Antiqua" w:cs="Times New Roman"/>
-          <w:sz w:val="20"/>
-        </w:rPr>
-        <w:t>Lorem ipsum dolor sit amet, consectetur adipiscing elit. Aliquam congue rhoncus erat. Vestibulum sed nulla sed est malesuada vehicula. Etiam malesuada luctus aliquet. Aenean quis erat tincidunt, consequat orci vel, luctus risus. Nunc vel diam sit amet lorem interdum mattis.</w:t>
+      <w:proofErr w:type="spellStart"/>
+      <w:r>
+        <w:rPr>
+          <w:rFonts w:ascii="Book Antiqua" w:hAnsi="Book Antiqua" w:cs="Times New Roman"/>
+          <w:sz w:val="20"/>
+        </w:rPr>
+        <w:t>Lorem</w:t>
+      </w:r>
+      <w:proofErr w:type="spellEnd"/>
+      <w:r>
+        <w:rPr>
+          <w:rFonts w:ascii="Book Antiqua" w:hAnsi="Book Antiqua" w:cs="Times New Roman"/>
+          <w:sz w:val="20"/>
+        </w:rPr>
+        <w:t xml:space="preserve"> </w:t>
+      </w:r>
+      <w:proofErr w:type="spellStart"/>
+      <w:r>
+        <w:rPr>
+          <w:rFonts w:ascii="Book Antiqua" w:hAnsi="Book Antiqua" w:cs="Times New Roman"/>
+          <w:sz w:val="20"/>
+        </w:rPr>
+        <w:t>ipsum</w:t>
+      </w:r>
+      <w:proofErr w:type="spellEnd"/>
+      <w:r>
+        <w:rPr>
+          <w:rFonts w:ascii="Book Antiqua" w:hAnsi="Book Antiqua" w:cs="Times New Roman"/>
+          <w:sz w:val="20"/>
+        </w:rPr>
+        <w:t xml:space="preserve"> </w:t>
+      </w:r>
+      <w:proofErr w:type="gramStart"/>
+      <w:r>
+        <w:rPr>
+          <w:rFonts w:ascii="Book Antiqua" w:hAnsi="Book Antiqua" w:cs="Times New Roman"/>
+          <w:sz w:val="20"/>
+        </w:rPr>
+        <w:t>dolor sit</w:t>
+      </w:r>
+      <w:proofErr w:type="gramEnd"/>
+      <w:r>
+        <w:rPr>
+          <w:rFonts w:ascii="Book Antiqua" w:hAnsi="Book Antiqua" w:cs="Times New Roman"/>
+          <w:sz w:val="20"/>
+        </w:rPr>
+        <w:t xml:space="preserve"> </w:t>
+      </w:r>
+      <w:proofErr w:type="spellStart"/>
+      <w:r>
+        <w:rPr>
+          <w:rFonts w:ascii="Book Antiqua" w:hAnsi="Book Antiqua" w:cs="Times New Roman"/>
+          <w:sz w:val="20"/>
+        </w:rPr>
+        <w:t>amet</w:t>
+      </w:r>
+      <w:proofErr w:type="spellEnd"/>
+      <w:r>
+        <w:rPr>
+          <w:rFonts w:ascii="Book Antiqua" w:hAnsi="Book Antiqua" w:cs="Times New Roman"/>
+          <w:sz w:val="20"/>
+        </w:rPr>
+        <w:t xml:space="preserve">, </w:t>
+      </w:r>
+      <w:proofErr w:type="spellStart"/>
+      <w:r>
+        <w:rPr>
+          <w:rFonts w:ascii="Book Antiqua" w:hAnsi="Book Antiqua" w:cs="Times New Roman"/>
+          <w:sz w:val="20"/>
+        </w:rPr>
+        <w:t>consectetur</w:t>
+      </w:r>
+      <w:proofErr w:type="spellEnd"/>
+      <w:r>
+        <w:rPr>
+          <w:rFonts w:ascii="Book Antiqua" w:hAnsi="Book Antiqua" w:cs="Times New Roman"/>
+          <w:sz w:val="20"/>
+        </w:rPr>
+        <w:t xml:space="preserve"> </w:t>
+      </w:r>
+      <w:proofErr w:type="spellStart"/>
+      <w:r>
+        <w:rPr>
+          <w:rFonts w:ascii="Book Antiqua" w:hAnsi="Book Antiqua" w:cs="Times New Roman"/>
+          <w:sz w:val="20"/>
+        </w:rPr>
+        <w:t>adipiscing</w:t>
+      </w:r>
+      <w:proofErr w:type="spellEnd"/>
+      <w:r>
+        <w:rPr>
+          <w:rFonts w:ascii="Book Antiqua" w:hAnsi="Book Antiqua" w:cs="Times New Roman"/>
+          <w:sz w:val="20"/>
+        </w:rPr>
+        <w:t xml:space="preserve"> </w:t>
+      </w:r>
+      <w:proofErr w:type="spellStart"/>
+      <w:r>
+        <w:rPr>
+          <w:rFonts w:ascii="Book Antiqua" w:hAnsi="Book Antiqua" w:cs="Times New Roman"/>
+          <w:sz w:val="20"/>
+        </w:rPr>
+        <w:t>elit</w:t>
+      </w:r>
+      <w:proofErr w:type="spellEnd"/>
+      <w:r>
+        <w:rPr>
+          <w:rFonts w:ascii="Book Antiqua" w:hAnsi="Book Antiqua" w:cs="Times New Roman"/>
+          <w:sz w:val="20"/>
+        </w:rPr>
+        <w:t xml:space="preserve">. </w:t>
+      </w:r>
+      <w:proofErr w:type="spellStart"/>
+      <w:proofErr w:type="gramStart"/>
+      <w:r>
+        <w:rPr>
+          <w:rFonts w:ascii="Book Antiqua" w:hAnsi="Book Antiqua" w:cs="Times New Roman"/>
+          <w:sz w:val="20"/>
+        </w:rPr>
+        <w:t>Aliquam</w:t>
+      </w:r>
+      <w:proofErr w:type="spellEnd"/>
+      <w:r>
+        <w:rPr>
+          <w:rFonts w:ascii="Book Antiqua" w:hAnsi="Book Antiqua" w:cs="Times New Roman"/>
+          <w:sz w:val="20"/>
+        </w:rPr>
+        <w:t xml:space="preserve"> </w:t>
+      </w:r>
+      <w:proofErr w:type="spellStart"/>
+      <w:r>
+        <w:rPr>
+          <w:rFonts w:ascii="Book Antiqua" w:hAnsi="Book Antiqua" w:cs="Times New Roman"/>
+          <w:sz w:val="20"/>
+        </w:rPr>
+        <w:t>congue</w:t>
+      </w:r>
+      <w:proofErr w:type="spellEnd"/>
+      <w:r>
+        <w:rPr>
+          <w:rFonts w:ascii="Book Antiqua" w:hAnsi="Book Antiqua" w:cs="Times New Roman"/>
+          <w:sz w:val="20"/>
+        </w:rPr>
+        <w:t xml:space="preserve"> </w:t>
+      </w:r>
+      <w:proofErr w:type="spellStart"/>
+      <w:r>
+        <w:rPr>
+          <w:rFonts w:ascii="Book Antiqua" w:hAnsi="Book Antiqua" w:cs="Times New Roman"/>
+          <w:sz w:val="20"/>
+        </w:rPr>
+        <w:t>rhoncus</w:t>
+      </w:r>
+      <w:proofErr w:type="spellEnd"/>
+      <w:r>
+        <w:rPr>
+          <w:rFonts w:ascii="Book Antiqua" w:hAnsi="Book Antiqua" w:cs="Times New Roman"/>
+          <w:sz w:val="20"/>
+        </w:rPr>
+        <w:t xml:space="preserve"> </w:t>
+      </w:r>
+      <w:proofErr w:type="spellStart"/>
+      <w:r>
+        <w:rPr>
+          <w:rFonts w:ascii="Book Antiqua" w:hAnsi="Book Antiqua" w:cs="Times New Roman"/>
+          <w:sz w:val="20"/>
+        </w:rPr>
+        <w:t>erat</w:t>
+      </w:r>
+      <w:proofErr w:type="spellEnd"/>
+      <w:r>
+        <w:rPr>
+          <w:rFonts w:ascii="Book Antiqua" w:hAnsi="Book Antiqua" w:cs="Times New Roman"/>
+          <w:sz w:val="20"/>
+        </w:rPr>
+        <w:t>.</w:t>
+      </w:r>
+      <w:proofErr w:type="gramEnd"/>
+      <w:r>
+        <w:rPr>
+          <w:rFonts w:ascii="Book Antiqua" w:hAnsi="Book Antiqua" w:cs="Times New Roman"/>
+          <w:sz w:val="20"/>
+        </w:rPr>
+        <w:t xml:space="preserve"> </w:t>
+      </w:r>
+      <w:proofErr w:type="spellStart"/>
+      <w:r>
+        <w:rPr>
+          <w:rFonts w:ascii="Book Antiqua" w:hAnsi="Book Antiqua" w:cs="Times New Roman"/>
+          <w:sz w:val="20"/>
+        </w:rPr>
+        <w:t>Vestibulum</w:t>
+      </w:r>
+      <w:proofErr w:type="spellEnd"/>
+      <w:r>
+        <w:rPr>
+          <w:rFonts w:ascii="Book Antiqua" w:hAnsi="Book Antiqua" w:cs="Times New Roman"/>
+          <w:sz w:val="20"/>
+        </w:rPr>
+        <w:t xml:space="preserve"> </w:t>
+      </w:r>
+      <w:proofErr w:type="spellStart"/>
+      <w:r>
+        <w:rPr>
+          <w:rFonts w:ascii="Book Antiqua" w:hAnsi="Book Antiqua" w:cs="Times New Roman"/>
+          <w:sz w:val="20"/>
+        </w:rPr>
+        <w:t>sed</w:t>
+      </w:r>
+      <w:proofErr w:type="spellEnd"/>
+      <w:r>
+        <w:rPr>
+          <w:rFonts w:ascii="Book Antiqua" w:hAnsi="Book Antiqua" w:cs="Times New Roman"/>
+          <w:sz w:val="20"/>
+        </w:rPr>
+        <w:t xml:space="preserve"> </w:t>
+      </w:r>
+      <w:proofErr w:type="spellStart"/>
+      <w:r>
+        <w:rPr>
+          <w:rFonts w:ascii="Book Antiqua" w:hAnsi="Book Antiqua" w:cs="Times New Roman"/>
+          <w:sz w:val="20"/>
+        </w:rPr>
+        <w:t>nulla</w:t>
+      </w:r>
+      <w:proofErr w:type="spellEnd"/>
+      <w:r>
+        <w:rPr>
+          <w:rFonts w:ascii="Book Antiqua" w:hAnsi="Book Antiqua" w:cs="Times New Roman"/>
+          <w:sz w:val="20"/>
+        </w:rPr>
+        <w:t xml:space="preserve"> </w:t>
+      </w:r>
+      <w:proofErr w:type="spellStart"/>
+      <w:r>
+        <w:rPr>
+          <w:rFonts w:ascii="Book Antiqua" w:hAnsi="Book Antiqua" w:cs="Times New Roman"/>
+          <w:sz w:val="20"/>
+        </w:rPr>
+        <w:t>sed</w:t>
+      </w:r>
+      <w:proofErr w:type="spellEnd"/>
+      <w:r>
+        <w:rPr>
+          <w:rFonts w:ascii="Book Antiqua" w:hAnsi="Book Antiqua" w:cs="Times New Roman"/>
+          <w:sz w:val="20"/>
+        </w:rPr>
+        <w:t xml:space="preserve"> </w:t>
+      </w:r>
+      <w:proofErr w:type="spellStart"/>
+      <w:proofErr w:type="gramStart"/>
+      <w:r>
+        <w:rPr>
+          <w:rFonts w:ascii="Book Antiqua" w:hAnsi="Book Antiqua" w:cs="Times New Roman"/>
+          <w:sz w:val="20"/>
+        </w:rPr>
+        <w:t>est</w:t>
+      </w:r>
+      <w:proofErr w:type="spellEnd"/>
+      <w:proofErr w:type="gramEnd"/>
+      <w:r>
+        <w:rPr>
+          <w:rFonts w:ascii="Book Antiqua" w:hAnsi="Book Antiqua" w:cs="Times New Roman"/>
+          <w:sz w:val="20"/>
+        </w:rPr>
+        <w:t xml:space="preserve"> </w:t>
+      </w:r>
+      <w:proofErr w:type="spellStart"/>
+      <w:r>
+        <w:rPr>
+          <w:rFonts w:ascii="Book Antiqua" w:hAnsi="Book Antiqua" w:cs="Times New Roman"/>
+          <w:sz w:val="20"/>
+        </w:rPr>
+        <w:t>malesuada</w:t>
+      </w:r>
+      <w:proofErr w:type="spellEnd"/>
+      <w:r>
+        <w:rPr>
+          <w:rFonts w:ascii="Book Antiqua" w:hAnsi="Book Antiqua" w:cs="Times New Roman"/>
+          <w:sz w:val="20"/>
+        </w:rPr>
+        <w:t xml:space="preserve"> </w:t>
+      </w:r>
+      <w:proofErr w:type="spellStart"/>
+      <w:r>
+        <w:rPr>
+          <w:rFonts w:ascii="Book Antiqua" w:hAnsi="Book Antiqua" w:cs="Times New Roman"/>
+          <w:sz w:val="20"/>
+        </w:rPr>
+        <w:t>vehicula</w:t>
+      </w:r>
+      <w:proofErr w:type="spellEnd"/>
+      <w:r>
+        <w:rPr>
+          <w:rFonts w:ascii="Book Antiqua" w:hAnsi="Book Antiqua" w:cs="Times New Roman"/>
+          <w:sz w:val="20"/>
+        </w:rPr>
+        <w:t xml:space="preserve">. </w:t>
+      </w:r>
+      <w:proofErr w:type="spellStart"/>
+      <w:proofErr w:type="gramStart"/>
+      <w:r>
+        <w:rPr>
+          <w:rFonts w:ascii="Book Antiqua" w:hAnsi="Book Antiqua" w:cs="Times New Roman"/>
+          <w:sz w:val="20"/>
+        </w:rPr>
+        <w:t>Etiam</w:t>
+      </w:r>
+      <w:proofErr w:type="spellEnd"/>
+      <w:r>
+        <w:rPr>
+          <w:rFonts w:ascii="Book Antiqua" w:hAnsi="Book Antiqua" w:cs="Times New Roman"/>
+          <w:sz w:val="20"/>
+        </w:rPr>
+        <w:t xml:space="preserve"> </w:t>
+      </w:r>
+      <w:proofErr w:type="spellStart"/>
+      <w:r>
+        <w:rPr>
+          <w:rFonts w:ascii="Book Antiqua" w:hAnsi="Book Antiqua" w:cs="Times New Roman"/>
+          <w:sz w:val="20"/>
+        </w:rPr>
+        <w:t>malesuada</w:t>
+      </w:r>
+      <w:proofErr w:type="spellEnd"/>
+      <w:r>
+        <w:rPr>
+          <w:rFonts w:ascii="Book Antiqua" w:hAnsi="Book Antiqua" w:cs="Times New Roman"/>
+          <w:sz w:val="20"/>
+        </w:rPr>
+        <w:t xml:space="preserve"> </w:t>
+      </w:r>
+      <w:proofErr w:type="spellStart"/>
+      <w:r>
+        <w:rPr>
+          <w:rFonts w:ascii="Book Antiqua" w:hAnsi="Book Antiqua" w:cs="Times New Roman"/>
+          <w:sz w:val="20"/>
+        </w:rPr>
+        <w:t>luctus</w:t>
+      </w:r>
+      <w:proofErr w:type="spellEnd"/>
+      <w:r>
+        <w:rPr>
+          <w:rFonts w:ascii="Book Antiqua" w:hAnsi="Book Antiqua" w:cs="Times New Roman"/>
+          <w:sz w:val="20"/>
+        </w:rPr>
+        <w:t xml:space="preserve"> </w:t>
+      </w:r>
+      <w:proofErr w:type="spellStart"/>
+      <w:r>
+        <w:rPr>
+          <w:rFonts w:ascii="Book Antiqua" w:hAnsi="Book Antiqua" w:cs="Times New Roman"/>
+          <w:sz w:val="20"/>
+        </w:rPr>
+        <w:t>aliquet</w:t>
+      </w:r>
+      <w:proofErr w:type="spellEnd"/>
+      <w:r>
+        <w:rPr>
+          <w:rFonts w:ascii="Book Antiqua" w:hAnsi="Book Antiqua" w:cs="Times New Roman"/>
+          <w:sz w:val="20"/>
+        </w:rPr>
+        <w:t>.</w:t>
+      </w:r>
+      <w:proofErr w:type="gramEnd"/>
+      <w:r>
+        <w:rPr>
+          <w:rFonts w:ascii="Book Antiqua" w:hAnsi="Book Antiqua" w:cs="Times New Roman"/>
+          <w:sz w:val="20"/>
+        </w:rPr>
+        <w:t xml:space="preserve"> </w:t>
+      </w:r>
+      <w:proofErr w:type="spellStart"/>
+      <w:proofErr w:type="gramStart"/>
+      <w:r>
+        <w:rPr>
+          <w:rFonts w:ascii="Book Antiqua" w:hAnsi="Book Antiqua" w:cs="Times New Roman"/>
+          <w:sz w:val="20"/>
+        </w:rPr>
+        <w:t>Aenean</w:t>
+      </w:r>
+      <w:proofErr w:type="spellEnd"/>
+      <w:r>
+        <w:rPr>
+          <w:rFonts w:ascii="Book Antiqua" w:hAnsi="Book Antiqua" w:cs="Times New Roman"/>
+          <w:sz w:val="20"/>
+        </w:rPr>
+        <w:t xml:space="preserve"> </w:t>
+      </w:r>
+      <w:proofErr w:type="spellStart"/>
+      <w:r>
+        <w:rPr>
+          <w:rFonts w:ascii="Book Antiqua" w:hAnsi="Book Antiqua" w:cs="Times New Roman"/>
+          <w:sz w:val="20"/>
+        </w:rPr>
+        <w:t>quis</w:t>
+      </w:r>
+      <w:proofErr w:type="spellEnd"/>
+      <w:r>
+        <w:rPr>
+          <w:rFonts w:ascii="Book Antiqua" w:hAnsi="Book Antiqua" w:cs="Times New Roman"/>
+          <w:sz w:val="20"/>
+        </w:rPr>
+        <w:t xml:space="preserve"> </w:t>
+      </w:r>
+      <w:proofErr w:type="spellStart"/>
+      <w:r>
+        <w:rPr>
+          <w:rFonts w:ascii="Book Antiqua" w:hAnsi="Book Antiqua" w:cs="Times New Roman"/>
+          <w:sz w:val="20"/>
+        </w:rPr>
+        <w:t>erat</w:t>
+      </w:r>
+      <w:proofErr w:type="spellEnd"/>
+      <w:r>
+        <w:rPr>
+          <w:rFonts w:ascii="Book Antiqua" w:hAnsi="Book Antiqua" w:cs="Times New Roman"/>
+          <w:sz w:val="20"/>
+        </w:rPr>
+        <w:t xml:space="preserve"> </w:t>
+      </w:r>
+      <w:proofErr w:type="spellStart"/>
+      <w:r>
+        <w:rPr>
+          <w:rFonts w:ascii="Book Antiqua" w:hAnsi="Book Antiqua" w:cs="Times New Roman"/>
+          <w:sz w:val="20"/>
+        </w:rPr>
+        <w:t>tincidunt</w:t>
+      </w:r>
+      <w:proofErr w:type="spellEnd"/>
+      <w:r>
+        <w:rPr>
+          <w:rFonts w:ascii="Book Antiqua" w:hAnsi="Book Antiqua" w:cs="Times New Roman"/>
+          <w:sz w:val="20"/>
+        </w:rPr>
+        <w:t xml:space="preserve">, </w:t>
+      </w:r>
+      <w:proofErr w:type="spellStart"/>
+      <w:r>
+        <w:rPr>
+          <w:rFonts w:ascii="Book Antiqua" w:hAnsi="Book Antiqua" w:cs="Times New Roman"/>
+          <w:sz w:val="20"/>
+        </w:rPr>
+        <w:t>consequat</w:t>
+      </w:r>
+      <w:proofErr w:type="spellEnd"/>
+      <w:r>
+        <w:rPr>
+          <w:rFonts w:ascii="Book Antiqua" w:hAnsi="Book Antiqua" w:cs="Times New Roman"/>
+          <w:sz w:val="20"/>
+        </w:rPr>
+        <w:t xml:space="preserve"> </w:t>
+      </w:r>
+      <w:proofErr w:type="spellStart"/>
+      <w:r>
+        <w:rPr>
+          <w:rFonts w:ascii="Book Antiqua" w:hAnsi="Book Antiqua" w:cs="Times New Roman"/>
+          <w:sz w:val="20"/>
+        </w:rPr>
+        <w:t>orci</w:t>
+      </w:r>
+      <w:proofErr w:type="spellEnd"/>
+      <w:r>
+        <w:rPr>
+          <w:rFonts w:ascii="Book Antiqua" w:hAnsi="Book Antiqua" w:cs="Times New Roman"/>
+          <w:sz w:val="20"/>
+        </w:rPr>
+        <w:t xml:space="preserve"> </w:t>
+      </w:r>
+      <w:proofErr w:type="spellStart"/>
+      <w:r>
+        <w:rPr>
+          <w:rFonts w:ascii="Book Antiqua" w:hAnsi="Book Antiqua" w:cs="Times New Roman"/>
+          <w:sz w:val="20"/>
+        </w:rPr>
+        <w:t>vel</w:t>
+      </w:r>
+      <w:proofErr w:type="spellEnd"/>
+      <w:r>
+        <w:rPr>
+          <w:rFonts w:ascii="Book Antiqua" w:hAnsi="Book Antiqua" w:cs="Times New Roman"/>
+          <w:sz w:val="20"/>
+        </w:rPr>
+        <w:t xml:space="preserve">, </w:t>
+      </w:r>
+      <w:proofErr w:type="spellStart"/>
+      <w:r>
+        <w:rPr>
+          <w:rFonts w:ascii="Book Antiqua" w:hAnsi="Book Antiqua" w:cs="Times New Roman"/>
+          <w:sz w:val="20"/>
+        </w:rPr>
+        <w:t>luctus</w:t>
+      </w:r>
+      <w:proofErr w:type="spellEnd"/>
+      <w:r>
+        <w:rPr>
+          <w:rFonts w:ascii="Book Antiqua" w:hAnsi="Book Antiqua" w:cs="Times New Roman"/>
+          <w:sz w:val="20"/>
+        </w:rPr>
+        <w:t xml:space="preserve"> </w:t>
+      </w:r>
+      <w:proofErr w:type="spellStart"/>
+      <w:r>
+        <w:rPr>
+          <w:rFonts w:ascii="Book Antiqua" w:hAnsi="Book Antiqua" w:cs="Times New Roman"/>
+          <w:sz w:val="20"/>
+        </w:rPr>
+        <w:t>risus</w:t>
+      </w:r>
+      <w:proofErr w:type="spellEnd"/>
+      <w:r>
+        <w:rPr>
+          <w:rFonts w:ascii="Book Antiqua" w:hAnsi="Book Antiqua" w:cs="Times New Roman"/>
+          <w:sz w:val="20"/>
+        </w:rPr>
+        <w:t>.</w:t>
+      </w:r>
+      <w:proofErr w:type="gramEnd"/>
+      <w:r>
+        <w:rPr>
+          <w:rFonts w:ascii="Book Antiqua" w:hAnsi="Book Antiqua" w:cs="Times New Roman"/>
+          <w:sz w:val="20"/>
+        </w:rPr>
+        <w:t xml:space="preserve"> </w:t>
+      </w:r>
+      <w:proofErr w:type="spellStart"/>
+      <w:r>
+        <w:rPr>
+          <w:rFonts w:ascii="Book Antiqua" w:hAnsi="Book Antiqua" w:cs="Times New Roman"/>
+          <w:sz w:val="20"/>
+        </w:rPr>
+        <w:t>Nunc</w:t>
+      </w:r>
+      <w:proofErr w:type="spellEnd"/>
+      <w:r>
+        <w:rPr>
+          <w:rFonts w:ascii="Book Antiqua" w:hAnsi="Book Antiqua" w:cs="Times New Roman"/>
+          <w:sz w:val="20"/>
+        </w:rPr>
+        <w:t xml:space="preserve"> </w:t>
+      </w:r>
+      <w:proofErr w:type="spellStart"/>
+      <w:r>
+        <w:rPr>
+          <w:rFonts w:ascii="Book Antiqua" w:hAnsi="Book Antiqua" w:cs="Times New Roman"/>
+          <w:sz w:val="20"/>
+        </w:rPr>
+        <w:t>vel</w:t>
+      </w:r>
+      <w:proofErr w:type="spellEnd"/>
+      <w:r>
+        <w:rPr>
+          <w:rFonts w:ascii="Book Antiqua" w:hAnsi="Book Antiqua" w:cs="Times New Roman"/>
+          <w:sz w:val="20"/>
+        </w:rPr>
+        <w:t xml:space="preserve"> </w:t>
+      </w:r>
+      <w:proofErr w:type="spellStart"/>
+      <w:r>
+        <w:rPr>
+          <w:rFonts w:ascii="Book Antiqua" w:hAnsi="Book Antiqua" w:cs="Times New Roman"/>
+          <w:sz w:val="20"/>
+        </w:rPr>
+        <w:t>diam</w:t>
+      </w:r>
+      <w:proofErr w:type="spellEnd"/>
+      <w:r>
+        <w:rPr>
+          <w:rFonts w:ascii="Book Antiqua" w:hAnsi="Book Antiqua" w:cs="Times New Roman"/>
+          <w:sz w:val="20"/>
+        </w:rPr>
+        <w:t xml:space="preserve"> sit </w:t>
+      </w:r>
+      <w:proofErr w:type="spellStart"/>
+      <w:r>
+        <w:rPr>
+          <w:rFonts w:ascii="Book Antiqua" w:hAnsi="Book Antiqua" w:cs="Times New Roman"/>
+          <w:sz w:val="20"/>
+        </w:rPr>
+        <w:t>amet</w:t>
+      </w:r>
+      <w:proofErr w:type="spellEnd"/>
+      <w:r>
+        <w:rPr>
+          <w:rFonts w:ascii="Book Antiqua" w:hAnsi="Book Antiqua" w:cs="Times New Roman"/>
+          <w:sz w:val="20"/>
+        </w:rPr>
+        <w:t xml:space="preserve"> </w:t>
+      </w:r>
+      <w:proofErr w:type="spellStart"/>
+      <w:r>
+        <w:rPr>
+          <w:rFonts w:ascii="Book Antiqua" w:hAnsi="Book Antiqua" w:cs="Times New Roman"/>
+          <w:sz w:val="20"/>
+        </w:rPr>
+        <w:t>lorem</w:t>
+      </w:r>
+      <w:proofErr w:type="spellEnd"/>
+      <w:r>
+        <w:rPr>
+          <w:rFonts w:ascii="Book Antiqua" w:hAnsi="Book Antiqua" w:cs="Times New Roman"/>
+          <w:sz w:val="20"/>
+        </w:rPr>
+        <w:t xml:space="preserve"> </w:t>
+      </w:r>
+      <w:proofErr w:type="spellStart"/>
+      <w:r>
+        <w:rPr>
+          <w:rFonts w:ascii="Book Antiqua" w:hAnsi="Book Antiqua" w:cs="Times New Roman"/>
+          <w:sz w:val="20"/>
+        </w:rPr>
+        <w:t>interdum</w:t>
+      </w:r>
+      <w:proofErr w:type="spellEnd"/>
+      <w:r>
+        <w:rPr>
+          <w:rFonts w:ascii="Book Antiqua" w:hAnsi="Book Antiqua" w:cs="Times New Roman"/>
+          <w:sz w:val="20"/>
+        </w:rPr>
+        <w:t xml:space="preserve"> </w:t>
+      </w:r>
+      <w:proofErr w:type="spellStart"/>
+      <w:r>
+        <w:rPr>
+          <w:rFonts w:ascii="Book Antiqua" w:hAnsi="Book Antiqua" w:cs="Times New Roman"/>
+          <w:sz w:val="20"/>
+        </w:rPr>
+        <w:t>mattis</w:t>
+      </w:r>
+      <w:proofErr w:type="spellEnd"/>
+      <w:r>
+        <w:rPr>
+          <w:rFonts w:ascii="Book Antiqua" w:hAnsi="Book Antiqua" w:cs="Times New Roman"/>
+          <w:sz w:val="20"/>
+        </w:rPr>
+        <w:t>.</w:t>
       </w:r>
     </w:p>
     <w:p>
@@ -3801,7 +9174,47 @@
           <w:sz w:val="20"/>
         </w:rPr>
         <w:tab/>
-        <w:t>Was the “raw” data saved in addition to the prepro- cessed/cleaned/labeled data (e.g., to support unanticipated future uses)? If so, please provide a link or other access point to the “raw” data.</w:t>
+        <w:t xml:space="preserve">Was the “raw” data saved in addition to the </w:t>
+      </w:r>
+      <w:proofErr w:type="spellStart"/>
+      <w:r>
+        <w:rPr>
+          <w:rFonts w:ascii="Book Antiqua" w:hAnsi="Book Antiqua" w:cs="Times New Roman"/>
+          <w:i/>
+          <w:iCs/>
+          <w:sz w:val="20"/>
+        </w:rPr>
+        <w:t>prepro</w:t>
+      </w:r>
+      <w:proofErr w:type="spellEnd"/>
+      <w:r>
+        <w:rPr>
+          <w:rFonts w:ascii="Book Antiqua" w:hAnsi="Book Antiqua" w:cs="Times New Roman"/>
+          <w:i/>
+          <w:iCs/>
+          <w:sz w:val="20"/>
+        </w:rPr>
+        <w:t xml:space="preserve">- </w:t>
+      </w:r>
+      <w:proofErr w:type="spellStart"/>
+      <w:r>
+        <w:rPr>
+          <w:rFonts w:ascii="Book Antiqua" w:hAnsi="Book Antiqua" w:cs="Times New Roman"/>
+          <w:i/>
+          <w:iCs/>
+          <w:sz w:val="20"/>
+        </w:rPr>
+        <w:t>cessed</w:t>
+      </w:r>
+      <w:proofErr w:type="spellEnd"/>
+      <w:r>
+        <w:rPr>
+          <w:rFonts w:ascii="Book Antiqua" w:hAnsi="Book Antiqua" w:cs="Times New Roman"/>
+          <w:i/>
+          <w:iCs/>
+          <w:sz w:val="20"/>
+        </w:rPr>
+        <w:t>/cleaned/labeled data (e.g., to support unanticipated future uses)? If so, please provide a link or other access point to the “raw” data.</w:t>
       </w:r>
     </w:p>
     <w:p>
@@ -3821,12 +9234,642 @@
           <w:sz w:val="20"/>
         </w:rPr>
       </w:pPr>
-      <w:r>
-        <w:rPr>
-          <w:rFonts w:ascii="Book Antiqua" w:hAnsi="Book Antiqua" w:cs="Times New Roman"/>
-          <w:sz w:val="20"/>
-        </w:rPr>
-        <w:t>Lorem ipsum dolor sit amet, consectetur adipiscing elit. Aliquam congue rhoncus erat. Vestibulum sed nulla sed est malesuada vehicula. Etiam malesuada luctus aliquet. Aenean quis erat tincidunt, consequat orci vel, luctus risus. Nunc vel diam sit amet lorem interdum mattis.</w:t>
+      <w:proofErr w:type="spellStart"/>
+      <w:r>
+        <w:rPr>
+          <w:rFonts w:ascii="Book Antiqua" w:hAnsi="Book Antiqua" w:cs="Times New Roman"/>
+          <w:sz w:val="20"/>
+        </w:rPr>
+        <w:t>Lorem</w:t>
+      </w:r>
+      <w:proofErr w:type="spellEnd"/>
+      <w:r>
+        <w:rPr>
+          <w:rFonts w:ascii="Book Antiqua" w:hAnsi="Book Antiqua" w:cs="Times New Roman"/>
+          <w:sz w:val="20"/>
+        </w:rPr>
+        <w:t xml:space="preserve"> </w:t>
+      </w:r>
+      <w:proofErr w:type="spellStart"/>
+      <w:r>
+        <w:rPr>
+          <w:rFonts w:ascii="Book Antiqua" w:hAnsi="Book Antiqua" w:cs="Times New Roman"/>
+          <w:sz w:val="20"/>
+        </w:rPr>
+        <w:t>ipsum</w:t>
+      </w:r>
+      <w:proofErr w:type="spellEnd"/>
+      <w:r>
+        <w:rPr>
+          <w:rFonts w:ascii="Book Antiqua" w:hAnsi="Book Antiqua" w:cs="Times New Roman"/>
+          <w:sz w:val="20"/>
+        </w:rPr>
+        <w:t xml:space="preserve"> </w:t>
+      </w:r>
+      <w:proofErr w:type="gramStart"/>
+      <w:r>
+        <w:rPr>
+          <w:rFonts w:ascii="Book Antiqua" w:hAnsi="Book Antiqua" w:cs="Times New Roman"/>
+          <w:sz w:val="20"/>
+        </w:rPr>
+        <w:t>dolor sit</w:t>
+      </w:r>
+      <w:proofErr w:type="gramEnd"/>
+      <w:r>
+        <w:rPr>
+          <w:rFonts w:ascii="Book Antiqua" w:hAnsi="Book Antiqua" w:cs="Times New Roman"/>
+          <w:sz w:val="20"/>
+        </w:rPr>
+        <w:t xml:space="preserve"> </w:t>
+      </w:r>
+      <w:proofErr w:type="spellStart"/>
+      <w:r>
+        <w:rPr>
+          <w:rFonts w:ascii="Book Antiqua" w:hAnsi="Book Antiqua" w:cs="Times New Roman"/>
+          <w:sz w:val="20"/>
+        </w:rPr>
+        <w:t>amet</w:t>
+      </w:r>
+      <w:proofErr w:type="spellEnd"/>
+      <w:r>
+        <w:rPr>
+          <w:rFonts w:ascii="Book Antiqua" w:hAnsi="Book Antiqua" w:cs="Times New Roman"/>
+          <w:sz w:val="20"/>
+        </w:rPr>
+        <w:t xml:space="preserve">, </w:t>
+      </w:r>
+      <w:proofErr w:type="spellStart"/>
+      <w:r>
+        <w:rPr>
+          <w:rFonts w:ascii="Book Antiqua" w:hAnsi="Book Antiqua" w:cs="Times New Roman"/>
+          <w:sz w:val="20"/>
+        </w:rPr>
+        <w:t>consectetur</w:t>
+      </w:r>
+      <w:proofErr w:type="spellEnd"/>
+      <w:r>
+        <w:rPr>
+          <w:rFonts w:ascii="Book Antiqua" w:hAnsi="Book Antiqua" w:cs="Times New Roman"/>
+          <w:sz w:val="20"/>
+        </w:rPr>
+        <w:t xml:space="preserve"> </w:t>
+      </w:r>
+      <w:proofErr w:type="spellStart"/>
+      <w:r>
+        <w:rPr>
+          <w:rFonts w:ascii="Book Antiqua" w:hAnsi="Book Antiqua" w:cs="Times New Roman"/>
+          <w:sz w:val="20"/>
+        </w:rPr>
+        <w:t>adipiscing</w:t>
+      </w:r>
+      <w:proofErr w:type="spellEnd"/>
+      <w:r>
+        <w:rPr>
+          <w:rFonts w:ascii="Book Antiqua" w:hAnsi="Book Antiqua" w:cs="Times New Roman"/>
+          <w:sz w:val="20"/>
+        </w:rPr>
+        <w:t xml:space="preserve"> </w:t>
+      </w:r>
+      <w:proofErr w:type="spellStart"/>
+      <w:r>
+        <w:rPr>
+          <w:rFonts w:ascii="Book Antiqua" w:hAnsi="Book Antiqua" w:cs="Times New Roman"/>
+          <w:sz w:val="20"/>
+        </w:rPr>
+        <w:t>elit</w:t>
+      </w:r>
+      <w:proofErr w:type="spellEnd"/>
+      <w:r>
+        <w:rPr>
+          <w:rFonts w:ascii="Book Antiqua" w:hAnsi="Book Antiqua" w:cs="Times New Roman"/>
+          <w:sz w:val="20"/>
+        </w:rPr>
+        <w:t xml:space="preserve">. </w:t>
+      </w:r>
+      <w:proofErr w:type="spellStart"/>
+      <w:proofErr w:type="gramStart"/>
+      <w:r>
+        <w:rPr>
+          <w:rFonts w:ascii="Book Antiqua" w:hAnsi="Book Antiqua" w:cs="Times New Roman"/>
+          <w:sz w:val="20"/>
+        </w:rPr>
+        <w:t>Aliquam</w:t>
+      </w:r>
+      <w:proofErr w:type="spellEnd"/>
+      <w:r>
+        <w:rPr>
+          <w:rFonts w:ascii="Book Antiqua" w:hAnsi="Book Antiqua" w:cs="Times New Roman"/>
+          <w:sz w:val="20"/>
+        </w:rPr>
+        <w:t xml:space="preserve"> </w:t>
+      </w:r>
+      <w:proofErr w:type="spellStart"/>
+      <w:r>
+        <w:rPr>
+          <w:rFonts w:ascii="Book Antiqua" w:hAnsi="Book Antiqua" w:cs="Times New Roman"/>
+          <w:sz w:val="20"/>
+        </w:rPr>
+        <w:t>congue</w:t>
+      </w:r>
+      <w:proofErr w:type="spellEnd"/>
+      <w:r>
+        <w:rPr>
+          <w:rFonts w:ascii="Book Antiqua" w:hAnsi="Book Antiqua" w:cs="Times New Roman"/>
+          <w:sz w:val="20"/>
+        </w:rPr>
+        <w:t xml:space="preserve"> </w:t>
+      </w:r>
+      <w:proofErr w:type="spellStart"/>
+      <w:r>
+        <w:rPr>
+          <w:rFonts w:ascii="Book Antiqua" w:hAnsi="Book Antiqua" w:cs="Times New Roman"/>
+          <w:sz w:val="20"/>
+        </w:rPr>
+        <w:t>rhoncus</w:t>
+      </w:r>
+      <w:proofErr w:type="spellEnd"/>
+      <w:r>
+        <w:rPr>
+          <w:rFonts w:ascii="Book Antiqua" w:hAnsi="Book Antiqua" w:cs="Times New Roman"/>
+          <w:sz w:val="20"/>
+        </w:rPr>
+        <w:t xml:space="preserve"> </w:t>
+      </w:r>
+      <w:proofErr w:type="spellStart"/>
+      <w:r>
+        <w:rPr>
+          <w:rFonts w:ascii="Book Antiqua" w:hAnsi="Book Antiqua" w:cs="Times New Roman"/>
+          <w:sz w:val="20"/>
+        </w:rPr>
+        <w:t>erat</w:t>
+      </w:r>
+      <w:proofErr w:type="spellEnd"/>
+      <w:r>
+        <w:rPr>
+          <w:rFonts w:ascii="Book Antiqua" w:hAnsi="Book Antiqua" w:cs="Times New Roman"/>
+          <w:sz w:val="20"/>
+        </w:rPr>
+        <w:t>.</w:t>
+      </w:r>
+      <w:proofErr w:type="gramEnd"/>
+      <w:r>
+        <w:rPr>
+          <w:rFonts w:ascii="Book Antiqua" w:hAnsi="Book Antiqua" w:cs="Times New Roman"/>
+          <w:sz w:val="20"/>
+        </w:rPr>
+        <w:t xml:space="preserve"> </w:t>
+      </w:r>
+      <w:proofErr w:type="spellStart"/>
+      <w:r>
+        <w:rPr>
+          <w:rFonts w:ascii="Book Antiqua" w:hAnsi="Book Antiqua" w:cs="Times New Roman"/>
+          <w:sz w:val="20"/>
+        </w:rPr>
+        <w:t>Vestibulum</w:t>
+      </w:r>
+      <w:proofErr w:type="spellEnd"/>
+      <w:r>
+        <w:rPr>
+          <w:rFonts w:ascii="Book Antiqua" w:hAnsi="Book Antiqua" w:cs="Times New Roman"/>
+          <w:sz w:val="20"/>
+        </w:rPr>
+        <w:t xml:space="preserve"> </w:t>
+      </w:r>
+      <w:proofErr w:type="spellStart"/>
+      <w:r>
+        <w:rPr>
+          <w:rFonts w:ascii="Book Antiqua" w:hAnsi="Book Antiqua" w:cs="Times New Roman"/>
+          <w:sz w:val="20"/>
+        </w:rPr>
+        <w:t>sed</w:t>
+      </w:r>
+      <w:proofErr w:type="spellEnd"/>
+      <w:r>
+        <w:rPr>
+          <w:rFonts w:ascii="Book Antiqua" w:hAnsi="Book Antiqua" w:cs="Times New Roman"/>
+          <w:sz w:val="20"/>
+        </w:rPr>
+        <w:t xml:space="preserve"> </w:t>
+      </w:r>
+      <w:proofErr w:type="spellStart"/>
+      <w:r>
+        <w:rPr>
+          <w:rFonts w:ascii="Book Antiqua" w:hAnsi="Book Antiqua" w:cs="Times New Roman"/>
+          <w:sz w:val="20"/>
+        </w:rPr>
+        <w:t>nulla</w:t>
+      </w:r>
+      <w:proofErr w:type="spellEnd"/>
+      <w:r>
+        <w:rPr>
+          <w:rFonts w:ascii="Book Antiqua" w:hAnsi="Book Antiqua" w:cs="Times New Roman"/>
+          <w:sz w:val="20"/>
+        </w:rPr>
+        <w:t xml:space="preserve"> </w:t>
+      </w:r>
+      <w:proofErr w:type="spellStart"/>
+      <w:r>
+        <w:rPr>
+          <w:rFonts w:ascii="Book Antiqua" w:hAnsi="Book Antiqua" w:cs="Times New Roman"/>
+          <w:sz w:val="20"/>
+        </w:rPr>
+        <w:t>sed</w:t>
+      </w:r>
+      <w:proofErr w:type="spellEnd"/>
+      <w:r>
+        <w:rPr>
+          <w:rFonts w:ascii="Book Antiqua" w:hAnsi="Book Antiqua" w:cs="Times New Roman"/>
+          <w:sz w:val="20"/>
+        </w:rPr>
+        <w:t xml:space="preserve"> </w:t>
+      </w:r>
+      <w:proofErr w:type="spellStart"/>
+      <w:proofErr w:type="gramStart"/>
+      <w:r>
+        <w:rPr>
+          <w:rFonts w:ascii="Book Antiqua" w:hAnsi="Book Antiqua" w:cs="Times New Roman"/>
+          <w:sz w:val="20"/>
+        </w:rPr>
+        <w:t>est</w:t>
+      </w:r>
+      <w:proofErr w:type="spellEnd"/>
+      <w:proofErr w:type="gramEnd"/>
+      <w:r>
+        <w:rPr>
+          <w:rFonts w:ascii="Book Antiqua" w:hAnsi="Book Antiqua" w:cs="Times New Roman"/>
+          <w:sz w:val="20"/>
+        </w:rPr>
+        <w:t xml:space="preserve"> </w:t>
+      </w:r>
+      <w:proofErr w:type="spellStart"/>
+      <w:r>
+        <w:rPr>
+          <w:rFonts w:ascii="Book Antiqua" w:hAnsi="Book Antiqua" w:cs="Times New Roman"/>
+          <w:sz w:val="20"/>
+        </w:rPr>
+        <w:t>malesuada</w:t>
+      </w:r>
+      <w:proofErr w:type="spellEnd"/>
+      <w:r>
+        <w:rPr>
+          <w:rFonts w:ascii="Book Antiqua" w:hAnsi="Book Antiqua" w:cs="Times New Roman"/>
+          <w:sz w:val="20"/>
+        </w:rPr>
+        <w:t xml:space="preserve"> </w:t>
+      </w:r>
+      <w:proofErr w:type="spellStart"/>
+      <w:r>
+        <w:rPr>
+          <w:rFonts w:ascii="Book Antiqua" w:hAnsi="Book Antiqua" w:cs="Times New Roman"/>
+          <w:sz w:val="20"/>
+        </w:rPr>
+        <w:t>vehicula</w:t>
+      </w:r>
+      <w:proofErr w:type="spellEnd"/>
+      <w:r>
+        <w:rPr>
+          <w:rFonts w:ascii="Book Antiqua" w:hAnsi="Book Antiqua" w:cs="Times New Roman"/>
+          <w:sz w:val="20"/>
+        </w:rPr>
+        <w:t xml:space="preserve">. </w:t>
+      </w:r>
+      <w:proofErr w:type="spellStart"/>
+      <w:proofErr w:type="gramStart"/>
+      <w:r>
+        <w:rPr>
+          <w:rFonts w:ascii="Book Antiqua" w:hAnsi="Book Antiqua" w:cs="Times New Roman"/>
+          <w:sz w:val="20"/>
+        </w:rPr>
+        <w:t>Etiam</w:t>
+      </w:r>
+      <w:proofErr w:type="spellEnd"/>
+      <w:r>
+        <w:rPr>
+          <w:rFonts w:ascii="Book Antiqua" w:hAnsi="Book Antiqua" w:cs="Times New Roman"/>
+          <w:sz w:val="20"/>
+        </w:rPr>
+        <w:t xml:space="preserve"> </w:t>
+      </w:r>
+      <w:proofErr w:type="spellStart"/>
+      <w:r>
+        <w:rPr>
+          <w:rFonts w:ascii="Book Antiqua" w:hAnsi="Book Antiqua" w:cs="Times New Roman"/>
+          <w:sz w:val="20"/>
+        </w:rPr>
+        <w:t>malesuada</w:t>
+      </w:r>
+      <w:proofErr w:type="spellEnd"/>
+      <w:r>
+        <w:rPr>
+          <w:rFonts w:ascii="Book Antiqua" w:hAnsi="Book Antiqua" w:cs="Times New Roman"/>
+          <w:sz w:val="20"/>
+        </w:rPr>
+        <w:t xml:space="preserve"> </w:t>
+      </w:r>
+      <w:proofErr w:type="spellStart"/>
+      <w:r>
+        <w:rPr>
+          <w:rFonts w:ascii="Book Antiqua" w:hAnsi="Book Antiqua" w:cs="Times New Roman"/>
+          <w:sz w:val="20"/>
+        </w:rPr>
+        <w:t>luctus</w:t>
+      </w:r>
+      <w:proofErr w:type="spellEnd"/>
+      <w:r>
+        <w:rPr>
+          <w:rFonts w:ascii="Book Antiqua" w:hAnsi="Book Antiqua" w:cs="Times New Roman"/>
+          <w:sz w:val="20"/>
+        </w:rPr>
+        <w:t xml:space="preserve"> </w:t>
+      </w:r>
+      <w:proofErr w:type="spellStart"/>
+      <w:r>
+        <w:rPr>
+          <w:rFonts w:ascii="Book Antiqua" w:hAnsi="Book Antiqua" w:cs="Times New Roman"/>
+          <w:sz w:val="20"/>
+        </w:rPr>
+        <w:t>aliquet</w:t>
+      </w:r>
+      <w:proofErr w:type="spellEnd"/>
+      <w:r>
+        <w:rPr>
+          <w:rFonts w:ascii="Book Antiqua" w:hAnsi="Book Antiqua" w:cs="Times New Roman"/>
+          <w:sz w:val="20"/>
+        </w:rPr>
+        <w:t>.</w:t>
+      </w:r>
+      <w:proofErr w:type="gramEnd"/>
+      <w:r>
+        <w:rPr>
+          <w:rFonts w:ascii="Book Antiqua" w:hAnsi="Book Antiqua" w:cs="Times New Roman"/>
+          <w:sz w:val="20"/>
+        </w:rPr>
+        <w:t xml:space="preserve"> </w:t>
+      </w:r>
+      <w:proofErr w:type="spellStart"/>
+      <w:proofErr w:type="gramStart"/>
+      <w:r>
+        <w:rPr>
+          <w:rFonts w:ascii="Book Antiqua" w:hAnsi="Book Antiqua" w:cs="Times New Roman"/>
+          <w:sz w:val="20"/>
+        </w:rPr>
+        <w:t>Aenean</w:t>
+      </w:r>
+      <w:proofErr w:type="spellEnd"/>
+      <w:r>
+        <w:rPr>
+          <w:rFonts w:ascii="Book Antiqua" w:hAnsi="Book Antiqua" w:cs="Times New Roman"/>
+          <w:sz w:val="20"/>
+        </w:rPr>
+        <w:t xml:space="preserve"> </w:t>
+      </w:r>
+      <w:proofErr w:type="spellStart"/>
+      <w:r>
+        <w:rPr>
+          <w:rFonts w:ascii="Book Antiqua" w:hAnsi="Book Antiqua" w:cs="Times New Roman"/>
+          <w:sz w:val="20"/>
+        </w:rPr>
+        <w:t>quis</w:t>
+      </w:r>
+      <w:proofErr w:type="spellEnd"/>
+      <w:r>
+        <w:rPr>
+          <w:rFonts w:ascii="Book Antiqua" w:hAnsi="Book Antiqua" w:cs="Times New Roman"/>
+          <w:sz w:val="20"/>
+        </w:rPr>
+        <w:t xml:space="preserve"> </w:t>
+      </w:r>
+      <w:proofErr w:type="spellStart"/>
+      <w:r>
+        <w:rPr>
+          <w:rFonts w:ascii="Book Antiqua" w:hAnsi="Book Antiqua" w:cs="Times New Roman"/>
+          <w:sz w:val="20"/>
+        </w:rPr>
+        <w:t>erat</w:t>
+      </w:r>
+      <w:proofErr w:type="spellEnd"/>
+      <w:r>
+        <w:rPr>
+          <w:rFonts w:ascii="Book Antiqua" w:hAnsi="Book Antiqua" w:cs="Times New Roman"/>
+          <w:sz w:val="20"/>
+        </w:rPr>
+        <w:t xml:space="preserve"> </w:t>
+      </w:r>
+      <w:proofErr w:type="spellStart"/>
+      <w:r>
+        <w:rPr>
+          <w:rFonts w:ascii="Book Antiqua" w:hAnsi="Book Antiqua" w:cs="Times New Roman"/>
+          <w:sz w:val="20"/>
+        </w:rPr>
+        <w:t>tincidunt</w:t>
+      </w:r>
+      <w:proofErr w:type="spellEnd"/>
+      <w:r>
+        <w:rPr>
+          <w:rFonts w:ascii="Book Antiqua" w:hAnsi="Book Antiqua" w:cs="Times New Roman"/>
+          <w:sz w:val="20"/>
+        </w:rPr>
+        <w:t xml:space="preserve">, </w:t>
+      </w:r>
+      <w:proofErr w:type="spellStart"/>
+      <w:r>
+        <w:rPr>
+          <w:rFonts w:ascii="Book Antiqua" w:hAnsi="Book Antiqua" w:cs="Times New Roman"/>
+          <w:sz w:val="20"/>
+        </w:rPr>
+        <w:t>consequat</w:t>
+      </w:r>
+      <w:proofErr w:type="spellEnd"/>
+      <w:r>
+        <w:rPr>
+          <w:rFonts w:ascii="Book Antiqua" w:hAnsi="Book Antiqua" w:cs="Times New Roman"/>
+          <w:sz w:val="20"/>
+        </w:rPr>
+        <w:t xml:space="preserve"> </w:t>
+      </w:r>
+      <w:proofErr w:type="spellStart"/>
+      <w:r>
+        <w:rPr>
+          <w:rFonts w:ascii="Book Antiqua" w:hAnsi="Book Antiqua" w:cs="Times New Roman"/>
+          <w:sz w:val="20"/>
+        </w:rPr>
+        <w:t>orci</w:t>
+      </w:r>
+      <w:proofErr w:type="spellEnd"/>
+      <w:r>
+        <w:rPr>
+          <w:rFonts w:ascii="Book Antiqua" w:hAnsi="Book Antiqua" w:cs="Times New Roman"/>
+          <w:sz w:val="20"/>
+        </w:rPr>
+        <w:t xml:space="preserve"> </w:t>
+      </w:r>
+      <w:proofErr w:type="spellStart"/>
+      <w:r>
+        <w:rPr>
+          <w:rFonts w:ascii="Book Antiqua" w:hAnsi="Book Antiqua" w:cs="Times New Roman"/>
+          <w:sz w:val="20"/>
+        </w:rPr>
+        <w:t>vel</w:t>
+      </w:r>
+      <w:proofErr w:type="spellEnd"/>
+      <w:r>
+        <w:rPr>
+          <w:rFonts w:ascii="Book Antiqua" w:hAnsi="Book Antiqua" w:cs="Times New Roman"/>
+          <w:sz w:val="20"/>
+        </w:rPr>
+        <w:t xml:space="preserve">, </w:t>
+      </w:r>
+      <w:proofErr w:type="spellStart"/>
+      <w:r>
+        <w:rPr>
+          <w:rFonts w:ascii="Book Antiqua" w:hAnsi="Book Antiqua" w:cs="Times New Roman"/>
+          <w:sz w:val="20"/>
+        </w:rPr>
+        <w:t>luctus</w:t>
+      </w:r>
+      <w:proofErr w:type="spellEnd"/>
+      <w:r>
+        <w:rPr>
+          <w:rFonts w:ascii="Book Antiqua" w:hAnsi="Book Antiqua" w:cs="Times New Roman"/>
+          <w:sz w:val="20"/>
+        </w:rPr>
+        <w:t xml:space="preserve"> </w:t>
+      </w:r>
+      <w:proofErr w:type="spellStart"/>
+      <w:r>
+        <w:rPr>
+          <w:rFonts w:ascii="Book Antiqua" w:hAnsi="Book Antiqua" w:cs="Times New Roman"/>
+          <w:sz w:val="20"/>
+        </w:rPr>
+        <w:t>risus</w:t>
+      </w:r>
+      <w:proofErr w:type="spellEnd"/>
+      <w:r>
+        <w:rPr>
+          <w:rFonts w:ascii="Book Antiqua" w:hAnsi="Book Antiqua" w:cs="Times New Roman"/>
+          <w:sz w:val="20"/>
+        </w:rPr>
+        <w:t>.</w:t>
+      </w:r>
+      <w:proofErr w:type="gramEnd"/>
+      <w:r>
+        <w:rPr>
+          <w:rFonts w:ascii="Book Antiqua" w:hAnsi="Book Antiqua" w:cs="Times New Roman"/>
+          <w:sz w:val="20"/>
+        </w:rPr>
+        <w:t xml:space="preserve"> </w:t>
+      </w:r>
+      <w:proofErr w:type="spellStart"/>
+      <w:r>
+        <w:rPr>
+          <w:rFonts w:ascii="Book Antiqua" w:hAnsi="Book Antiqua" w:cs="Times New Roman"/>
+          <w:sz w:val="20"/>
+        </w:rPr>
+        <w:t>Nunc</w:t>
+      </w:r>
+      <w:proofErr w:type="spellEnd"/>
+      <w:r>
+        <w:rPr>
+          <w:rFonts w:ascii="Book Antiqua" w:hAnsi="Book Antiqua" w:cs="Times New Roman"/>
+          <w:sz w:val="20"/>
+        </w:rPr>
+        <w:t xml:space="preserve"> </w:t>
+      </w:r>
+      <w:proofErr w:type="spellStart"/>
+      <w:r>
+        <w:rPr>
+          <w:rFonts w:ascii="Book Antiqua" w:hAnsi="Book Antiqua" w:cs="Times New Roman"/>
+          <w:sz w:val="20"/>
+        </w:rPr>
+        <w:t>vel</w:t>
+      </w:r>
+      <w:proofErr w:type="spellEnd"/>
+      <w:r>
+        <w:rPr>
+          <w:rFonts w:ascii="Book Antiqua" w:hAnsi="Book Antiqua" w:cs="Times New Roman"/>
+          <w:sz w:val="20"/>
+        </w:rPr>
+        <w:t xml:space="preserve"> </w:t>
+      </w:r>
+      <w:proofErr w:type="spellStart"/>
+      <w:r>
+        <w:rPr>
+          <w:rFonts w:ascii="Book Antiqua" w:hAnsi="Book Antiqua" w:cs="Times New Roman"/>
+          <w:sz w:val="20"/>
+        </w:rPr>
+        <w:t>diam</w:t>
+      </w:r>
+      <w:proofErr w:type="spellEnd"/>
+      <w:r>
+        <w:rPr>
+          <w:rFonts w:ascii="Book Antiqua" w:hAnsi="Book Antiqua" w:cs="Times New Roman"/>
+          <w:sz w:val="20"/>
+        </w:rPr>
+        <w:t xml:space="preserve"> sit </w:t>
+      </w:r>
+      <w:proofErr w:type="spellStart"/>
+      <w:r>
+        <w:rPr>
+          <w:rFonts w:ascii="Book Antiqua" w:hAnsi="Book Antiqua" w:cs="Times New Roman"/>
+          <w:sz w:val="20"/>
+        </w:rPr>
+        <w:t>amet</w:t>
+      </w:r>
+      <w:proofErr w:type="spellEnd"/>
+      <w:r>
+        <w:rPr>
+          <w:rFonts w:ascii="Book Antiqua" w:hAnsi="Book Antiqua" w:cs="Times New Roman"/>
+          <w:sz w:val="20"/>
+        </w:rPr>
+        <w:t xml:space="preserve"> </w:t>
+      </w:r>
+      <w:proofErr w:type="spellStart"/>
+      <w:r>
+        <w:rPr>
+          <w:rFonts w:ascii="Book Antiqua" w:hAnsi="Book Antiqua" w:cs="Times New Roman"/>
+          <w:sz w:val="20"/>
+        </w:rPr>
+        <w:t>lorem</w:t>
+      </w:r>
+      <w:proofErr w:type="spellEnd"/>
+      <w:r>
+        <w:rPr>
+          <w:rFonts w:ascii="Book Antiqua" w:hAnsi="Book Antiqua" w:cs="Times New Roman"/>
+          <w:sz w:val="20"/>
+        </w:rPr>
+        <w:t xml:space="preserve"> </w:t>
+      </w:r>
+      <w:proofErr w:type="spellStart"/>
+      <w:r>
+        <w:rPr>
+          <w:rFonts w:ascii="Book Antiqua" w:hAnsi="Book Antiqua" w:cs="Times New Roman"/>
+          <w:sz w:val="20"/>
+        </w:rPr>
+        <w:t>interdum</w:t>
+      </w:r>
+      <w:proofErr w:type="spellEnd"/>
+      <w:r>
+        <w:rPr>
+          <w:rFonts w:ascii="Book Antiqua" w:hAnsi="Book Antiqua" w:cs="Times New Roman"/>
+          <w:sz w:val="20"/>
+        </w:rPr>
+        <w:t xml:space="preserve"> </w:t>
+      </w:r>
+      <w:proofErr w:type="spellStart"/>
+      <w:r>
+        <w:rPr>
+          <w:rFonts w:ascii="Book Antiqua" w:hAnsi="Book Antiqua" w:cs="Times New Roman"/>
+          <w:sz w:val="20"/>
+        </w:rPr>
+        <w:t>mattis</w:t>
+      </w:r>
+      <w:proofErr w:type="spellEnd"/>
+      <w:r>
+        <w:rPr>
+          <w:rFonts w:ascii="Book Antiqua" w:hAnsi="Book Antiqua" w:cs="Times New Roman"/>
+          <w:sz w:val="20"/>
+        </w:rPr>
+        <w:t>.</w:t>
       </w:r>
     </w:p>
     <w:p>
@@ -3910,7 +9953,23 @@
           <w:rFonts w:ascii="Book Antiqua" w:hAnsi="Book Antiqua" w:cs="Times New Roman"/>
           <w:sz w:val="20"/>
         </w:rPr>
-        <w:t>The software is available to access the preprocessed data set. This can be found in the collection folder: src\collection</w:t>
+        <w:t xml:space="preserve">The software is available to access the preprocessed data set. This can be found in the collection folder: </w:t>
+      </w:r>
+      <w:proofErr w:type="spellStart"/>
+      <w:r>
+        <w:rPr>
+          <w:rFonts w:ascii="Book Antiqua" w:hAnsi="Book Antiqua" w:cs="Times New Roman"/>
+          <w:sz w:val="20"/>
+        </w:rPr>
+        <w:t>src</w:t>
+      </w:r>
+      <w:proofErr w:type="spellEnd"/>
+      <w:r>
+        <w:rPr>
+          <w:rFonts w:ascii="Book Antiqua" w:hAnsi="Book Antiqua" w:cs="Times New Roman"/>
+          <w:sz w:val="20"/>
+        </w:rPr>
+        <w:t>\collection</w:t>
       </w:r>
     </w:p>
     <w:p>
@@ -4036,7 +10095,23 @@
           <w:rFonts w:ascii="Book Antiqua" w:hAnsi="Book Antiqua" w:cs="Times New Roman"/>
           <w:sz w:val="20"/>
         </w:rPr>
-        <w:t>This dataset has been used to conduct a statistical analysis in R. The output of this statistical analysis can be found in src\analysis.</w:t>
+        <w:t xml:space="preserve">This dataset has been used to conduct a statistical analysis in R. The output of this statistical analysis can be found in </w:t>
+      </w:r>
+      <w:proofErr w:type="spellStart"/>
+      <w:r>
+        <w:rPr>
+          <w:rFonts w:ascii="Book Antiqua" w:hAnsi="Book Antiqua" w:cs="Times New Roman"/>
+          <w:sz w:val="20"/>
+        </w:rPr>
+        <w:t>src</w:t>
+      </w:r>
+      <w:proofErr w:type="spellEnd"/>
+      <w:r>
+        <w:rPr>
+          <w:rFonts w:ascii="Book Antiqua" w:hAnsi="Book Antiqua" w:cs="Times New Roman"/>
+          <w:sz w:val="20"/>
+        </w:rPr>
+        <w:t>\analysis.</w:t>
       </w:r>
     </w:p>
     <w:p>
@@ -4272,7 +10347,25 @@
           <w:iCs/>
           <w:sz w:val="20"/>
         </w:rPr>
-        <w:t>This data set can be used for multiple purposes. An example could be that a competitor of Mediamarkt would like to know the customer ratings of products so they can choose what not to sell. The data set can also for example be used</w:t>
+        <w:t xml:space="preserve">This data set can be used for multiple purposes. An example could be that a competitor of </w:t>
+      </w:r>
+      <w:proofErr w:type="spellStart"/>
+      <w:r>
+        <w:rPr>
+          <w:rFonts w:ascii="Book Antiqua" w:hAnsi="Book Antiqua" w:cs="Times New Roman"/>
+          <w:iCs/>
+          <w:sz w:val="20"/>
+        </w:rPr>
+        <w:t>Mediamarkt</w:t>
+      </w:r>
+      <w:proofErr w:type="spellEnd"/>
+      <w:r>
+        <w:rPr>
+          <w:rFonts w:ascii="Book Antiqua" w:hAnsi="Book Antiqua" w:cs="Times New Roman"/>
+          <w:iCs/>
+          <w:sz w:val="20"/>
+        </w:rPr>
+        <w:t xml:space="preserve"> would like to know the customer ratings of products so they can choose what not to sell. The data set can also for example be used</w:t>
       </w:r>
       <w:r>
         <w:rPr>
@@ -4380,7 +10473,25 @@
           <w:i/>
           <w:iCs/>
         </w:rPr>
-        <w:t>thing that a future user might need to know to avoid uses that could result in unfair treatment of individuals or groups (e.g., stereotyping, quality of service issues) or other undesirable harms (e.g., financial harms, legal risks) If so, please provide a description. Is there anything a future user could do to mitigate these undesirable harms?</w:t>
+        <w:t xml:space="preserve">thing that a future user might need to know to avoid uses that could result in unfair treatment of individuals or groups (e.g., stereotyping, quality of service issues) or other undesirable harms (e.g., financial harms, legal risks) </w:t>
+      </w:r>
+      <w:proofErr w:type="gramStart"/>
+      <w:r>
+        <w:rPr>
+          <w:rFonts w:ascii="Book Antiqua" w:hAnsi="Book Antiqua" w:cs="Times New Roman"/>
+          <w:i/>
+          <w:iCs/>
+        </w:rPr>
+        <w:t>If</w:t>
+      </w:r>
+      <w:proofErr w:type="gramEnd"/>
+      <w:r>
+        <w:rPr>
+          <w:rFonts w:ascii="Book Antiqua" w:hAnsi="Book Antiqua" w:cs="Times New Roman"/>
+          <w:i/>
+          <w:iCs/>
+        </w:rPr>
+        <w:t xml:space="preserve"> so, please provide a description. Is there anything a future user could do to mitigate these undesirable harms?</w:t>
       </w:r>
     </w:p>
     <w:p>
@@ -4407,16 +10518,7 @@
           <w:rFonts w:ascii="Book Antiqua" w:hAnsi="Book Antiqua" w:cs="Times New Roman"/>
           <w:sz w:val="20"/>
         </w:rPr>
-        <w:t>There is nothing about the dataset that has to be known fo</w:t>
-      </w:r>
-      <w:bookmarkStart w:id="0" w:name="_GoBack"/>
-      <w:bookmarkEnd w:id="0"/>
-      <w:r>
-        <w:rPr>
-          <w:rFonts w:ascii="Book Antiqua" w:hAnsi="Book Antiqua" w:cs="Times New Roman"/>
-          <w:sz w:val="20"/>
-        </w:rPr>
-        <w:t xml:space="preserve">r future use. </w:t>
+        <w:t xml:space="preserve">There is nothing about the dataset that has to be known for future use. </w:t>
       </w:r>
     </w:p>
     <w:p>
@@ -4511,7 +10613,23 @@
           <w:rFonts w:ascii="Book Antiqua" w:hAnsi="Book Antiqua" w:cs="Times New Roman"/>
           <w:sz w:val="20"/>
         </w:rPr>
-        <w:t>There are no tasks for which the dataset should not be used. The information is public information scraped from Mediamarket to be more easily accessible to an</w:t>
+        <w:t xml:space="preserve">There are no tasks for which the dataset should not be used. The information is public information scraped from </w:t>
+      </w:r>
+      <w:proofErr w:type="spellStart"/>
+      <w:r>
+        <w:rPr>
+          <w:rFonts w:ascii="Book Antiqua" w:hAnsi="Book Antiqua" w:cs="Times New Roman"/>
+          <w:sz w:val="20"/>
+        </w:rPr>
+        <w:t>Mediamarket</w:t>
+      </w:r>
+      <w:proofErr w:type="spellEnd"/>
+      <w:r>
+        <w:rPr>
+          <w:rFonts w:ascii="Book Antiqua" w:hAnsi="Book Antiqua" w:cs="Times New Roman"/>
+          <w:sz w:val="20"/>
+        </w:rPr>
+        <w:t xml:space="preserve"> to be more easily accessible to an</w:t>
       </w:r>
       <w:r>
         <w:rPr>
@@ -4706,23 +10824,43 @@
           <w:i/>
           <w:iCs/>
         </w:rPr>
-        <w:t>How will the dataset be distributed (e.g., tarball on website, API, GitHub)? Does the dataset have a digital object ident</w:t>
-      </w:r>
-      <w:r>
-        <w:rPr>
-          <w:rFonts w:ascii="Book Antiqua" w:hAnsi="Book Antiqua" w:cs="Times New Roman"/>
-          <w:i/>
-          <w:iCs/>
-        </w:rPr>
-        <w:t>i</w:t>
-      </w:r>
-      <w:r>
-        <w:rPr>
-          <w:rFonts w:ascii="Book Antiqua" w:hAnsi="Book Antiqua" w:cs="Times New Roman"/>
-          <w:i/>
-          <w:iCs/>
-        </w:rPr>
-        <w:t>fier (DOI)?</w:t>
+        <w:t xml:space="preserve">How will the dataset be distributed (e.g., </w:t>
+      </w:r>
+      <w:proofErr w:type="spellStart"/>
+      <w:r>
+        <w:rPr>
+          <w:rFonts w:ascii="Book Antiqua" w:hAnsi="Book Antiqua" w:cs="Times New Roman"/>
+          <w:i/>
+          <w:iCs/>
+        </w:rPr>
+        <w:t>tarball</w:t>
+      </w:r>
+      <w:proofErr w:type="spellEnd"/>
+      <w:r>
+        <w:rPr>
+          <w:rFonts w:ascii="Book Antiqua" w:hAnsi="Book Antiqua" w:cs="Times New Roman"/>
+          <w:i/>
+          <w:iCs/>
+        </w:rPr>
+        <w:t xml:space="preserve"> on website, API, </w:t>
+      </w:r>
+      <w:proofErr w:type="spellStart"/>
+      <w:r>
+        <w:rPr>
+          <w:rFonts w:ascii="Book Antiqua" w:hAnsi="Book Antiqua" w:cs="Times New Roman"/>
+          <w:i/>
+          <w:iCs/>
+        </w:rPr>
+        <w:t>GitHub</w:t>
+      </w:r>
+      <w:proofErr w:type="spellEnd"/>
+      <w:r>
+        <w:rPr>
+          <w:rFonts w:ascii="Book Antiqua" w:hAnsi="Book Antiqua" w:cs="Times New Roman"/>
+          <w:i/>
+          <w:iCs/>
+        </w:rPr>
+        <w:t>)? Does the dataset have a digital object identifier (DOI)?</w:t>
       </w:r>
     </w:p>
     <w:p>
@@ -4874,7 +11012,61 @@
           <w:i/>
           <w:iCs/>
         </w:rPr>
-        <w:t>cable terms of use (ToU)? If so, please describe this license and/or ToU, and provide a link or other access point to, or otherwise reproduce, any relevant licensing terms or ToU, as well as any fees associated with these restrictions.</w:t>
+        <w:t>cable terms of use (</w:t>
+      </w:r>
+      <w:proofErr w:type="spellStart"/>
+      <w:r>
+        <w:rPr>
+          <w:rFonts w:ascii="Book Antiqua" w:hAnsi="Book Antiqua" w:cs="Times New Roman"/>
+          <w:i/>
+          <w:iCs/>
+        </w:rPr>
+        <w:t>ToU</w:t>
+      </w:r>
+      <w:proofErr w:type="spellEnd"/>
+      <w:r>
+        <w:rPr>
+          <w:rFonts w:ascii="Book Antiqua" w:hAnsi="Book Antiqua" w:cs="Times New Roman"/>
+          <w:i/>
+          <w:iCs/>
+        </w:rPr>
+        <w:t xml:space="preserve">)? If so, please describe this license and/or </w:t>
+      </w:r>
+      <w:proofErr w:type="spellStart"/>
+      <w:r>
+        <w:rPr>
+          <w:rFonts w:ascii="Book Antiqua" w:hAnsi="Book Antiqua" w:cs="Times New Roman"/>
+          <w:i/>
+          <w:iCs/>
+        </w:rPr>
+        <w:t>ToU</w:t>
+      </w:r>
+      <w:proofErr w:type="spellEnd"/>
+      <w:r>
+        <w:rPr>
+          <w:rFonts w:ascii="Book Antiqua" w:hAnsi="Book Antiqua" w:cs="Times New Roman"/>
+          <w:i/>
+          <w:iCs/>
+        </w:rPr>
+        <w:t xml:space="preserve">, and provide a link or other access point to, or otherwise reproduce, any relevant licensing terms or </w:t>
+      </w:r>
+      <w:proofErr w:type="spellStart"/>
+      <w:r>
+        <w:rPr>
+          <w:rFonts w:ascii="Book Antiqua" w:hAnsi="Book Antiqua" w:cs="Times New Roman"/>
+          <w:i/>
+          <w:iCs/>
+        </w:rPr>
+        <w:t>ToU</w:t>
+      </w:r>
+      <w:proofErr w:type="spellEnd"/>
+      <w:r>
+        <w:rPr>
+          <w:rFonts w:ascii="Book Antiqua" w:hAnsi="Book Antiqua" w:cs="Times New Roman"/>
+          <w:i/>
+          <w:iCs/>
+        </w:rPr>
+        <w:t>, as well as any fees associated with these restrictions.</w:t>
       </w:r>
     </w:p>
     <w:p>
@@ -5058,23 +11250,7 @@
           <w:i/>
           <w:iCs/>
         </w:rPr>
-        <w:t>Do any export controls or other regulatory restrictions apply to the dataset or to individual instances? If so, please d</w:t>
-      </w:r>
-      <w:r>
-        <w:rPr>
-          <w:rFonts w:ascii="Book Antiqua" w:hAnsi="Book Antiqua" w:cs="Times New Roman"/>
-          <w:i/>
-          <w:iCs/>
-        </w:rPr>
-        <w:t>e</w:t>
-      </w:r>
-      <w:r>
-        <w:rPr>
-          <w:rFonts w:ascii="Book Antiqua" w:hAnsi="Book Antiqua" w:cs="Times New Roman"/>
-          <w:i/>
-          <w:iCs/>
-        </w:rPr>
-        <w:t>scribe these restrictions, and provide a link or other access point to, or otherwise reproduce, any supporting docume</w:t>
+        <w:t>Do any export controls or other regulatory restrictions apply to the dataset or to individual instances? If so, please describe these restrictions, and provide a link or other access point to, or otherwise reproduce, any supporting docume</w:t>
       </w:r>
       <w:r>
         <w:rPr>
@@ -5411,7 +11587,25 @@
           <w:i/>
           <w:iCs/>
         </w:rPr>
-        <w:t>Will the dataset be updated (e.g., to correct labeling errors, add new instances, delete instances)? If so, please describe how often, by whom, and how updates will be communicated to users (e.g., mailing list, GitHub)?</w:t>
+        <w:t xml:space="preserve">Will the dataset be updated (e.g., to correct labeling errors, add new instances, delete instances)? If so, please describe how often, by whom, and how updates will be communicated to users (e.g., mailing list, </w:t>
+      </w:r>
+      <w:proofErr w:type="spellStart"/>
+      <w:r>
+        <w:rPr>
+          <w:rFonts w:ascii="Book Antiqua" w:hAnsi="Book Antiqua" w:cs="Times New Roman"/>
+          <w:i/>
+          <w:iCs/>
+        </w:rPr>
+        <w:t>GitHub</w:t>
+      </w:r>
+      <w:proofErr w:type="spellEnd"/>
+      <w:r>
+        <w:rPr>
+          <w:rFonts w:ascii="Book Antiqua" w:hAnsi="Book Antiqua" w:cs="Times New Roman"/>
+          <w:i/>
+          <w:iCs/>
+        </w:rPr>
+        <w:t>)?</w:t>
       </w:r>
     </w:p>
     <w:p>
@@ -5635,7 +11829,25 @@
           <w:i/>
           <w:iCs/>
         </w:rPr>
-        <w:t>If others want to extend/augment/build on/contribute to the dataset, is there a mechanism for them to do so? If so, please provide a description. Will these contributions be validated/verified? If so, please describe how. If not, why not? Is there a process for communicating/distributing these contributions to other users? If so, please provide a descri</w:t>
+        <w:t xml:space="preserve">If others want to extend/augment/build on/contribute to the dataset, is there a mechanism for them to do so? If so, please provide a description. Will these contributions be validated/verified? If so, please describe how. </w:t>
+      </w:r>
+      <w:proofErr w:type="gramStart"/>
+      <w:r>
+        <w:rPr>
+          <w:rFonts w:ascii="Book Antiqua" w:hAnsi="Book Antiqua" w:cs="Times New Roman"/>
+          <w:i/>
+          <w:iCs/>
+        </w:rPr>
+        <w:t>If not, why not?</w:t>
+      </w:r>
+      <w:proofErr w:type="gramEnd"/>
+      <w:r>
+        <w:rPr>
+          <w:rFonts w:ascii="Book Antiqua" w:hAnsi="Book Antiqua" w:cs="Times New Roman"/>
+          <w:i/>
+          <w:iCs/>
+        </w:rPr>
+        <w:t xml:space="preserve"> Is there a process for communicating/distributing these contributions to other users? If so, please provide a descri</w:t>
       </w:r>
       <w:r>
         <w:rPr>
@@ -5894,6 +12106,7 @@
         <w:szCs w:val="16"/>
       </w:rPr>
     </w:pPr>
+    <w:proofErr w:type="spellStart"/>
     <w:r>
       <w:rPr>
         <w:rFonts w:ascii="Book Antiqua" w:hAnsi="Book Antiqua" w:cs="Times New Roman"/>
@@ -5905,7 +12118,21 @@
         <w:sz w:val="18"/>
         <w:szCs w:val="18"/>
       </w:rPr>
-      <w:t>Gebru et al. (2018)</w:t>
+      <w:t>Gebru</w:t>
+    </w:r>
+    <w:proofErr w:type="spellEnd"/>
+    <w:r>
+      <w:rPr>
+        <w:rFonts w:ascii="Book Antiqua" w:hAnsi="Book Antiqua" w:cs="Times New Roman"/>
+        <w:b/>
+        <w:bCs/>
+        <w:i/>
+        <w:iCs/>
+        <w:color w:val="000000" w:themeColor="text1"/>
+        <w:sz w:val="18"/>
+        <w:szCs w:val="18"/>
+      </w:rPr>
+      <w:t xml:space="preserve"> et al. (2018)</w:t>
     </w:r>
     <w:r>
       <w:rPr>
@@ -6007,7 +12234,7 @@
             <w:sz w:val="22"/>
             <w:szCs w:val="22"/>
           </w:rPr>
-          <w:t>5</w:t>
+          <w:t>3</w:t>
         </w:r>
         <w:r>
           <w:rPr>
@@ -6037,6 +12264,7 @@
         <w:szCs w:val="16"/>
       </w:rPr>
     </w:pPr>
+    <w:proofErr w:type="spellStart"/>
     <w:r>
       <w:rPr>
         <w:rFonts w:ascii="Book Antiqua" w:hAnsi="Book Antiqua" w:cs="Times New Roman"/>
@@ -6048,7 +12276,21 @@
         <w:sz w:val="18"/>
         <w:szCs w:val="18"/>
       </w:rPr>
-      <w:t>Gebru et al. (2018)</w:t>
+      <w:t>Gebru</w:t>
+    </w:r>
+    <w:proofErr w:type="spellEnd"/>
+    <w:r>
+      <w:rPr>
+        <w:rFonts w:ascii="Book Antiqua" w:hAnsi="Book Antiqua" w:cs="Times New Roman"/>
+        <w:b/>
+        <w:bCs/>
+        <w:i/>
+        <w:iCs/>
+        <w:color w:val="000000" w:themeColor="text1"/>
+        <w:sz w:val="18"/>
+        <w:szCs w:val="18"/>
+      </w:rPr>
+      <w:t xml:space="preserve"> et al. (2018)</w:t>
     </w:r>
     <w:r>
       <w:rPr>
@@ -6414,7 +12656,7 @@
   <w:style w:type="paragraph" w:default="1" w:styleId="Normaal">
     <w:name w:val="Normal"/>
     <w:qFormat/>
-    <w:rsid w:val="0017166D"/>
+    <w:rsid w:val="007D4236"/>
     <w:rPr>
       <w:rFonts w:asciiTheme="minorHAnsi" w:eastAsiaTheme="minorEastAsia" w:hAnsiTheme="minorHAnsi" w:cstheme="minorBidi"/>
       <w:sz w:val="24"/>
@@ -6431,7 +12673,7 @@
     <w:autoRedefine/>
     <w:uiPriority w:val="9"/>
     <w:qFormat/>
-    <w:rsid w:val="0017166D"/>
+    <w:rsid w:val="007D4236"/>
     <w:pPr>
       <w:keepNext/>
       <w:keepLines/>
@@ -6459,7 +12701,7 @@
     <w:uiPriority w:val="99"/>
     <w:unhideWhenUsed/>
     <w:qFormat/>
-    <w:rsid w:val="0017166D"/>
+    <w:rsid w:val="007D4236"/>
     <w:pPr>
       <w:keepNext/>
       <w:keepLines/>
@@ -6519,7 +12761,7 @@
     <w:uiPriority w:val="1"/>
     <w:semiHidden/>
     <w:unhideWhenUsed/>
-    <w:rsid w:val="0017166D"/>
+    <w:rsid w:val="007D4236"/>
   </w:style>
   <w:style w:type="table" w:default="1" w:styleId="Standaardtabel">
     <w:name w:val="Normal Table"/>
@@ -6541,7 +12783,7 @@
     <w:uiPriority w:val="99"/>
     <w:semiHidden/>
     <w:unhideWhenUsed/>
-    <w:rsid w:val="0017166D"/>
+    <w:rsid w:val="007D4236"/>
   </w:style>
   <w:style w:type="character" w:customStyle="1" w:styleId="WW8Num1z0">
     <w:name w:val="WW8Num1z0"/>
@@ -7090,7 +13332,7 @@
     <w:basedOn w:val="Standaardalinea-lettertype"/>
     <w:link w:val="Kop1"/>
     <w:uiPriority w:val="9"/>
-    <w:rsid w:val="0017166D"/>
+    <w:rsid w:val="007D4236"/>
     <w:rPr>
       <w:rFonts w:asciiTheme="majorHAnsi" w:eastAsiaTheme="majorEastAsia" w:hAnsiTheme="majorHAnsi" w:cstheme="majorBidi"/>
       <w:b/>
@@ -7179,7 +13421,7 @@
     <w:basedOn w:val="Standaardalinea-lettertype"/>
     <w:link w:val="Kop2"/>
     <w:uiPriority w:val="99"/>
-    <w:rsid w:val="0017166D"/>
+    <w:rsid w:val="007D4236"/>
     <w:rPr>
       <w:rFonts w:asciiTheme="majorHAnsi" w:eastAsiaTheme="majorEastAsia" w:hAnsiTheme="majorHAnsi" w:cstheme="majorBidi"/>
       <w:color w:val="A8711B"/>
@@ -7214,7 +13456,7 @@
     <w:link w:val="GeenafstandTeken"/>
     <w:uiPriority w:val="1"/>
     <w:qFormat/>
-    <w:rsid w:val="0017166D"/>
+    <w:rsid w:val="007D4236"/>
     <w:rPr>
       <w:rFonts w:asciiTheme="majorHAnsi" w:eastAsia="Calibri" w:hAnsiTheme="majorHAnsi"/>
       <w:b/>
@@ -7230,7 +13472,7 @@
     <w:basedOn w:val="Standaardalinea-lettertype"/>
     <w:link w:val="Geenafstand"/>
     <w:uiPriority w:val="1"/>
-    <w:rsid w:val="0017166D"/>
+    <w:rsid w:val="007D4236"/>
     <w:rPr>
       <w:rFonts w:asciiTheme="majorHAnsi" w:eastAsia="Calibri" w:hAnsiTheme="majorHAnsi"/>
       <w:b/>
@@ -7249,7 +13491,7 @@
     <w:autoRedefine/>
     <w:uiPriority w:val="11"/>
     <w:qFormat/>
-    <w:rsid w:val="0017166D"/>
+    <w:rsid w:val="007D4236"/>
     <w:pPr>
       <w:numPr>
         <w:ilvl w:val="1"/>
@@ -7271,7 +13513,7 @@
     <w:basedOn w:val="Standaardalinea-lettertype"/>
     <w:link w:val="Subtitel"/>
     <w:uiPriority w:val="11"/>
-    <w:rsid w:val="0017166D"/>
+    <w:rsid w:val="007D4236"/>
     <w:rPr>
       <w:rFonts w:asciiTheme="majorHAnsi" w:eastAsiaTheme="minorEastAsia" w:hAnsiTheme="majorHAnsi" w:cstheme="minorBidi"/>
       <w:b/>
@@ -7447,7 +13689,7 @@
   <w:style w:type="paragraph" w:default="1" w:styleId="Normaal">
     <w:name w:val="Normal"/>
     <w:qFormat/>
-    <w:rsid w:val="0017166D"/>
+    <w:rsid w:val="007D4236"/>
     <w:rPr>
       <w:rFonts w:asciiTheme="minorHAnsi" w:eastAsiaTheme="minorEastAsia" w:hAnsiTheme="minorHAnsi" w:cstheme="minorBidi"/>
       <w:sz w:val="24"/>
@@ -7464,7 +13706,7 @@
     <w:autoRedefine/>
     <w:uiPriority w:val="9"/>
     <w:qFormat/>
-    <w:rsid w:val="0017166D"/>
+    <w:rsid w:val="007D4236"/>
     <w:pPr>
       <w:keepNext/>
       <w:keepLines/>
@@ -7492,7 +13734,7 @@
     <w:uiPriority w:val="99"/>
     <w:unhideWhenUsed/>
     <w:qFormat/>
-    <w:rsid w:val="0017166D"/>
+    <w:rsid w:val="007D4236"/>
     <w:pPr>
       <w:keepNext/>
       <w:keepLines/>
@@ -7552,7 +13794,7 @@
     <w:uiPriority w:val="1"/>
     <w:semiHidden/>
     <w:unhideWhenUsed/>
-    <w:rsid w:val="0017166D"/>
+    <w:rsid w:val="007D4236"/>
   </w:style>
   <w:style w:type="table" w:default="1" w:styleId="Standaardtabel">
     <w:name w:val="Normal Table"/>
@@ -7574,7 +13816,7 @@
     <w:uiPriority w:val="99"/>
     <w:semiHidden/>
     <w:unhideWhenUsed/>
-    <w:rsid w:val="0017166D"/>
+    <w:rsid w:val="007D4236"/>
   </w:style>
   <w:style w:type="character" w:customStyle="1" w:styleId="WW8Num1z0">
     <w:name w:val="WW8Num1z0"/>
@@ -8123,7 +14365,7 @@
     <w:basedOn w:val="Standaardalinea-lettertype"/>
     <w:link w:val="Kop1"/>
     <w:uiPriority w:val="9"/>
-    <w:rsid w:val="0017166D"/>
+    <w:rsid w:val="007D4236"/>
     <w:rPr>
       <w:rFonts w:asciiTheme="majorHAnsi" w:eastAsiaTheme="majorEastAsia" w:hAnsiTheme="majorHAnsi" w:cstheme="majorBidi"/>
       <w:b/>
@@ -8212,7 +14454,7 @@
     <w:basedOn w:val="Standaardalinea-lettertype"/>
     <w:link w:val="Kop2"/>
     <w:uiPriority w:val="99"/>
-    <w:rsid w:val="0017166D"/>
+    <w:rsid w:val="007D4236"/>
     <w:rPr>
       <w:rFonts w:asciiTheme="majorHAnsi" w:eastAsiaTheme="majorEastAsia" w:hAnsiTheme="majorHAnsi" w:cstheme="majorBidi"/>
       <w:color w:val="A8711B"/>
@@ -8247,7 +14489,7 @@
     <w:link w:val="GeenafstandTeken"/>
     <w:uiPriority w:val="1"/>
     <w:qFormat/>
-    <w:rsid w:val="0017166D"/>
+    <w:rsid w:val="007D4236"/>
     <w:rPr>
       <w:rFonts w:asciiTheme="majorHAnsi" w:eastAsia="Calibri" w:hAnsiTheme="majorHAnsi"/>
       <w:b/>
@@ -8263,7 +14505,7 @@
     <w:basedOn w:val="Standaardalinea-lettertype"/>
     <w:link w:val="Geenafstand"/>
     <w:uiPriority w:val="1"/>
-    <w:rsid w:val="0017166D"/>
+    <w:rsid w:val="007D4236"/>
     <w:rPr>
       <w:rFonts w:asciiTheme="majorHAnsi" w:eastAsia="Calibri" w:hAnsiTheme="majorHAnsi"/>
       <w:b/>
@@ -8282,7 +14524,7 @@
     <w:autoRedefine/>
     <w:uiPriority w:val="11"/>
     <w:qFormat/>
-    <w:rsid w:val="0017166D"/>
+    <w:rsid w:val="007D4236"/>
     <w:pPr>
       <w:numPr>
         <w:ilvl w:val="1"/>
@@ -8304,7 +14546,7 @@
     <w:basedOn w:val="Standaardalinea-lettertype"/>
     <w:link w:val="Subtitel"/>
     <w:uiPriority w:val="11"/>
-    <w:rsid w:val="0017166D"/>
+    <w:rsid w:val="007D4236"/>
     <w:rPr>
       <w:rFonts w:asciiTheme="majorHAnsi" w:eastAsiaTheme="minorEastAsia" w:hAnsiTheme="majorHAnsi" w:cstheme="minorBidi"/>
       <w:b/>
@@ -8640,7 +14882,7 @@
 </file>
 
 <file path=customXml/itemProps1.xml><?xml version="1.0" encoding="utf-8"?>
-<ds:datastoreItem xmlns:ds="http://schemas.openxmlformats.org/officeDocument/2006/customXml" ds:itemID="{14180C69-2823-2F4F-BA0A-CB5539239331}">
+<ds:datastoreItem xmlns:ds="http://schemas.openxmlformats.org/officeDocument/2006/customXml" ds:itemID="{2BBBB671-9DCD-D343-9483-ADA3E7474879}">
   <ds:schemaRefs>
     <ds:schemaRef ds:uri="http://schemas.openxmlformats.org/officeDocument/2006/bibliography"/>
   </ds:schemaRefs>
